--- a/RELoac1.docx
+++ b/RELoac1.docx
@@ -297,7 +297,2838 @@
         <w:t>2024</w:t>
       </w:r>
     </w:p>
-    <w:p/>
+    <w:p>
+      <w:pPr>
+        <w:pStyle w:val="PargrafodaLista"/>
+        <w:numPr>
+          <w:ilvl w:val="0"/>
+          <w:numId w:val="1"/>
+        </w:numPr>
+        <w:rPr>
+          <w:rFonts w:ascii="Arial" w:hAnsi="Arial" w:cs="Arial"/>
+          <w:b/>
+          <w:bCs/>
+        </w:rPr>
+      </w:pPr>
+      <w:r>
+        <w:rPr>
+          <w:rFonts w:ascii="Arial" w:hAnsi="Arial" w:cs="Arial"/>
+          <w:b/>
+          <w:bCs/>
+        </w:rPr>
+        <w:lastRenderedPageBreak/>
+        <w:t>ORGANIZAÇÃO E ARQUITURA MIPS</w:t>
+      </w:r>
+    </w:p>
+    <w:p>
+      <w:pPr>
+        <w:ind w:left="360"/>
+        <w:rPr>
+          <w:rFonts w:ascii="Arial" w:hAnsi="Arial" w:cs="Arial"/>
+          <w:b/>
+          <w:bCs/>
+        </w:rPr>
+      </w:pPr>
+    </w:p>
+    <w:p>
+      <w:pPr>
+        <w:spacing w:line="259" w:lineRule="auto"/>
+        <w:rPr>
+          <w:rFonts w:ascii="Arial" w:hAnsi="Arial" w:cs="Arial"/>
+          <w:b/>
+          <w:bCs/>
+        </w:rPr>
+      </w:pPr>
+      <w:r>
+        <w:rPr>
+          <w:rFonts w:ascii="Arial" w:hAnsi="Arial" w:cs="Arial"/>
+          <w:b/>
+          <w:bCs/>
+        </w:rPr>
+        <w:br w:type="page"/>
+      </w:r>
+    </w:p>
+    <w:p>
+      <w:pPr>
+        <w:pStyle w:val="PargrafodaLista"/>
+        <w:numPr>
+          <w:ilvl w:val="0"/>
+          <w:numId w:val="1"/>
+        </w:numPr>
+        <w:rPr>
+          <w:rFonts w:ascii="Arial" w:hAnsi="Arial" w:cs="Arial"/>
+          <w:b/>
+          <w:bCs/>
+        </w:rPr>
+      </w:pPr>
+      <w:r>
+        <w:rPr>
+          <w:rFonts w:ascii="Arial" w:hAnsi="Arial" w:cs="Arial"/>
+          <w:b/>
+          <w:bCs/>
+        </w:rPr>
+        <w:lastRenderedPageBreak/>
+        <w:t>DESCRIÇÃO DO PROBLEMA E CÓDIGO ALTO NÍVEL</w:t>
+      </w:r>
+    </w:p>
+    <w:p>
+      <w:pPr>
+        <w:ind w:left="360"/>
+        <w:jc w:val="both"/>
+        <w:rPr>
+          <w:rFonts w:ascii="Arial" w:hAnsi="Arial" w:cs="Arial"/>
+        </w:rPr>
+      </w:pPr>
+      <w:r>
+        <w:rPr>
+          <w:rFonts w:ascii="Arial" w:hAnsi="Arial" w:cs="Arial"/>
+        </w:rPr>
+        <w:t>Para entregar o trabalho e obter uma maior compreensão sobre a linguagem de montagem MIPS, foram desenvolvidas as soluções dos itens A, B e C do problema 27:</w:t>
+      </w:r>
+    </w:p>
+    <w:p>
+      <w:pPr>
+        <w:pStyle w:val="PargrafodaLista"/>
+        <w:numPr>
+          <w:ilvl w:val="0"/>
+          <w:numId w:val="2"/>
+        </w:numPr>
+        <w:jc w:val="both"/>
+        <w:rPr>
+          <w:rFonts w:ascii="Arial" w:hAnsi="Arial" w:cs="Arial"/>
+        </w:rPr>
+      </w:pPr>
+      <w:r>
+        <w:rPr>
+          <w:rFonts w:ascii="Arial" w:hAnsi="Arial" w:cs="Arial"/>
+        </w:rPr>
+        <w:t xml:space="preserve">Faça uma função que recebe como parâmetros um inteiro </w:t>
+      </w:r>
+      <m:oMath>
+        <m:r>
+          <w:rPr>
+            <w:rFonts w:ascii="Cambria Math" w:hAnsi="Cambria Math" w:cs="Arial"/>
+          </w:rPr>
+          <m:t>n</m:t>
+        </m:r>
+      </m:oMath>
+      <w:r>
+        <w:rPr>
+          <w:rFonts w:ascii="Arial" w:hAnsi="Arial" w:cs="Arial"/>
+        </w:rPr>
+        <w:t xml:space="preserve"> e duas matrizes quadradas reais </w:t>
+      </w:r>
+      <m:oMath>
+        <m:r>
+          <w:rPr>
+            <w:rFonts w:ascii="Cambria Math" w:hAnsi="Cambria Math" w:cs="Arial"/>
+          </w:rPr>
+          <m:t>X</m:t>
+        </m:r>
+      </m:oMath>
+      <w:r>
+        <w:rPr>
+          <w:rFonts w:ascii="Arial" w:hAnsi="Arial" w:cs="Arial"/>
+        </w:rPr>
+        <w:t xml:space="preserve"> e </w:t>
+      </w:r>
+      <m:oMath>
+        <m:r>
+          <w:rPr>
+            <w:rFonts w:ascii="Cambria Math" w:hAnsi="Cambria Math" w:cs="Arial"/>
+          </w:rPr>
+          <m:t>Y</m:t>
+        </m:r>
+      </m:oMath>
+      <w:r>
+        <w:rPr>
+          <w:rFonts w:ascii="Arial" w:hAnsi="Arial" w:cs="Arial"/>
+        </w:rPr>
+        <w:t xml:space="preserve"> de ordem </w:t>
+      </w:r>
+      <m:oMath>
+        <m:r>
+          <w:rPr>
+            <w:rFonts w:ascii="Cambria Math" w:hAnsi="Cambria Math" w:cs="Arial"/>
+          </w:rPr>
+          <m:t>n</m:t>
+        </m:r>
+      </m:oMath>
+      <w:r>
+        <w:rPr>
+          <w:rFonts w:ascii="Arial" w:hAnsi="Arial" w:cs="Arial"/>
+        </w:rPr>
+        <w:t xml:space="preserve">. Esta função devolve em uma matriz </w:t>
+      </w:r>
+      <m:oMath>
+        <m:r>
+          <w:rPr>
+            <w:rFonts w:ascii="Cambria Math" w:hAnsi="Cambria Math" w:cs="Arial"/>
+          </w:rPr>
+          <m:t>Z</m:t>
+        </m:r>
+      </m:oMath>
+      <w:r>
+        <w:rPr>
+          <w:rFonts w:ascii="Arial" w:hAnsi="Arial" w:cs="Arial"/>
+        </w:rPr>
+        <w:t xml:space="preserve">, também passada como parâmetro, a soma das matrizes </w:t>
+      </w:r>
+      <m:oMath>
+        <m:r>
+          <w:rPr>
+            <w:rFonts w:ascii="Cambria Math" w:hAnsi="Cambria Math" w:cs="Arial"/>
+          </w:rPr>
+          <m:t>X</m:t>
+        </m:r>
+      </m:oMath>
+      <w:r>
+        <w:rPr>
+          <w:rFonts w:ascii="Arial" w:hAnsi="Arial" w:cs="Arial"/>
+        </w:rPr>
+        <w:t xml:space="preserve"> e </w:t>
+      </w:r>
+      <m:oMath>
+        <m:r>
+          <w:rPr>
+            <w:rFonts w:ascii="Cambria Math" w:hAnsi="Cambria Math" w:cs="Arial"/>
+          </w:rPr>
+          <m:t>Y</m:t>
+        </m:r>
+      </m:oMath>
+      <w:r>
+        <w:rPr>
+          <w:rFonts w:ascii="Arial" w:eastAsiaTheme="minorEastAsia" w:hAnsi="Arial" w:cs="Arial"/>
+          <w:iCs/>
+        </w:rPr>
+        <w:t>;</w:t>
+      </w:r>
+    </w:p>
+    <w:p>
+      <w:pPr>
+        <w:pStyle w:val="PargrafodaLista"/>
+        <w:numPr>
+          <w:ilvl w:val="0"/>
+          <w:numId w:val="2"/>
+        </w:numPr>
+        <w:jc w:val="both"/>
+        <w:rPr>
+          <w:rFonts w:ascii="Arial" w:hAnsi="Arial" w:cs="Arial"/>
+        </w:rPr>
+      </w:pPr>
+      <w:r>
+        <w:rPr>
+          <w:rFonts w:ascii="Arial" w:hAnsi="Arial" w:cs="Arial"/>
+        </w:rPr>
+        <w:t xml:space="preserve">Escreva uma função que recebe como parâmetro um número inteiro </w:t>
+      </w:r>
+      <m:oMath>
+        <m:r>
+          <w:rPr>
+            <w:rFonts w:ascii="Cambria Math" w:hAnsi="Cambria Math" w:cs="Arial"/>
+          </w:rPr>
+          <m:t>n</m:t>
+        </m:r>
+      </m:oMath>
+      <w:r>
+        <w:rPr>
+          <w:rFonts w:ascii="Arial" w:hAnsi="Arial" w:cs="Arial"/>
+        </w:rPr>
+        <w:t xml:space="preserve">, um número real </w:t>
+      </w:r>
+      <m:oMath>
+        <m:r>
+          <w:rPr>
+            <w:rFonts w:ascii="Cambria Math" w:hAnsi="Cambria Math" w:cs="Arial"/>
+          </w:rPr>
+          <m:t>c</m:t>
+        </m:r>
+      </m:oMath>
+      <w:r>
+        <w:rPr>
+          <w:rFonts w:ascii="Arial" w:hAnsi="Arial" w:cs="Arial"/>
+        </w:rPr>
+        <w:t xml:space="preserve"> e uma matriz </w:t>
+      </w:r>
+      <m:oMath>
+        <m:sSub>
+          <m:sSubPr>
+            <m:ctrlPr>
+              <w:rPr>
+                <w:rFonts w:ascii="Cambria Math" w:hAnsi="Cambria Math" w:cs="Arial"/>
+                <w:i/>
+                <w:iCs/>
+              </w:rPr>
+            </m:ctrlPr>
+          </m:sSubPr>
+          <m:e>
+            <m:r>
+              <w:rPr>
+                <w:rFonts w:ascii="Cambria Math" w:hAnsi="Cambria Math" w:cs="Arial"/>
+              </w:rPr>
+              <m:t>X</m:t>
+            </m:r>
+          </m:e>
+          <m:sub>
+            <m:r>
+              <w:rPr>
+                <w:rFonts w:ascii="Cambria Math" w:hAnsi="Cambria Math" w:cs="Arial"/>
+              </w:rPr>
+              <m:t>nxn</m:t>
+            </m:r>
+          </m:sub>
+        </m:sSub>
+      </m:oMath>
+      <w:r>
+        <w:rPr>
+          <w:rFonts w:ascii="Arial" w:hAnsi="Arial" w:cs="Arial"/>
+          <w:rtl/>
+          <w:lang w:bidi="ar-AE"/>
+        </w:rPr>
+        <w:t xml:space="preserve">. </w:t>
+      </w:r>
+      <w:r>
+        <w:rPr>
+          <w:rFonts w:ascii="Arial" w:hAnsi="Arial" w:cs="Arial"/>
+        </w:rPr>
+        <w:t xml:space="preserve">A função devolve em uma matriz </w:t>
+      </w:r>
+      <m:oMath>
+        <m:r>
+          <w:rPr>
+            <w:rFonts w:ascii="Cambria Math" w:hAnsi="Cambria Math" w:cs="Arial"/>
+          </w:rPr>
+          <m:t>Y</m:t>
+        </m:r>
+      </m:oMath>
+      <w:r>
+        <w:rPr>
+          <w:rFonts w:ascii="Arial" w:hAnsi="Arial" w:cs="Arial"/>
+        </w:rPr>
+        <w:t xml:space="preserve">, também passada como parâmetro, o produto do número </w:t>
+      </w:r>
+      <m:oMath>
+        <m:r>
+          <w:rPr>
+            <w:rFonts w:ascii="Cambria Math" w:hAnsi="Cambria Math" w:cs="Arial"/>
+          </w:rPr>
+          <m:t>c</m:t>
+        </m:r>
+      </m:oMath>
+      <w:r>
+        <w:rPr>
+          <w:rFonts w:ascii="Arial" w:hAnsi="Arial" w:cs="Arial"/>
+        </w:rPr>
+        <w:t xml:space="preserve"> pela matriz </w:t>
+      </w:r>
+      <m:oMath>
+        <m:r>
+          <w:rPr>
+            <w:rFonts w:ascii="Cambria Math" w:hAnsi="Cambria Math" w:cs="Arial"/>
+          </w:rPr>
+          <m:t>X</m:t>
+        </m:r>
+      </m:oMath>
+      <w:r>
+        <w:rPr>
+          <w:rFonts w:ascii="Arial" w:hAnsi="Arial" w:cs="Arial"/>
+        </w:rPr>
+        <w:t xml:space="preserve">. Ou seja, </w:t>
+      </w:r>
+      <m:oMath>
+        <m:r>
+          <w:rPr>
+            <w:rFonts w:ascii="Cambria Math" w:hAnsi="Cambria Math" w:cs="Arial"/>
+          </w:rPr>
+          <m:t>Y</m:t>
+        </m:r>
+        <m:d>
+          <m:dPr>
+            <m:begChr m:val="["/>
+            <m:endChr m:val="]"/>
+            <m:ctrlPr>
+              <w:rPr>
+                <w:rFonts w:ascii="Cambria Math" w:hAnsi="Cambria Math" w:cs="Arial"/>
+                <w:i/>
+                <w:iCs/>
+              </w:rPr>
+            </m:ctrlPr>
+          </m:dPr>
+          <m:e>
+            <m:r>
+              <w:rPr>
+                <w:rFonts w:ascii="Cambria Math" w:hAnsi="Cambria Math" w:cs="Arial"/>
+              </w:rPr>
+              <m:t>i</m:t>
+            </m:r>
+          </m:e>
+        </m:d>
+        <m:d>
+          <m:dPr>
+            <m:begChr m:val="["/>
+            <m:endChr m:val="]"/>
+            <m:ctrlPr>
+              <w:rPr>
+                <w:rFonts w:ascii="Cambria Math" w:hAnsi="Cambria Math" w:cs="Arial"/>
+                <w:i/>
+                <w:iCs/>
+              </w:rPr>
+            </m:ctrlPr>
+          </m:dPr>
+          <m:e>
+            <m:r>
+              <w:rPr>
+                <w:rFonts w:ascii="Cambria Math" w:hAnsi="Cambria Math" w:cs="Arial"/>
+              </w:rPr>
+              <m:t>j</m:t>
+            </m:r>
+          </m:e>
+        </m:d>
+        <m:r>
+          <w:rPr>
+            <w:rFonts w:ascii="Cambria Math" w:hAnsi="Cambria Math" w:cs="Arial"/>
+          </w:rPr>
+          <m:t>=c *X</m:t>
+        </m:r>
+        <m:d>
+          <m:dPr>
+            <m:begChr m:val="["/>
+            <m:endChr m:val="]"/>
+            <m:ctrlPr>
+              <w:rPr>
+                <w:rFonts w:ascii="Cambria Math" w:hAnsi="Cambria Math" w:cs="Arial"/>
+                <w:i/>
+                <w:iCs/>
+              </w:rPr>
+            </m:ctrlPr>
+          </m:dPr>
+          <m:e>
+            <m:r>
+              <w:rPr>
+                <w:rFonts w:ascii="Cambria Math" w:hAnsi="Cambria Math" w:cs="Arial"/>
+              </w:rPr>
+              <m:t>i</m:t>
+            </m:r>
+          </m:e>
+        </m:d>
+        <m:d>
+          <m:dPr>
+            <m:begChr m:val="["/>
+            <m:endChr m:val="]"/>
+            <m:ctrlPr>
+              <w:rPr>
+                <w:rFonts w:ascii="Cambria Math" w:hAnsi="Cambria Math" w:cs="Arial"/>
+                <w:i/>
+                <w:iCs/>
+              </w:rPr>
+            </m:ctrlPr>
+          </m:dPr>
+          <m:e>
+            <m:r>
+              <w:rPr>
+                <w:rFonts w:ascii="Cambria Math" w:hAnsi="Cambria Math" w:cs="Arial"/>
+              </w:rPr>
+              <m:t>j</m:t>
+            </m:r>
+          </m:e>
+        </m:d>
+        <m:r>
+          <w:rPr>
+            <w:rFonts w:ascii="Cambria Math" w:hAnsi="Cambria Math" w:cs="Arial"/>
+          </w:rPr>
+          <m:t> para 0&lt;i&lt;n-1 e 0&lt;j&lt;n-1</m:t>
+        </m:r>
+      </m:oMath>
+      <w:r>
+        <w:rPr>
+          <w:rFonts w:ascii="Arial" w:eastAsiaTheme="minorEastAsia" w:hAnsi="Arial" w:cs="Arial"/>
+          <w:iCs/>
+        </w:rPr>
+        <w:t>;</w:t>
+      </w:r>
+    </w:p>
+    <w:p>
+      <w:pPr>
+        <w:pStyle w:val="PargrafodaLista"/>
+        <w:numPr>
+          <w:ilvl w:val="0"/>
+          <w:numId w:val="2"/>
+        </w:numPr>
+        <w:jc w:val="both"/>
+        <w:rPr>
+          <w:rFonts w:ascii="Arial" w:hAnsi="Arial" w:cs="Arial"/>
+        </w:rPr>
+      </w:pPr>
+      <w:r>
+        <w:rPr>
+          <w:rFonts w:ascii="Arial" w:hAnsi="Arial" w:cs="Arial"/>
+        </w:rPr>
+        <w:t xml:space="preserve">Escreva uma função que recebe como parâmetros um inteiro </w:t>
+      </w:r>
+      <m:oMath>
+        <m:r>
+          <w:rPr>
+            <w:rFonts w:ascii="Cambria Math" w:hAnsi="Cambria Math" w:cs="Arial"/>
+          </w:rPr>
+          <m:t>n</m:t>
+        </m:r>
+      </m:oMath>
+      <w:r>
+        <w:rPr>
+          <w:rFonts w:ascii="Arial" w:hAnsi="Arial" w:cs="Arial"/>
+        </w:rPr>
+        <w:t xml:space="preserve"> e duas matrizes quadradas reais </w:t>
+      </w:r>
+      <m:oMath>
+        <m:sSub>
+          <m:sSubPr>
+            <m:ctrlPr>
+              <w:rPr>
+                <w:rFonts w:ascii="Cambria Math" w:hAnsi="Cambria Math" w:cs="Arial"/>
+                <w:i/>
+                <w:iCs/>
+              </w:rPr>
+            </m:ctrlPr>
+          </m:sSubPr>
+          <m:e>
+            <m:r>
+              <w:rPr>
+                <w:rFonts w:ascii="Cambria Math" w:hAnsi="Cambria Math" w:cs="Arial"/>
+              </w:rPr>
+              <m:t>X</m:t>
+            </m:r>
+          </m:e>
+          <m:sub>
+            <m:r>
+              <w:rPr>
+                <w:rFonts w:ascii="Cambria Math" w:hAnsi="Cambria Math" w:cs="Arial"/>
+              </w:rPr>
+              <m:t>nxn</m:t>
+            </m:r>
+          </m:sub>
+        </m:sSub>
+      </m:oMath>
+      <w:r>
+        <w:rPr>
+          <w:rFonts w:ascii="Arial" w:hAnsi="Arial" w:cs="Arial"/>
+        </w:rPr>
+        <w:t xml:space="preserve"> e </w:t>
+      </w:r>
+      <m:oMath>
+        <m:sSub>
+          <m:sSubPr>
+            <m:ctrlPr>
+              <w:rPr>
+                <w:rFonts w:ascii="Cambria Math" w:hAnsi="Cambria Math" w:cs="Arial"/>
+                <w:i/>
+                <w:iCs/>
+              </w:rPr>
+            </m:ctrlPr>
+          </m:sSubPr>
+          <m:e>
+            <m:r>
+              <w:rPr>
+                <w:rFonts w:ascii="Cambria Math" w:hAnsi="Cambria Math" w:cs="Arial"/>
+              </w:rPr>
+              <m:t>Y</m:t>
+            </m:r>
+          </m:e>
+          <m:sub>
+            <m:r>
+              <w:rPr>
+                <w:rFonts w:ascii="Cambria Math" w:hAnsi="Cambria Math" w:cs="Arial"/>
+              </w:rPr>
+              <m:t>nxn</m:t>
+            </m:r>
+          </m:sub>
+        </m:sSub>
+      </m:oMath>
+      <w:r>
+        <w:rPr>
+          <w:rFonts w:ascii="Arial" w:hAnsi="Arial" w:cs="Arial"/>
+        </w:rPr>
+        <w:t xml:space="preserve"> . Esta função devolve em uma matriz </w:t>
+      </w:r>
+      <m:oMath>
+        <m:r>
+          <w:rPr>
+            <w:rFonts w:ascii="Cambria Math" w:hAnsi="Cambria Math" w:cs="Arial"/>
+          </w:rPr>
+          <m:t>Z</m:t>
+        </m:r>
+      </m:oMath>
+      <w:r>
+        <w:rPr>
+          <w:rFonts w:ascii="Arial" w:hAnsi="Arial" w:cs="Arial"/>
+        </w:rPr>
+        <w:t xml:space="preserve">, também passada como parâmetro, o produto das matrizes </w:t>
+      </w:r>
+      <m:oMath>
+        <m:r>
+          <w:rPr>
+            <w:rFonts w:ascii="Cambria Math" w:hAnsi="Cambria Math" w:cs="Arial"/>
+          </w:rPr>
+          <m:t>X</m:t>
+        </m:r>
+      </m:oMath>
+      <w:r>
+        <w:rPr>
+          <w:rFonts w:ascii="Arial" w:hAnsi="Arial" w:cs="Arial"/>
+        </w:rPr>
+        <w:t xml:space="preserve"> e </w:t>
+      </w:r>
+      <m:oMath>
+        <m:r>
+          <w:rPr>
+            <w:rFonts w:ascii="Cambria Math" w:hAnsi="Cambria Math" w:cs="Arial"/>
+          </w:rPr>
+          <m:t>Y</m:t>
+        </m:r>
+      </m:oMath>
+      <w:r>
+        <w:rPr>
+          <w:rFonts w:ascii="Arial" w:eastAsiaTheme="minorEastAsia" w:hAnsi="Arial" w:cs="Arial"/>
+          <w:iCs/>
+        </w:rPr>
+        <w:t>.</w:t>
+      </w:r>
+    </w:p>
+    <w:p>
+      <w:pPr>
+        <w:jc w:val="both"/>
+        <w:rPr>
+          <w:rFonts w:ascii="Arial" w:eastAsiaTheme="minorEastAsia" w:hAnsi="Arial" w:cs="Arial"/>
+        </w:rPr>
+      </w:pPr>
+      <w:r>
+        <w:rPr>
+          <w:rFonts w:ascii="Arial" w:hAnsi="Arial" w:cs="Arial"/>
+        </w:rPr>
+        <w:t xml:space="preserve">Nesse sentido, o item A solicita que se desenvolva uma função, o qual recebe como parâmetros um inteiro </w:t>
+      </w:r>
+      <m:oMath>
+        <m:r>
+          <w:rPr>
+            <w:rFonts w:ascii="Cambria Math" w:hAnsi="Cambria Math" w:cs="Arial"/>
+          </w:rPr>
+          <m:t>n</m:t>
+        </m:r>
+      </m:oMath>
+      <w:r>
+        <w:rPr>
+          <w:rFonts w:ascii="Arial" w:eastAsiaTheme="minorEastAsia" w:hAnsi="Arial" w:cs="Arial"/>
+        </w:rPr>
+        <w:t xml:space="preserve">, </w:t>
+      </w:r>
+      <w:r>
+        <w:rPr>
+          <w:rFonts w:ascii="Arial" w:eastAsiaTheme="minorEastAsia" w:hAnsi="Arial" w:cs="Arial"/>
+        </w:rPr>
+        <w:t xml:space="preserve">que representa a dimensão da matriz quadrada real </w:t>
+      </w:r>
+      <m:oMath>
+        <m:sSub>
+          <m:sSubPr>
+            <m:ctrlPr>
+              <w:rPr>
+                <w:rFonts w:ascii="Cambria Math" w:eastAsiaTheme="minorEastAsia" w:hAnsi="Cambria Math" w:cs="Arial"/>
+                <w:i/>
+              </w:rPr>
+            </m:ctrlPr>
+          </m:sSubPr>
+          <m:e>
+            <m:r>
+              <w:rPr>
+                <w:rFonts w:ascii="Cambria Math" w:eastAsiaTheme="minorEastAsia" w:hAnsi="Cambria Math" w:cs="Arial"/>
+              </w:rPr>
+              <m:t>M</m:t>
+            </m:r>
+          </m:e>
+          <m:sub>
+            <m:r>
+              <w:rPr>
+                <w:rFonts w:ascii="Cambria Math" w:eastAsiaTheme="minorEastAsia" w:hAnsi="Cambria Math" w:cs="Arial"/>
+              </w:rPr>
+              <m:t>nxn</m:t>
+            </m:r>
+          </m:sub>
+        </m:sSub>
+      </m:oMath>
+      <w:r>
+        <w:rPr>
+          <w:rFonts w:ascii="Arial" w:eastAsiaTheme="minorEastAsia" w:hAnsi="Arial" w:cs="Arial"/>
+        </w:rPr>
+        <w:t xml:space="preserve">, dois ponteiros para as matrizes reais </w:t>
+      </w:r>
+      <m:oMath>
+        <m:sSub>
+          <m:sSubPr>
+            <m:ctrlPr>
+              <w:rPr>
+                <w:rFonts w:ascii="Cambria Math" w:eastAsiaTheme="minorEastAsia" w:hAnsi="Cambria Math" w:cs="Arial"/>
+                <w:i/>
+              </w:rPr>
+            </m:ctrlPr>
+          </m:sSubPr>
+          <m:e>
+            <m:r>
+              <w:rPr>
+                <w:rFonts w:ascii="Cambria Math" w:eastAsiaTheme="minorEastAsia" w:hAnsi="Cambria Math" w:cs="Arial"/>
+              </w:rPr>
+              <m:t>X</m:t>
+            </m:r>
+          </m:e>
+          <m:sub>
+            <m:r>
+              <w:rPr>
+                <w:rFonts w:ascii="Cambria Math" w:eastAsiaTheme="minorEastAsia" w:hAnsi="Cambria Math" w:cs="Arial"/>
+              </w:rPr>
+              <m:t>nxn</m:t>
+            </m:r>
+          </m:sub>
+        </m:sSub>
+      </m:oMath>
+      <w:r>
+        <w:rPr>
+          <w:rFonts w:ascii="Arial" w:eastAsiaTheme="minorEastAsia" w:hAnsi="Arial" w:cs="Arial"/>
+        </w:rPr>
+        <w:t xml:space="preserve"> e </w:t>
+      </w:r>
+      <m:oMath>
+        <m:sSub>
+          <m:sSubPr>
+            <m:ctrlPr>
+              <w:rPr>
+                <w:rFonts w:ascii="Cambria Math" w:eastAsiaTheme="minorEastAsia" w:hAnsi="Cambria Math" w:cs="Arial"/>
+                <w:i/>
+              </w:rPr>
+            </m:ctrlPr>
+          </m:sSubPr>
+          <m:e>
+            <m:r>
+              <w:rPr>
+                <w:rFonts w:ascii="Cambria Math" w:eastAsiaTheme="minorEastAsia" w:hAnsi="Cambria Math" w:cs="Arial"/>
+              </w:rPr>
+              <m:t>Y</m:t>
+            </m:r>
+          </m:e>
+          <m:sub>
+            <m:r>
+              <w:rPr>
+                <w:rFonts w:ascii="Cambria Math" w:eastAsiaTheme="minorEastAsia" w:hAnsi="Cambria Math" w:cs="Arial"/>
+              </w:rPr>
+              <m:t>nxn</m:t>
+            </m:r>
+          </m:sub>
+        </m:sSub>
+      </m:oMath>
+      <w:r>
+        <w:rPr>
+          <w:rFonts w:ascii="Arial" w:eastAsiaTheme="minorEastAsia" w:hAnsi="Arial" w:cs="Arial"/>
+        </w:rPr>
+        <w:t xml:space="preserve"> e um ponteiro que receberá uma matriz quadrada real </w:t>
+      </w:r>
+      <m:oMath>
+        <m:sSub>
+          <m:sSubPr>
+            <m:ctrlPr>
+              <w:rPr>
+                <w:rFonts w:ascii="Cambria Math" w:eastAsiaTheme="minorEastAsia" w:hAnsi="Cambria Math" w:cs="Arial"/>
+                <w:i/>
+              </w:rPr>
+            </m:ctrlPr>
+          </m:sSubPr>
+          <m:e>
+            <m:r>
+              <w:rPr>
+                <w:rFonts w:ascii="Cambria Math" w:eastAsiaTheme="minorEastAsia" w:hAnsi="Cambria Math" w:cs="Arial"/>
+              </w:rPr>
+              <m:t>Z</m:t>
+            </m:r>
+          </m:e>
+          <m:sub>
+            <m:r>
+              <w:rPr>
+                <w:rFonts w:ascii="Cambria Math" w:eastAsiaTheme="minorEastAsia" w:hAnsi="Cambria Math" w:cs="Arial"/>
+              </w:rPr>
+              <m:t>nxn</m:t>
+            </m:r>
+          </m:sub>
+        </m:sSub>
+      </m:oMath>
+      <w:r>
+        <w:rPr>
+          <w:rFonts w:ascii="Arial" w:eastAsiaTheme="minorEastAsia" w:hAnsi="Arial" w:cs="Arial"/>
+        </w:rPr>
+        <w:t xml:space="preserve"> resultante da operação da função. Sob essa ótica, a função realizará a operação de soma entre as matrizes </w:t>
+      </w:r>
+      <m:oMath>
+        <m:sSub>
+          <m:sSubPr>
+            <m:ctrlPr>
+              <w:rPr>
+                <w:rFonts w:ascii="Cambria Math" w:eastAsiaTheme="minorEastAsia" w:hAnsi="Cambria Math" w:cs="Arial"/>
+                <w:i/>
+              </w:rPr>
+            </m:ctrlPr>
+          </m:sSubPr>
+          <m:e>
+            <m:r>
+              <w:rPr>
+                <w:rFonts w:ascii="Cambria Math" w:eastAsiaTheme="minorEastAsia" w:hAnsi="Cambria Math" w:cs="Arial"/>
+              </w:rPr>
+              <m:t>X</m:t>
+            </m:r>
+          </m:e>
+          <m:sub>
+            <m:r>
+              <w:rPr>
+                <w:rFonts w:ascii="Cambria Math" w:eastAsiaTheme="minorEastAsia" w:hAnsi="Cambria Math" w:cs="Arial"/>
+              </w:rPr>
+              <m:t>nxn</m:t>
+            </m:r>
+          </m:sub>
+        </m:sSub>
+      </m:oMath>
+      <w:r>
+        <w:rPr>
+          <w:rFonts w:ascii="Arial" w:eastAsiaTheme="minorEastAsia" w:hAnsi="Arial" w:cs="Arial"/>
+        </w:rPr>
+        <w:t xml:space="preserve"> e </w:t>
+      </w:r>
+      <m:oMath>
+        <m:sSub>
+          <m:sSubPr>
+            <m:ctrlPr>
+              <w:rPr>
+                <w:rFonts w:ascii="Cambria Math" w:eastAsiaTheme="minorEastAsia" w:hAnsi="Cambria Math" w:cs="Arial"/>
+                <w:i/>
+              </w:rPr>
+            </m:ctrlPr>
+          </m:sSubPr>
+          <m:e>
+            <m:r>
+              <w:rPr>
+                <w:rFonts w:ascii="Cambria Math" w:eastAsiaTheme="minorEastAsia" w:hAnsi="Cambria Math" w:cs="Arial"/>
+              </w:rPr>
+              <m:t>Y</m:t>
+            </m:r>
+          </m:e>
+          <m:sub>
+            <m:r>
+              <w:rPr>
+                <w:rFonts w:ascii="Cambria Math" w:eastAsiaTheme="minorEastAsia" w:hAnsi="Cambria Math" w:cs="Arial"/>
+              </w:rPr>
+              <m:t>nxn</m:t>
+            </m:r>
+          </m:sub>
+        </m:sSub>
+      </m:oMath>
+      <w:r>
+        <w:rPr>
+          <w:rFonts w:ascii="Arial" w:eastAsiaTheme="minorEastAsia" w:hAnsi="Arial" w:cs="Arial"/>
+        </w:rPr>
+        <w:t xml:space="preserve"> e atribuirá a matriz resultante no ponteiro passado como parâmetro, ou seja, </w:t>
+      </w:r>
+      <m:oMath>
+        <m:sSub>
+          <m:sSubPr>
+            <m:ctrlPr>
+              <w:rPr>
+                <w:rFonts w:ascii="Cambria Math" w:eastAsiaTheme="minorEastAsia" w:hAnsi="Cambria Math" w:cs="Arial"/>
+                <w:i/>
+              </w:rPr>
+            </m:ctrlPr>
+          </m:sSubPr>
+          <m:e>
+            <m:r>
+              <w:rPr>
+                <w:rFonts w:ascii="Cambria Math" w:eastAsiaTheme="minorEastAsia" w:hAnsi="Cambria Math" w:cs="Arial"/>
+              </w:rPr>
+              <m:t>Z</m:t>
+            </m:r>
+          </m:e>
+          <m:sub>
+            <m:r>
+              <w:rPr>
+                <w:rFonts w:ascii="Cambria Math" w:eastAsiaTheme="minorEastAsia" w:hAnsi="Cambria Math" w:cs="Arial"/>
+              </w:rPr>
+              <m:t>nxn</m:t>
+            </m:r>
+          </m:sub>
+        </m:sSub>
+        <m:r>
+          <w:rPr>
+            <w:rFonts w:ascii="Cambria Math" w:eastAsiaTheme="minorEastAsia" w:hAnsi="Cambria Math" w:cs="Arial"/>
+          </w:rPr>
+          <m:t xml:space="preserve">= </m:t>
+        </m:r>
+        <m:sSub>
+          <m:sSubPr>
+            <m:ctrlPr>
+              <w:rPr>
+                <w:rFonts w:ascii="Cambria Math" w:eastAsiaTheme="minorEastAsia" w:hAnsi="Cambria Math" w:cs="Arial"/>
+                <w:i/>
+              </w:rPr>
+            </m:ctrlPr>
+          </m:sSubPr>
+          <m:e>
+            <m:r>
+              <w:rPr>
+                <w:rFonts w:ascii="Cambria Math" w:eastAsiaTheme="minorEastAsia" w:hAnsi="Cambria Math" w:cs="Arial"/>
+              </w:rPr>
+              <m:t>X</m:t>
+            </m:r>
+          </m:e>
+          <m:sub>
+            <m:r>
+              <w:rPr>
+                <w:rFonts w:ascii="Cambria Math" w:eastAsiaTheme="minorEastAsia" w:hAnsi="Cambria Math" w:cs="Arial"/>
+              </w:rPr>
+              <m:t>nxn</m:t>
+            </m:r>
+          </m:sub>
+        </m:sSub>
+        <m:r>
+          <w:rPr>
+            <w:rFonts w:ascii="Cambria Math" w:eastAsiaTheme="minorEastAsia" w:hAnsi="Cambria Math" w:cs="Arial"/>
+          </w:rPr>
+          <m:t xml:space="preserve">+ </m:t>
+        </m:r>
+        <m:sSub>
+          <m:sSubPr>
+            <m:ctrlPr>
+              <w:rPr>
+                <w:rFonts w:ascii="Cambria Math" w:eastAsiaTheme="minorEastAsia" w:hAnsi="Cambria Math" w:cs="Arial"/>
+                <w:i/>
+              </w:rPr>
+            </m:ctrlPr>
+          </m:sSubPr>
+          <m:e>
+            <m:r>
+              <w:rPr>
+                <w:rFonts w:ascii="Cambria Math" w:eastAsiaTheme="minorEastAsia" w:hAnsi="Cambria Math" w:cs="Arial"/>
+              </w:rPr>
+              <m:t>Y</m:t>
+            </m:r>
+          </m:e>
+          <m:sub>
+            <m:r>
+              <w:rPr>
+                <w:rFonts w:ascii="Cambria Math" w:eastAsiaTheme="minorEastAsia" w:hAnsi="Cambria Math" w:cs="Arial"/>
+              </w:rPr>
+              <m:t>nxn</m:t>
+            </m:r>
+          </m:sub>
+        </m:sSub>
+      </m:oMath>
+      <w:r>
+        <w:rPr>
+          <w:rFonts w:ascii="Arial" w:eastAsiaTheme="minorEastAsia" w:hAnsi="Arial" w:cs="Arial"/>
+        </w:rPr>
+        <w:t>.</w:t>
+      </w:r>
+    </w:p>
+    <w:p>
+      <w:pPr>
+        <w:jc w:val="both"/>
+        <w:rPr>
+          <w:rFonts w:ascii="Arial" w:eastAsiaTheme="minorEastAsia" w:hAnsi="Arial" w:cs="Arial"/>
+        </w:rPr>
+      </w:pPr>
+      <w:r>
+        <w:rPr>
+          <w:rFonts w:ascii="Arial" w:eastAsiaTheme="minorEastAsia" w:hAnsi="Arial" w:cs="Arial"/>
+        </w:rPr>
+        <w:t>Com isso, foi desenvolvido tal função utilizando a linguagem C, o qual se chama “addMatriz”, em que se realiza a operação descrita anterior</w:t>
+      </w:r>
+      <w:r>
+        <w:rPr>
+          <w:rFonts w:ascii="Arial" w:eastAsiaTheme="minorEastAsia" w:hAnsi="Arial" w:cs="Arial"/>
+        </w:rPr>
+        <w:t>mente</w:t>
+      </w:r>
+      <w:r>
+        <w:rPr>
+          <w:rFonts w:ascii="Arial" w:eastAsiaTheme="minorEastAsia" w:hAnsi="Arial" w:cs="Arial"/>
+        </w:rPr>
+        <w:t xml:space="preserve"> e retorna um valor lógico, sinalizando</w:t>
+      </w:r>
+      <w:r>
+        <w:rPr>
+          <w:rFonts w:ascii="Arial" w:eastAsiaTheme="minorEastAsia" w:hAnsi="Arial" w:cs="Arial"/>
+        </w:rPr>
+        <w:t xml:space="preserve"> se foi possível efetuar a procedimento. Conforme visto na imagem abaixo, verifica-se se foi passado uma dimensão </w:t>
+      </w:r>
+      <m:oMath>
+        <m:r>
+          <w:rPr>
+            <w:rFonts w:ascii="Cambria Math" w:eastAsiaTheme="minorEastAsia" w:hAnsi="Cambria Math" w:cs="Arial"/>
+          </w:rPr>
+          <m:t>n</m:t>
+        </m:r>
+      </m:oMath>
+      <w:r>
+        <w:rPr>
+          <w:rFonts w:ascii="Arial" w:eastAsiaTheme="minorEastAsia" w:hAnsi="Arial" w:cs="Arial"/>
+        </w:rPr>
+        <w:t xml:space="preserve"> válida para realizar a operação, aloca-se dinamicamente uma matriz </w:t>
+      </w:r>
+      <m:oMath>
+        <m:sSub>
+          <m:sSubPr>
+            <m:ctrlPr>
+              <w:rPr>
+                <w:rFonts w:ascii="Cambria Math" w:eastAsiaTheme="minorEastAsia" w:hAnsi="Cambria Math" w:cs="Arial"/>
+                <w:i/>
+              </w:rPr>
+            </m:ctrlPr>
+          </m:sSubPr>
+          <m:e>
+            <m:r>
+              <w:rPr>
+                <w:rFonts w:ascii="Cambria Math" w:eastAsiaTheme="minorEastAsia" w:hAnsi="Cambria Math" w:cs="Arial"/>
+              </w:rPr>
+              <m:t>Z</m:t>
+            </m:r>
+          </m:e>
+          <m:sub>
+            <m:r>
+              <w:rPr>
+                <w:rFonts w:ascii="Cambria Math" w:eastAsiaTheme="minorEastAsia" w:hAnsi="Cambria Math" w:cs="Arial"/>
+              </w:rPr>
+              <m:t>nxn</m:t>
+            </m:r>
+          </m:sub>
+        </m:sSub>
+      </m:oMath>
+      <w:r>
+        <w:rPr>
+          <w:rFonts w:ascii="Arial" w:eastAsiaTheme="minorEastAsia" w:hAnsi="Arial" w:cs="Arial"/>
+        </w:rPr>
+        <w:t xml:space="preserve"> ao ponteiro passado como parâmetro e posteriormente se realiza a soma </w:t>
+      </w:r>
+      <m:oMath>
+        <m:r>
+          <w:rPr>
+            <w:rFonts w:ascii="Cambria Math" w:eastAsiaTheme="minorEastAsia" w:hAnsi="Cambria Math" w:cs="Arial"/>
+          </w:rPr>
+          <m:t>Z</m:t>
+        </m:r>
+        <m:d>
+          <m:dPr>
+            <m:begChr m:val="["/>
+            <m:endChr m:val="]"/>
+            <m:ctrlPr>
+              <w:rPr>
+                <w:rFonts w:ascii="Cambria Math" w:eastAsiaTheme="minorEastAsia" w:hAnsi="Cambria Math" w:cs="Arial"/>
+                <w:i/>
+              </w:rPr>
+            </m:ctrlPr>
+          </m:dPr>
+          <m:e>
+            <m:r>
+              <w:rPr>
+                <w:rFonts w:ascii="Cambria Math" w:eastAsiaTheme="minorEastAsia" w:hAnsi="Cambria Math" w:cs="Arial"/>
+              </w:rPr>
+              <m:t>i</m:t>
+            </m:r>
+          </m:e>
+        </m:d>
+        <m:d>
+          <m:dPr>
+            <m:begChr m:val="["/>
+            <m:endChr m:val="]"/>
+            <m:ctrlPr>
+              <w:rPr>
+                <w:rFonts w:ascii="Cambria Math" w:eastAsiaTheme="minorEastAsia" w:hAnsi="Cambria Math" w:cs="Arial"/>
+                <w:i/>
+              </w:rPr>
+            </m:ctrlPr>
+          </m:dPr>
+          <m:e>
+            <m:r>
+              <w:rPr>
+                <w:rFonts w:ascii="Cambria Math" w:eastAsiaTheme="minorEastAsia" w:hAnsi="Cambria Math" w:cs="Arial"/>
+              </w:rPr>
+              <m:t>j</m:t>
+            </m:r>
+          </m:e>
+        </m:d>
+        <m:r>
+          <w:rPr>
+            <w:rFonts w:ascii="Cambria Math" w:eastAsiaTheme="minorEastAsia" w:hAnsi="Cambria Math" w:cs="Arial"/>
+          </w:rPr>
+          <m:t>=X</m:t>
+        </m:r>
+        <m:d>
+          <m:dPr>
+            <m:begChr m:val="["/>
+            <m:endChr m:val="]"/>
+            <m:ctrlPr>
+              <w:rPr>
+                <w:rFonts w:ascii="Cambria Math" w:eastAsiaTheme="minorEastAsia" w:hAnsi="Cambria Math" w:cs="Arial"/>
+                <w:i/>
+              </w:rPr>
+            </m:ctrlPr>
+          </m:dPr>
+          <m:e>
+            <m:r>
+              <w:rPr>
+                <w:rFonts w:ascii="Cambria Math" w:eastAsiaTheme="minorEastAsia" w:hAnsi="Cambria Math" w:cs="Arial"/>
+              </w:rPr>
+              <m:t>i</m:t>
+            </m:r>
+          </m:e>
+        </m:d>
+        <m:d>
+          <m:dPr>
+            <m:begChr m:val="["/>
+            <m:endChr m:val="]"/>
+            <m:ctrlPr>
+              <w:rPr>
+                <w:rFonts w:ascii="Cambria Math" w:eastAsiaTheme="minorEastAsia" w:hAnsi="Cambria Math" w:cs="Arial"/>
+                <w:i/>
+              </w:rPr>
+            </m:ctrlPr>
+          </m:dPr>
+          <m:e>
+            <m:r>
+              <w:rPr>
+                <w:rFonts w:ascii="Cambria Math" w:eastAsiaTheme="minorEastAsia" w:hAnsi="Cambria Math" w:cs="Arial"/>
+              </w:rPr>
+              <m:t>j</m:t>
+            </m:r>
+          </m:e>
+        </m:d>
+        <m:r>
+          <w:rPr>
+            <w:rFonts w:ascii="Cambria Math" w:eastAsiaTheme="minorEastAsia" w:hAnsi="Cambria Math" w:cs="Arial"/>
+          </w:rPr>
+          <m:t>+Y</m:t>
+        </m:r>
+        <m:d>
+          <m:dPr>
+            <m:begChr m:val="["/>
+            <m:endChr m:val="]"/>
+            <m:ctrlPr>
+              <w:rPr>
+                <w:rFonts w:ascii="Cambria Math" w:eastAsiaTheme="minorEastAsia" w:hAnsi="Cambria Math" w:cs="Arial"/>
+                <w:i/>
+              </w:rPr>
+            </m:ctrlPr>
+          </m:dPr>
+          <m:e>
+            <m:r>
+              <w:rPr>
+                <w:rFonts w:ascii="Cambria Math" w:eastAsiaTheme="minorEastAsia" w:hAnsi="Cambria Math" w:cs="Arial"/>
+              </w:rPr>
+              <m:t>i</m:t>
+            </m:r>
+          </m:e>
+        </m:d>
+        <m:r>
+          <w:rPr>
+            <w:rFonts w:ascii="Cambria Math" w:eastAsiaTheme="minorEastAsia" w:hAnsi="Cambria Math" w:cs="Arial"/>
+          </w:rPr>
+          <m:t>[j]</m:t>
+        </m:r>
+      </m:oMath>
+      <w:r>
+        <w:rPr>
+          <w:rFonts w:ascii="Arial" w:eastAsiaTheme="minorEastAsia" w:hAnsi="Arial" w:cs="Arial"/>
+        </w:rPr>
+        <w:t xml:space="preserve"> através de uma estrutura de repetição duplamente encadeada com </w:t>
+      </w:r>
+      <m:oMath>
+        <m:r>
+          <w:rPr>
+            <w:rFonts w:ascii="Cambria Math" w:eastAsiaTheme="minorEastAsia" w:hAnsi="Cambria Math" w:cs="Arial"/>
+          </w:rPr>
+          <m:t>0&lt;i&lt;n e 0&lt;j&lt;n</m:t>
+        </m:r>
+      </m:oMath>
+      <w:r>
+        <w:rPr>
+          <w:rFonts w:ascii="Arial" w:eastAsiaTheme="minorEastAsia" w:hAnsi="Arial" w:cs="Arial"/>
+        </w:rPr>
+        <w:t>. Após isso, retorna-se verdadeiro se a condição inicial for falsa, senão se retorna falso sinalizando que não é possível realizar a soma com dimensão inválida. A imagem abaixo ilustra o código do item A.</w:t>
+      </w:r>
+    </w:p>
+    <w:p>
+      <w:pPr>
+        <w:jc w:val="both"/>
+        <w:rPr>
+          <w:rFonts w:ascii="Arial" w:hAnsi="Arial" w:cs="Arial"/>
+        </w:rPr>
+      </w:pPr>
+    </w:p>
+    <w:p>
+      <w:pPr>
+        <w:jc w:val="both"/>
+        <w:rPr>
+          <w:rFonts w:ascii="Arial" w:hAnsi="Arial" w:cs="Arial"/>
+        </w:rPr>
+      </w:pPr>
+    </w:p>
+    <w:p>
+      <w:pPr>
+        <w:jc w:val="both"/>
+        <w:rPr>
+          <w:rFonts w:ascii="Arial" w:hAnsi="Arial" w:cs="Arial"/>
+        </w:rPr>
+      </w:pPr>
+    </w:p>
+    <w:p>
+      <w:pPr>
+        <w:jc w:val="both"/>
+        <w:rPr>
+          <w:rFonts w:ascii="Arial" w:hAnsi="Arial" w:cs="Arial"/>
+        </w:rPr>
+      </w:pPr>
+    </w:p>
+    <w:p>
+      <w:pPr>
+        <w:jc w:val="both"/>
+        <w:rPr>
+          <w:rFonts w:ascii="Arial" w:hAnsi="Arial" w:cs="Arial"/>
+        </w:rPr>
+      </w:pPr>
+      <w:r>
+        <w:rPr>
+          <w:rFonts w:ascii="Arial" w:hAnsi="Arial" w:cs="Arial"/>
+        </w:rPr>
+        <w:lastRenderedPageBreak/>
+        <w:drawing>
+          <wp:anchor distT="0" distB="0" distL="114300" distR="114300" simplePos="0" relativeHeight="251658240" behindDoc="1" locked="0" layoutInCell="1" allowOverlap="1" wp14:anchorId="040D6618" wp14:editId="3E32C6A1">
+            <wp:simplePos x="0" y="0"/>
+            <wp:positionH relativeFrom="margin">
+              <wp:align>center</wp:align>
+            </wp:positionH>
+            <wp:positionV relativeFrom="margin">
+              <wp:posOffset>-274955</wp:posOffset>
+            </wp:positionV>
+            <wp:extent cx="4533900" cy="2241550"/>
+            <wp:effectExtent l="0" t="0" r="0" b="6350"/>
+            <wp:wrapThrough wrapText="bothSides">
+              <wp:wrapPolygon edited="0">
+                <wp:start x="0" y="0"/>
+                <wp:lineTo x="0" y="21478"/>
+                <wp:lineTo x="21509" y="21478"/>
+                <wp:lineTo x="21509" y="0"/>
+                <wp:lineTo x="0" y="0"/>
+              </wp:wrapPolygon>
+            </wp:wrapThrough>
+            <wp:docPr id="15" name="Imagem 14">
+              <a:extLst xmlns:a="http://schemas.openxmlformats.org/drawingml/2006/main">
+                <a:ext uri="{FF2B5EF4-FFF2-40B4-BE49-F238E27FC236}">
+                  <a16:creationId xmlns:a16="http://schemas.microsoft.com/office/drawing/2014/main" id="{634741C8-81D7-4ACD-9B2D-DD9C7B6206E7}"/>
+                </a:ext>
+              </a:extLst>
+            </wp:docPr>
+            <wp:cNvGraphicFramePr>
+              <a:graphicFrameLocks xmlns:a="http://schemas.openxmlformats.org/drawingml/2006/main" noChangeAspect="1"/>
+            </wp:cNvGraphicFramePr>
+            <a:graphic xmlns:a="http://schemas.openxmlformats.org/drawingml/2006/main">
+              <a:graphicData uri="http://schemas.openxmlformats.org/drawingml/2006/picture">
+                <pic:pic xmlns:pic="http://schemas.openxmlformats.org/drawingml/2006/picture">
+                  <pic:nvPicPr>
+                    <pic:cNvPr id="15" name="Imagem 14">
+                      <a:extLst>
+                        <a:ext uri="{FF2B5EF4-FFF2-40B4-BE49-F238E27FC236}">
+                          <a16:creationId xmlns:a16="http://schemas.microsoft.com/office/drawing/2014/main" id="{634741C8-81D7-4ACD-9B2D-DD9C7B6206E7}"/>
+                        </a:ext>
+                      </a:extLst>
+                    </pic:cNvPr>
+                    <pic:cNvPicPr>
+                      <a:picLocks noChangeAspect="1"/>
+                    </pic:cNvPicPr>
+                  </pic:nvPicPr>
+                  <pic:blipFill rotWithShape="1">
+                    <a:blip r:embed="rId5" cstate="print">
+                      <a:extLst>
+                        <a:ext uri="{28A0092B-C50C-407E-A947-70E740481C1C}">
+                          <a14:useLocalDpi xmlns:a14="http://schemas.microsoft.com/office/drawing/2010/main" val="0"/>
+                        </a:ext>
+                      </a:extLst>
+                    </a:blip>
+                    <a:srcRect l="6444" t="11605" r="6449" b="9377"/>
+                    <a:stretch/>
+                  </pic:blipFill>
+                  <pic:spPr>
+                    <a:xfrm>
+                      <a:off x="0" y="0"/>
+                      <a:ext cx="4533900" cy="2241550"/>
+                    </a:xfrm>
+                    <a:prstGeom prst="rect">
+                      <a:avLst/>
+                    </a:prstGeom>
+                  </pic:spPr>
+                </pic:pic>
+              </a:graphicData>
+            </a:graphic>
+            <wp14:sizeRelH relativeFrom="margin">
+              <wp14:pctWidth>0</wp14:pctWidth>
+            </wp14:sizeRelH>
+            <wp14:sizeRelV relativeFrom="margin">
+              <wp14:pctHeight>0</wp14:pctHeight>
+            </wp14:sizeRelV>
+          </wp:anchor>
+        </w:drawing>
+      </w:r>
+    </w:p>
+    <w:p>
+      <w:pPr>
+        <w:jc w:val="both"/>
+        <w:rPr>
+          <w:rFonts w:ascii="Arial" w:hAnsi="Arial" w:cs="Arial"/>
+        </w:rPr>
+      </w:pPr>
+    </w:p>
+    <w:p>
+      <w:pPr>
+        <w:jc w:val="both"/>
+        <w:rPr>
+          <w:rFonts w:ascii="Arial" w:hAnsi="Arial" w:cs="Arial"/>
+        </w:rPr>
+      </w:pPr>
+    </w:p>
+    <w:p>
+      <w:pPr>
+        <w:jc w:val="both"/>
+        <w:rPr>
+          <w:rFonts w:ascii="Arial" w:hAnsi="Arial" w:cs="Arial"/>
+        </w:rPr>
+      </w:pPr>
+    </w:p>
+    <w:p>
+      <w:pPr>
+        <w:jc w:val="both"/>
+        <w:rPr>
+          <w:rFonts w:ascii="Arial" w:hAnsi="Arial" w:cs="Arial"/>
+        </w:rPr>
+      </w:pPr>
+    </w:p>
+    <w:p>
+      <w:pPr>
+        <w:jc w:val="both"/>
+        <w:rPr>
+          <w:rFonts w:ascii="Arial" w:hAnsi="Arial" w:cs="Arial"/>
+        </w:rPr>
+      </w:pPr>
+    </w:p>
+    <w:p>
+      <w:pPr>
+        <w:jc w:val="both"/>
+        <w:rPr>
+          <w:rFonts w:ascii="Arial" w:hAnsi="Arial" w:cs="Arial"/>
+        </w:rPr>
+      </w:pPr>
+    </w:p>
+    <w:p>
+      <w:pPr>
+        <w:jc w:val="both"/>
+        <w:rPr>
+          <w:rFonts w:ascii="Arial" w:hAnsi="Arial" w:cs="Arial"/>
+        </w:rPr>
+      </w:pPr>
+    </w:p>
+    <w:p>
+      <w:pPr>
+        <w:jc w:val="both"/>
+        <w:rPr>
+          <w:rFonts w:ascii="Arial" w:eastAsiaTheme="minorEastAsia" w:hAnsi="Arial" w:cs="Arial"/>
+        </w:rPr>
+      </w:pPr>
+      <w:r>
+        <w:rPr>
+          <w:rFonts w:ascii="Arial" w:hAnsi="Arial" w:cs="Arial"/>
+        </w:rPr>
+        <w:t xml:space="preserve">Ademais, o item B solicita que se produza uma função, o qual recebe como parâmetros um inteiro n, que representa a dimensão da matriz quadrada real </w:t>
+      </w:r>
+      <m:oMath>
+        <m:sSub>
+          <m:sSubPr>
+            <m:ctrlPr>
+              <w:rPr>
+                <w:rFonts w:ascii="Cambria Math" w:hAnsi="Cambria Math" w:cs="Arial"/>
+                <w:i/>
+              </w:rPr>
+            </m:ctrlPr>
+          </m:sSubPr>
+          <m:e>
+            <m:r>
+              <w:rPr>
+                <w:rFonts w:ascii="Cambria Math" w:hAnsi="Cambria Math" w:cs="Arial"/>
+              </w:rPr>
+              <m:t>M</m:t>
+            </m:r>
+          </m:e>
+          <m:sub>
+            <m:r>
+              <w:rPr>
+                <w:rFonts w:ascii="Cambria Math" w:hAnsi="Cambria Math" w:cs="Arial"/>
+              </w:rPr>
+              <m:t>nxn</m:t>
+            </m:r>
+          </m:sub>
+        </m:sSub>
+      </m:oMath>
+      <w:r>
+        <w:rPr>
+          <w:rFonts w:ascii="Arial" w:eastAsiaTheme="minorEastAsia" w:hAnsi="Arial" w:cs="Arial"/>
+        </w:rPr>
+        <w:t xml:space="preserve">, um ponteiro para a matriz real </w:t>
+      </w:r>
+      <m:oMath>
+        <m:sSub>
+          <m:sSubPr>
+            <m:ctrlPr>
+              <w:rPr>
+                <w:rFonts w:ascii="Cambria Math" w:eastAsiaTheme="minorEastAsia" w:hAnsi="Cambria Math" w:cs="Arial"/>
+                <w:i/>
+              </w:rPr>
+            </m:ctrlPr>
+          </m:sSubPr>
+          <m:e>
+            <m:r>
+              <w:rPr>
+                <w:rFonts w:ascii="Cambria Math" w:eastAsiaTheme="minorEastAsia" w:hAnsi="Cambria Math" w:cs="Arial"/>
+              </w:rPr>
+              <m:t>X</m:t>
+            </m:r>
+          </m:e>
+          <m:sub>
+            <m:r>
+              <w:rPr>
+                <w:rFonts w:ascii="Cambria Math" w:eastAsiaTheme="minorEastAsia" w:hAnsi="Cambria Math" w:cs="Arial"/>
+              </w:rPr>
+              <m:t>nxn</m:t>
+            </m:r>
+          </m:sub>
+        </m:sSub>
+      </m:oMath>
+      <w:r>
+        <w:rPr>
+          <w:rFonts w:ascii="Arial" w:eastAsiaTheme="minorEastAsia" w:hAnsi="Arial" w:cs="Arial"/>
+        </w:rPr>
+        <w:t xml:space="preserve">, uma constante </w:t>
+      </w:r>
+      <m:oMath>
+        <m:r>
+          <w:rPr>
+            <w:rFonts w:ascii="Cambria Math" w:eastAsiaTheme="minorEastAsia" w:hAnsi="Cambria Math" w:cs="Arial"/>
+          </w:rPr>
+          <m:t>c</m:t>
+        </m:r>
+      </m:oMath>
+      <w:r>
+        <w:rPr>
+          <w:rFonts w:ascii="Arial" w:eastAsiaTheme="minorEastAsia" w:hAnsi="Arial" w:cs="Arial"/>
+        </w:rPr>
+        <w:t xml:space="preserve"> real e um ponteiro que receberá uma matriz quadrada real </w:t>
+      </w:r>
+      <m:oMath>
+        <m:sSub>
+          <m:sSubPr>
+            <m:ctrlPr>
+              <w:rPr>
+                <w:rFonts w:ascii="Cambria Math" w:eastAsiaTheme="minorEastAsia" w:hAnsi="Cambria Math" w:cs="Arial"/>
+                <w:i/>
+              </w:rPr>
+            </m:ctrlPr>
+          </m:sSubPr>
+          <m:e>
+            <m:r>
+              <w:rPr>
+                <w:rFonts w:ascii="Cambria Math" w:eastAsiaTheme="minorEastAsia" w:hAnsi="Cambria Math" w:cs="Arial"/>
+              </w:rPr>
+              <m:t>Y</m:t>
+            </m:r>
+          </m:e>
+          <m:sub>
+            <m:r>
+              <w:rPr>
+                <w:rFonts w:ascii="Cambria Math" w:eastAsiaTheme="minorEastAsia" w:hAnsi="Cambria Math" w:cs="Arial"/>
+              </w:rPr>
+              <m:t>nxn</m:t>
+            </m:r>
+          </m:sub>
+        </m:sSub>
+      </m:oMath>
+      <w:r>
+        <w:rPr>
+          <w:rFonts w:ascii="Arial" w:eastAsiaTheme="minorEastAsia" w:hAnsi="Arial" w:cs="Arial"/>
+        </w:rPr>
+        <w:t xml:space="preserve"> resultante da operação da função. Nesse viés, a função multiplicará a matriz </w:t>
+      </w:r>
+      <m:oMath>
+        <m:sSub>
+          <m:sSubPr>
+            <m:ctrlPr>
+              <w:rPr>
+                <w:rFonts w:ascii="Cambria Math" w:eastAsiaTheme="minorEastAsia" w:hAnsi="Cambria Math" w:cs="Arial"/>
+                <w:i/>
+              </w:rPr>
+            </m:ctrlPr>
+          </m:sSubPr>
+          <m:e>
+            <m:r>
+              <w:rPr>
+                <w:rFonts w:ascii="Cambria Math" w:eastAsiaTheme="minorEastAsia" w:hAnsi="Cambria Math" w:cs="Arial"/>
+              </w:rPr>
+              <m:t>X</m:t>
+            </m:r>
+          </m:e>
+          <m:sub>
+            <m:r>
+              <w:rPr>
+                <w:rFonts w:ascii="Cambria Math" w:eastAsiaTheme="minorEastAsia" w:hAnsi="Cambria Math" w:cs="Arial"/>
+              </w:rPr>
+              <m:t>nxn</m:t>
+            </m:r>
+          </m:sub>
+        </m:sSub>
+      </m:oMath>
+      <w:r>
+        <w:rPr>
+          <w:rFonts w:ascii="Arial" w:eastAsiaTheme="minorEastAsia" w:hAnsi="Arial" w:cs="Arial"/>
+        </w:rPr>
+        <w:t xml:space="preserve"> pela constante </w:t>
+      </w:r>
+      <m:oMath>
+        <m:r>
+          <w:rPr>
+            <w:rFonts w:ascii="Cambria Math" w:eastAsiaTheme="minorEastAsia" w:hAnsi="Cambria Math" w:cs="Arial"/>
+          </w:rPr>
+          <m:t>c</m:t>
+        </m:r>
+      </m:oMath>
+      <w:r>
+        <w:rPr>
+          <w:rFonts w:ascii="Arial" w:eastAsiaTheme="minorEastAsia" w:hAnsi="Arial" w:cs="Arial"/>
+        </w:rPr>
+        <w:t xml:space="preserve"> </w:t>
+      </w:r>
+      <w:r>
+        <w:rPr>
+          <w:rFonts w:ascii="Arial" w:eastAsiaTheme="minorEastAsia" w:hAnsi="Arial" w:cs="Arial"/>
+        </w:rPr>
+        <w:t xml:space="preserve">e atribuirá a matriz resultante no ponteiro passado como parâmetro, ou seja, </w:t>
+      </w:r>
+      <m:oMath>
+        <m:sSub>
+          <m:sSubPr>
+            <m:ctrlPr>
+              <w:rPr>
+                <w:rFonts w:ascii="Cambria Math" w:eastAsiaTheme="minorEastAsia" w:hAnsi="Cambria Math" w:cs="Arial"/>
+                <w:i/>
+              </w:rPr>
+            </m:ctrlPr>
+          </m:sSubPr>
+          <m:e>
+            <m:r>
+              <w:rPr>
+                <w:rFonts w:ascii="Cambria Math" w:eastAsiaTheme="minorEastAsia" w:hAnsi="Cambria Math" w:cs="Arial"/>
+              </w:rPr>
+              <m:t>Y</m:t>
+            </m:r>
+          </m:e>
+          <m:sub>
+            <m:r>
+              <w:rPr>
+                <w:rFonts w:ascii="Cambria Math" w:eastAsiaTheme="minorEastAsia" w:hAnsi="Cambria Math" w:cs="Arial"/>
+              </w:rPr>
+              <m:t>nxn</m:t>
+            </m:r>
+          </m:sub>
+        </m:sSub>
+        <m:r>
+          <w:rPr>
+            <w:rFonts w:ascii="Cambria Math" w:eastAsiaTheme="minorEastAsia" w:hAnsi="Cambria Math" w:cs="Arial"/>
+          </w:rPr>
+          <m:t xml:space="preserve">= </m:t>
+        </m:r>
+        <m:sSub>
+          <m:sSubPr>
+            <m:ctrlPr>
+              <w:rPr>
+                <w:rFonts w:ascii="Cambria Math" w:eastAsiaTheme="minorEastAsia" w:hAnsi="Cambria Math" w:cs="Arial"/>
+                <w:i/>
+              </w:rPr>
+            </m:ctrlPr>
+          </m:sSubPr>
+          <m:e>
+            <m:r>
+              <w:rPr>
+                <w:rFonts w:ascii="Cambria Math" w:eastAsiaTheme="minorEastAsia" w:hAnsi="Cambria Math" w:cs="Arial"/>
+              </w:rPr>
+              <m:t>X</m:t>
+            </m:r>
+          </m:e>
+          <m:sub>
+            <m:r>
+              <w:rPr>
+                <w:rFonts w:ascii="Cambria Math" w:eastAsiaTheme="minorEastAsia" w:hAnsi="Cambria Math" w:cs="Arial"/>
+              </w:rPr>
+              <m:t>nxn</m:t>
+            </m:r>
+          </m:sub>
+        </m:sSub>
+        <m:r>
+          <w:rPr>
+            <w:rFonts w:ascii="Cambria Math" w:eastAsiaTheme="minorEastAsia" w:hAnsi="Cambria Math" w:cs="Arial"/>
+          </w:rPr>
+          <m:t>*c</m:t>
+        </m:r>
+      </m:oMath>
+      <w:r>
+        <w:rPr>
+          <w:rFonts w:ascii="Arial" w:eastAsiaTheme="minorEastAsia" w:hAnsi="Arial" w:cs="Arial"/>
+        </w:rPr>
+        <w:t>.</w:t>
+      </w:r>
+    </w:p>
+    <w:p>
+      <w:pPr>
+        <w:jc w:val="both"/>
+        <w:rPr>
+          <w:rFonts w:ascii="Arial" w:eastAsiaTheme="minorEastAsia" w:hAnsi="Arial" w:cs="Arial"/>
+        </w:rPr>
+      </w:pPr>
+      <w:r>
+        <w:rPr>
+          <w:rFonts w:ascii="Arial" w:eastAsiaTheme="minorEastAsia" w:hAnsi="Arial" w:cs="Arial"/>
+        </w:rPr>
+        <w:t xml:space="preserve">Assim, foi feita a função do item B com a linguagem C, o qual se denomina “mulConstMatriz”, </w:t>
+      </w:r>
+      <w:r>
+        <w:rPr>
+          <w:rFonts w:ascii="Arial" w:eastAsiaTheme="minorEastAsia" w:hAnsi="Arial" w:cs="Arial"/>
+        </w:rPr>
+        <w:t xml:space="preserve">em que se realiza a operação descrita anteriormente e retorna um valor lógico, sinalizando se foi possível efetuar a procedimento. Conforme visto na imagem abaixo, verifica-se se foi passado uma dimensão </w:t>
+      </w:r>
+      <m:oMath>
+        <m:r>
+          <w:rPr>
+            <w:rFonts w:ascii="Cambria Math" w:eastAsiaTheme="minorEastAsia" w:hAnsi="Cambria Math" w:cs="Arial"/>
+          </w:rPr>
+          <m:t>n</m:t>
+        </m:r>
+      </m:oMath>
+      <w:r>
+        <w:rPr>
+          <w:rFonts w:ascii="Arial" w:eastAsiaTheme="minorEastAsia" w:hAnsi="Arial" w:cs="Arial"/>
+        </w:rPr>
+        <w:t xml:space="preserve"> válida para realizar a operação, aloca-se dinamicamente uma matriz </w:t>
+      </w:r>
+      <m:oMath>
+        <m:sSub>
+          <m:sSubPr>
+            <m:ctrlPr>
+              <w:rPr>
+                <w:rFonts w:ascii="Cambria Math" w:eastAsiaTheme="minorEastAsia" w:hAnsi="Cambria Math" w:cs="Arial"/>
+                <w:i/>
+              </w:rPr>
+            </m:ctrlPr>
+          </m:sSubPr>
+          <m:e>
+            <m:r>
+              <w:rPr>
+                <w:rFonts w:ascii="Cambria Math" w:eastAsiaTheme="minorEastAsia" w:hAnsi="Cambria Math" w:cs="Arial"/>
+              </w:rPr>
+              <m:t>Y</m:t>
+            </m:r>
+          </m:e>
+          <m:sub>
+            <m:r>
+              <w:rPr>
+                <w:rFonts w:ascii="Cambria Math" w:eastAsiaTheme="minorEastAsia" w:hAnsi="Cambria Math" w:cs="Arial"/>
+              </w:rPr>
+              <m:t>nxn</m:t>
+            </m:r>
+          </m:sub>
+        </m:sSub>
+      </m:oMath>
+      <w:r>
+        <w:rPr>
+          <w:rFonts w:ascii="Arial" w:eastAsiaTheme="minorEastAsia" w:hAnsi="Arial" w:cs="Arial"/>
+        </w:rPr>
+        <w:t xml:space="preserve"> ao ponteiro passado como parâmetro e posteriormente se realiza a </w:t>
+      </w:r>
+      <w:r>
+        <w:rPr>
+          <w:rFonts w:ascii="Arial" w:eastAsiaTheme="minorEastAsia" w:hAnsi="Arial" w:cs="Arial"/>
+        </w:rPr>
+        <w:t>multiplicação</w:t>
+      </w:r>
+      <w:r>
+        <w:rPr>
+          <w:rFonts w:ascii="Arial" w:eastAsiaTheme="minorEastAsia" w:hAnsi="Arial" w:cs="Arial"/>
+        </w:rPr>
+        <w:t xml:space="preserve"> </w:t>
+      </w:r>
+      <m:oMath>
+        <m:r>
+          <w:rPr>
+            <w:rFonts w:ascii="Cambria Math" w:eastAsiaTheme="minorEastAsia" w:hAnsi="Cambria Math" w:cs="Arial"/>
+          </w:rPr>
+          <m:t>Y</m:t>
+        </m:r>
+        <m:d>
+          <m:dPr>
+            <m:begChr m:val="["/>
+            <m:endChr m:val="]"/>
+            <m:ctrlPr>
+              <w:rPr>
+                <w:rFonts w:ascii="Cambria Math" w:eastAsiaTheme="minorEastAsia" w:hAnsi="Cambria Math" w:cs="Arial"/>
+                <w:i/>
+              </w:rPr>
+            </m:ctrlPr>
+          </m:dPr>
+          <m:e>
+            <m:r>
+              <w:rPr>
+                <w:rFonts w:ascii="Cambria Math" w:eastAsiaTheme="minorEastAsia" w:hAnsi="Cambria Math" w:cs="Arial"/>
+              </w:rPr>
+              <m:t>i</m:t>
+            </m:r>
+          </m:e>
+        </m:d>
+        <m:d>
+          <m:dPr>
+            <m:begChr m:val="["/>
+            <m:endChr m:val="]"/>
+            <m:ctrlPr>
+              <w:rPr>
+                <w:rFonts w:ascii="Cambria Math" w:eastAsiaTheme="minorEastAsia" w:hAnsi="Cambria Math" w:cs="Arial"/>
+                <w:i/>
+              </w:rPr>
+            </m:ctrlPr>
+          </m:dPr>
+          <m:e>
+            <m:r>
+              <w:rPr>
+                <w:rFonts w:ascii="Cambria Math" w:eastAsiaTheme="minorEastAsia" w:hAnsi="Cambria Math" w:cs="Arial"/>
+              </w:rPr>
+              <m:t>j</m:t>
+            </m:r>
+          </m:e>
+        </m:d>
+        <m:r>
+          <w:rPr>
+            <w:rFonts w:ascii="Cambria Math" w:eastAsiaTheme="minorEastAsia" w:hAnsi="Cambria Math" w:cs="Arial"/>
+          </w:rPr>
+          <m:t>=X</m:t>
+        </m:r>
+        <m:d>
+          <m:dPr>
+            <m:begChr m:val="["/>
+            <m:endChr m:val="]"/>
+            <m:ctrlPr>
+              <w:rPr>
+                <w:rFonts w:ascii="Cambria Math" w:eastAsiaTheme="minorEastAsia" w:hAnsi="Cambria Math" w:cs="Arial"/>
+                <w:i/>
+              </w:rPr>
+            </m:ctrlPr>
+          </m:dPr>
+          <m:e>
+            <m:r>
+              <w:rPr>
+                <w:rFonts w:ascii="Cambria Math" w:eastAsiaTheme="minorEastAsia" w:hAnsi="Cambria Math" w:cs="Arial"/>
+              </w:rPr>
+              <m:t>i</m:t>
+            </m:r>
+          </m:e>
+        </m:d>
+        <m:d>
+          <m:dPr>
+            <m:begChr m:val="["/>
+            <m:endChr m:val="]"/>
+            <m:ctrlPr>
+              <w:rPr>
+                <w:rFonts w:ascii="Cambria Math" w:eastAsiaTheme="minorEastAsia" w:hAnsi="Cambria Math" w:cs="Arial"/>
+                <w:i/>
+              </w:rPr>
+            </m:ctrlPr>
+          </m:dPr>
+          <m:e>
+            <m:r>
+              <w:rPr>
+                <w:rFonts w:ascii="Cambria Math" w:eastAsiaTheme="minorEastAsia" w:hAnsi="Cambria Math" w:cs="Arial"/>
+              </w:rPr>
+              <m:t>j</m:t>
+            </m:r>
+          </m:e>
+        </m:d>
+        <m:r>
+          <w:rPr>
+            <w:rFonts w:ascii="Cambria Math" w:eastAsiaTheme="minorEastAsia" w:hAnsi="Cambria Math" w:cs="Arial"/>
+          </w:rPr>
+          <m:t>*c</m:t>
+        </m:r>
+      </m:oMath>
+      <w:r>
+        <w:rPr>
+          <w:rFonts w:ascii="Arial" w:eastAsiaTheme="minorEastAsia" w:hAnsi="Arial" w:cs="Arial"/>
+        </w:rPr>
+        <w:t xml:space="preserve"> através de uma estrutura de repetição duplamente encadeada com </w:t>
+      </w:r>
+      <m:oMath>
+        <m:r>
+          <w:rPr>
+            <w:rFonts w:ascii="Cambria Math" w:eastAsiaTheme="minorEastAsia" w:hAnsi="Cambria Math" w:cs="Arial"/>
+          </w:rPr>
+          <m:t>0&lt;i&lt;n e 0&lt;j&lt;n</m:t>
+        </m:r>
+      </m:oMath>
+      <w:r>
+        <w:rPr>
+          <w:rFonts w:ascii="Arial" w:eastAsiaTheme="minorEastAsia" w:hAnsi="Arial" w:cs="Arial"/>
+        </w:rPr>
+        <w:t xml:space="preserve">. Após isso, retorna-se verdadeiro se a condição inicial for falsa, senão se retorna falso sinalizando que não é possível realizar a </w:t>
+      </w:r>
+      <w:r>
+        <w:rPr>
+          <w:rFonts w:ascii="Arial" w:eastAsiaTheme="minorEastAsia" w:hAnsi="Arial" w:cs="Arial"/>
+        </w:rPr>
+        <w:t>multiplicação</w:t>
+      </w:r>
+      <w:r>
+        <w:rPr>
+          <w:rFonts w:ascii="Arial" w:eastAsiaTheme="minorEastAsia" w:hAnsi="Arial" w:cs="Arial"/>
+        </w:rPr>
+        <w:t xml:space="preserve"> com dimensão inválida. A imagem abaixo ilustra o código do item </w:t>
+      </w:r>
+      <w:r>
+        <w:rPr>
+          <w:rFonts w:ascii="Arial" w:eastAsiaTheme="minorEastAsia" w:hAnsi="Arial" w:cs="Arial"/>
+        </w:rPr>
+        <w:t>B.</w:t>
+      </w:r>
+    </w:p>
+    <w:p>
+      <w:pPr>
+        <w:jc w:val="both"/>
+        <w:rPr>
+          <w:rFonts w:ascii="Arial" w:hAnsi="Arial" w:cs="Arial"/>
+        </w:rPr>
+      </w:pPr>
+      <w:r>
+        <w:rPr>
+          <w:rFonts w:ascii="Arial" w:hAnsi="Arial" w:cs="Arial"/>
+        </w:rPr>
+        <w:drawing>
+          <wp:inline distT="0" distB="0" distL="0" distR="0" wp14:anchorId="4E50B393" wp14:editId="548572A5">
+            <wp:extent cx="5364480" cy="2667000"/>
+            <wp:effectExtent l="0" t="0" r="7620" b="0"/>
+            <wp:docPr id="3" name="Imagem 2">
+              <a:extLst xmlns:a="http://schemas.openxmlformats.org/drawingml/2006/main">
+                <a:ext uri="{FF2B5EF4-FFF2-40B4-BE49-F238E27FC236}">
+                  <a16:creationId xmlns:a16="http://schemas.microsoft.com/office/drawing/2014/main" id="{2A15A345-9FA4-48E7-AB56-8E5A8592387C}"/>
+                </a:ext>
+              </a:extLst>
+            </wp:docPr>
+            <wp:cNvGraphicFramePr>
+              <a:graphicFrameLocks xmlns:a="http://schemas.openxmlformats.org/drawingml/2006/main" noChangeAspect="1"/>
+            </wp:cNvGraphicFramePr>
+            <a:graphic xmlns:a="http://schemas.openxmlformats.org/drawingml/2006/main">
+              <a:graphicData uri="http://schemas.openxmlformats.org/drawingml/2006/picture">
+                <pic:pic xmlns:pic="http://schemas.openxmlformats.org/drawingml/2006/picture">
+                  <pic:nvPicPr>
+                    <pic:cNvPr id="3" name="Imagem 2">
+                      <a:extLst>
+                        <a:ext uri="{FF2B5EF4-FFF2-40B4-BE49-F238E27FC236}">
+                          <a16:creationId xmlns:a16="http://schemas.microsoft.com/office/drawing/2014/main" id="{2A15A345-9FA4-48E7-AB56-8E5A8592387C}"/>
+                        </a:ext>
+                      </a:extLst>
+                    </pic:cNvPr>
+                    <pic:cNvPicPr>
+                      <a:picLocks noChangeAspect="1"/>
+                    </pic:cNvPicPr>
+                  </pic:nvPicPr>
+                  <pic:blipFill rotWithShape="1">
+                    <a:blip r:embed="rId6"/>
+                    <a:srcRect l="6746" t="10942" r="6285" b="10861"/>
+                    <a:stretch/>
+                  </pic:blipFill>
+                  <pic:spPr>
+                    <a:xfrm>
+                      <a:off x="0" y="0"/>
+                      <a:ext cx="5382887" cy="2676151"/>
+                    </a:xfrm>
+                    <a:prstGeom prst="rect">
+                      <a:avLst/>
+                    </a:prstGeom>
+                  </pic:spPr>
+                </pic:pic>
+              </a:graphicData>
+            </a:graphic>
+          </wp:inline>
+        </w:drawing>
+      </w:r>
+    </w:p>
+    <w:p>
+      <w:pPr>
+        <w:jc w:val="both"/>
+        <w:rPr>
+          <w:rFonts w:ascii="Arial" w:eastAsiaTheme="minorEastAsia" w:hAnsi="Arial" w:cs="Arial"/>
+          <w:u w:val="single"/>
+        </w:rPr>
+      </w:pPr>
+      <w:r>
+        <w:rPr>
+          <w:rFonts w:ascii="Arial" w:hAnsi="Arial" w:cs="Arial"/>
+        </w:rPr>
+        <w:lastRenderedPageBreak/>
+        <w:t xml:space="preserve">Outrossim, </w:t>
+      </w:r>
+      <w:r>
+        <w:rPr>
+          <w:rFonts w:ascii="Arial" w:hAnsi="Arial" w:cs="Arial"/>
+        </w:rPr>
+        <w:t xml:space="preserve">o item </w:t>
+      </w:r>
+      <w:r>
+        <w:rPr>
+          <w:rFonts w:ascii="Arial" w:hAnsi="Arial" w:cs="Arial"/>
+        </w:rPr>
+        <w:t>C</w:t>
+      </w:r>
+      <w:r>
+        <w:rPr>
+          <w:rFonts w:ascii="Arial" w:hAnsi="Arial" w:cs="Arial"/>
+        </w:rPr>
+        <w:t xml:space="preserve"> solicita que se produza uma função, o qual recebe como parâmetros um inteiro n, que representa a dimensão da matriz quadrada real </w:t>
+      </w:r>
+      <m:oMath>
+        <m:sSub>
+          <m:sSubPr>
+            <m:ctrlPr>
+              <w:rPr>
+                <w:rFonts w:ascii="Cambria Math" w:hAnsi="Cambria Math" w:cs="Arial"/>
+                <w:i/>
+              </w:rPr>
+            </m:ctrlPr>
+          </m:sSubPr>
+          <m:e>
+            <m:r>
+              <w:rPr>
+                <w:rFonts w:ascii="Cambria Math" w:hAnsi="Cambria Math" w:cs="Arial"/>
+              </w:rPr>
+              <m:t>M</m:t>
+            </m:r>
+          </m:e>
+          <m:sub>
+            <m:r>
+              <w:rPr>
+                <w:rFonts w:ascii="Cambria Math" w:hAnsi="Cambria Math" w:cs="Arial"/>
+              </w:rPr>
+              <m:t>nxn</m:t>
+            </m:r>
+          </m:sub>
+        </m:sSub>
+      </m:oMath>
+      <w:r>
+        <w:rPr>
+          <w:rFonts w:ascii="Arial" w:eastAsiaTheme="minorEastAsia" w:hAnsi="Arial" w:cs="Arial"/>
+        </w:rPr>
+        <w:t xml:space="preserve">, </w:t>
+      </w:r>
+      <w:r>
+        <w:rPr>
+          <w:rFonts w:ascii="Arial" w:eastAsiaTheme="minorEastAsia" w:hAnsi="Arial" w:cs="Arial"/>
+        </w:rPr>
+        <w:t>dois</w:t>
+      </w:r>
+      <w:r>
+        <w:rPr>
+          <w:rFonts w:ascii="Arial" w:eastAsiaTheme="minorEastAsia" w:hAnsi="Arial" w:cs="Arial"/>
+        </w:rPr>
+        <w:t xml:space="preserve"> ponteiro</w:t>
+      </w:r>
+      <w:r>
+        <w:rPr>
+          <w:rFonts w:ascii="Arial" w:eastAsiaTheme="minorEastAsia" w:hAnsi="Arial" w:cs="Arial"/>
+        </w:rPr>
+        <w:t>s</w:t>
+      </w:r>
+      <w:r>
+        <w:rPr>
+          <w:rFonts w:ascii="Arial" w:eastAsiaTheme="minorEastAsia" w:hAnsi="Arial" w:cs="Arial"/>
+        </w:rPr>
+        <w:t xml:space="preserve"> para a</w:t>
+      </w:r>
+      <w:r>
+        <w:rPr>
+          <w:rFonts w:ascii="Arial" w:eastAsiaTheme="minorEastAsia" w:hAnsi="Arial" w:cs="Arial"/>
+        </w:rPr>
+        <w:t>s</w:t>
+      </w:r>
+      <w:r>
+        <w:rPr>
+          <w:rFonts w:ascii="Arial" w:eastAsiaTheme="minorEastAsia" w:hAnsi="Arial" w:cs="Arial"/>
+        </w:rPr>
+        <w:t xml:space="preserve"> matriz</w:t>
+      </w:r>
+      <w:r>
+        <w:rPr>
+          <w:rFonts w:ascii="Arial" w:eastAsiaTheme="minorEastAsia" w:hAnsi="Arial" w:cs="Arial"/>
+        </w:rPr>
+        <w:t>es</w:t>
+      </w:r>
+      <w:r>
+        <w:rPr>
+          <w:rFonts w:ascii="Arial" w:eastAsiaTheme="minorEastAsia" w:hAnsi="Arial" w:cs="Arial"/>
+        </w:rPr>
+        <w:t xml:space="preserve"> rea</w:t>
+      </w:r>
+      <w:r>
+        <w:rPr>
+          <w:rFonts w:ascii="Arial" w:eastAsiaTheme="minorEastAsia" w:hAnsi="Arial" w:cs="Arial"/>
+        </w:rPr>
+        <w:t>is</w:t>
+      </w:r>
+      <w:r>
+        <w:rPr>
+          <w:rFonts w:ascii="Arial" w:eastAsiaTheme="minorEastAsia" w:hAnsi="Arial" w:cs="Arial"/>
+        </w:rPr>
+        <w:t xml:space="preserve"> </w:t>
+      </w:r>
+      <m:oMath>
+        <m:sSub>
+          <m:sSubPr>
+            <m:ctrlPr>
+              <w:rPr>
+                <w:rFonts w:ascii="Cambria Math" w:eastAsiaTheme="minorEastAsia" w:hAnsi="Cambria Math" w:cs="Arial"/>
+                <w:i/>
+              </w:rPr>
+            </m:ctrlPr>
+          </m:sSubPr>
+          <m:e>
+            <m:r>
+              <w:rPr>
+                <w:rFonts w:ascii="Cambria Math" w:eastAsiaTheme="minorEastAsia" w:hAnsi="Cambria Math" w:cs="Arial"/>
+              </w:rPr>
+              <m:t>X</m:t>
+            </m:r>
+          </m:e>
+          <m:sub>
+            <m:r>
+              <w:rPr>
+                <w:rFonts w:ascii="Cambria Math" w:eastAsiaTheme="minorEastAsia" w:hAnsi="Cambria Math" w:cs="Arial"/>
+              </w:rPr>
+              <m:t>nxn</m:t>
+            </m:r>
+          </m:sub>
+        </m:sSub>
+        <m:r>
+          <w:rPr>
+            <w:rFonts w:ascii="Cambria Math" w:eastAsiaTheme="minorEastAsia" w:hAnsi="Cambria Math" w:cs="Arial"/>
+          </w:rPr>
+          <m:t xml:space="preserve"> e </m:t>
+        </m:r>
+        <m:sSub>
+          <m:sSubPr>
+            <m:ctrlPr>
+              <w:rPr>
+                <w:rFonts w:ascii="Cambria Math" w:eastAsiaTheme="minorEastAsia" w:hAnsi="Cambria Math" w:cs="Arial"/>
+                <w:i/>
+              </w:rPr>
+            </m:ctrlPr>
+          </m:sSubPr>
+          <m:e>
+            <m:r>
+              <w:rPr>
+                <w:rFonts w:ascii="Cambria Math" w:eastAsiaTheme="minorEastAsia" w:hAnsi="Cambria Math" w:cs="Arial"/>
+              </w:rPr>
+              <m:t>Y</m:t>
+            </m:r>
+          </m:e>
+          <m:sub>
+            <m:r>
+              <w:rPr>
+                <w:rFonts w:ascii="Cambria Math" w:eastAsiaTheme="minorEastAsia" w:hAnsi="Cambria Math" w:cs="Arial"/>
+              </w:rPr>
+              <m:t>nxn</m:t>
+            </m:r>
+          </m:sub>
+        </m:sSub>
+      </m:oMath>
+      <w:r>
+        <w:rPr>
+          <w:rFonts w:ascii="Arial" w:eastAsiaTheme="minorEastAsia" w:hAnsi="Arial" w:cs="Arial"/>
+        </w:rPr>
+        <w:t xml:space="preserve"> </w:t>
+      </w:r>
+      <w:r>
+        <w:rPr>
+          <w:rFonts w:ascii="Arial" w:eastAsiaTheme="minorEastAsia" w:hAnsi="Arial" w:cs="Arial"/>
+        </w:rPr>
+        <w:t xml:space="preserve">e um ponteiro que receberá uma matriz quadrada real </w:t>
+      </w:r>
+      <m:oMath>
+        <m:sSub>
+          <m:sSubPr>
+            <m:ctrlPr>
+              <w:rPr>
+                <w:rFonts w:ascii="Cambria Math" w:eastAsiaTheme="minorEastAsia" w:hAnsi="Cambria Math" w:cs="Arial"/>
+                <w:i/>
+              </w:rPr>
+            </m:ctrlPr>
+          </m:sSubPr>
+          <m:e>
+            <m:r>
+              <w:rPr>
+                <w:rFonts w:ascii="Cambria Math" w:eastAsiaTheme="minorEastAsia" w:hAnsi="Cambria Math" w:cs="Arial"/>
+              </w:rPr>
+              <m:t>Z</m:t>
+            </m:r>
+          </m:e>
+          <m:sub>
+            <m:r>
+              <w:rPr>
+                <w:rFonts w:ascii="Cambria Math" w:eastAsiaTheme="minorEastAsia" w:hAnsi="Cambria Math" w:cs="Arial"/>
+              </w:rPr>
+              <m:t>nxn</m:t>
+            </m:r>
+          </m:sub>
+        </m:sSub>
+      </m:oMath>
+      <w:r>
+        <w:rPr>
+          <w:rFonts w:ascii="Arial" w:eastAsiaTheme="minorEastAsia" w:hAnsi="Arial" w:cs="Arial"/>
+        </w:rPr>
+        <w:t xml:space="preserve"> resultante da operação da função. Nesse viés, a função multiplicará a matriz </w:t>
+      </w:r>
+      <m:oMath>
+        <m:sSub>
+          <m:sSubPr>
+            <m:ctrlPr>
+              <w:rPr>
+                <w:rFonts w:ascii="Cambria Math" w:eastAsiaTheme="minorEastAsia" w:hAnsi="Cambria Math" w:cs="Arial"/>
+                <w:i/>
+              </w:rPr>
+            </m:ctrlPr>
+          </m:sSubPr>
+          <m:e>
+            <m:r>
+              <w:rPr>
+                <w:rFonts w:ascii="Cambria Math" w:eastAsiaTheme="minorEastAsia" w:hAnsi="Cambria Math" w:cs="Arial"/>
+              </w:rPr>
+              <m:t>X</m:t>
+            </m:r>
+          </m:e>
+          <m:sub>
+            <m:r>
+              <w:rPr>
+                <w:rFonts w:ascii="Cambria Math" w:eastAsiaTheme="minorEastAsia" w:hAnsi="Cambria Math" w:cs="Arial"/>
+              </w:rPr>
+              <m:t>nxn</m:t>
+            </m:r>
+          </m:sub>
+        </m:sSub>
+      </m:oMath>
+      <w:r>
+        <w:rPr>
+          <w:rFonts w:ascii="Arial" w:eastAsiaTheme="minorEastAsia" w:hAnsi="Arial" w:cs="Arial"/>
+        </w:rPr>
+        <w:t xml:space="preserve"> pela </w:t>
+      </w:r>
+      <w:r>
+        <w:rPr>
+          <w:rFonts w:ascii="Arial" w:eastAsiaTheme="minorEastAsia" w:hAnsi="Arial" w:cs="Arial"/>
+        </w:rPr>
+        <w:t>matriz</w:t>
+      </w:r>
+      <w:r>
+        <w:rPr>
+          <w:rFonts w:ascii="Arial" w:eastAsiaTheme="minorEastAsia" w:hAnsi="Arial" w:cs="Arial"/>
+        </w:rPr>
+        <w:t xml:space="preserve"> </w:t>
+      </w:r>
+      <m:oMath>
+        <m:sSub>
+          <m:sSubPr>
+            <m:ctrlPr>
+              <w:rPr>
+                <w:rFonts w:ascii="Cambria Math" w:eastAsiaTheme="minorEastAsia" w:hAnsi="Cambria Math" w:cs="Arial"/>
+                <w:i/>
+              </w:rPr>
+            </m:ctrlPr>
+          </m:sSubPr>
+          <m:e>
+            <m:r>
+              <w:rPr>
+                <w:rFonts w:ascii="Cambria Math" w:eastAsiaTheme="minorEastAsia" w:hAnsi="Cambria Math" w:cs="Arial"/>
+              </w:rPr>
+              <m:t>Y</m:t>
+            </m:r>
+          </m:e>
+          <m:sub>
+            <m:r>
+              <w:rPr>
+                <w:rFonts w:ascii="Cambria Math" w:eastAsiaTheme="minorEastAsia" w:hAnsi="Cambria Math" w:cs="Arial"/>
+              </w:rPr>
+              <m:t>nxn</m:t>
+            </m:r>
+          </m:sub>
+        </m:sSub>
+      </m:oMath>
+      <w:r>
+        <w:rPr>
+          <w:rFonts w:ascii="Arial" w:eastAsiaTheme="minorEastAsia" w:hAnsi="Arial" w:cs="Arial"/>
+        </w:rPr>
+        <w:t xml:space="preserve"> e atribuirá a matriz resultante no ponteiro passado como parâmetro, ou seja, </w:t>
+      </w:r>
+      <m:oMath>
+        <m:sSub>
+          <m:sSubPr>
+            <m:ctrlPr>
+              <w:rPr>
+                <w:rFonts w:ascii="Cambria Math" w:eastAsiaTheme="minorEastAsia" w:hAnsi="Cambria Math" w:cs="Arial"/>
+                <w:i/>
+              </w:rPr>
+            </m:ctrlPr>
+          </m:sSubPr>
+          <m:e>
+            <m:r>
+              <w:rPr>
+                <w:rFonts w:ascii="Cambria Math" w:eastAsiaTheme="minorEastAsia" w:hAnsi="Cambria Math" w:cs="Arial"/>
+              </w:rPr>
+              <m:t>Z</m:t>
+            </m:r>
+          </m:e>
+          <m:sub>
+            <m:r>
+              <w:rPr>
+                <w:rFonts w:ascii="Cambria Math" w:eastAsiaTheme="minorEastAsia" w:hAnsi="Cambria Math" w:cs="Arial"/>
+              </w:rPr>
+              <m:t>nxn</m:t>
+            </m:r>
+          </m:sub>
+        </m:sSub>
+        <m:r>
+          <w:rPr>
+            <w:rFonts w:ascii="Cambria Math" w:eastAsiaTheme="minorEastAsia" w:hAnsi="Cambria Math" w:cs="Arial"/>
+          </w:rPr>
+          <m:t xml:space="preserve">= </m:t>
+        </m:r>
+        <m:sSub>
+          <m:sSubPr>
+            <m:ctrlPr>
+              <w:rPr>
+                <w:rFonts w:ascii="Cambria Math" w:eastAsiaTheme="minorEastAsia" w:hAnsi="Cambria Math" w:cs="Arial"/>
+                <w:i/>
+              </w:rPr>
+            </m:ctrlPr>
+          </m:sSubPr>
+          <m:e>
+            <m:r>
+              <w:rPr>
+                <w:rFonts w:ascii="Cambria Math" w:eastAsiaTheme="minorEastAsia" w:hAnsi="Cambria Math" w:cs="Arial"/>
+              </w:rPr>
+              <m:t>X</m:t>
+            </m:r>
+          </m:e>
+          <m:sub>
+            <m:r>
+              <w:rPr>
+                <w:rFonts w:ascii="Cambria Math" w:eastAsiaTheme="minorEastAsia" w:hAnsi="Cambria Math" w:cs="Arial"/>
+              </w:rPr>
+              <m:t>nxn</m:t>
+            </m:r>
+          </m:sub>
+        </m:sSub>
+        <m:r>
+          <w:rPr>
+            <w:rFonts w:ascii="Cambria Math" w:eastAsiaTheme="minorEastAsia" w:hAnsi="Cambria Math" w:cs="Arial"/>
+          </w:rPr>
+          <m:t>*</m:t>
+        </m:r>
+        <m:sSub>
+          <m:sSubPr>
+            <m:ctrlPr>
+              <w:rPr>
+                <w:rFonts w:ascii="Cambria Math" w:eastAsiaTheme="minorEastAsia" w:hAnsi="Cambria Math" w:cs="Arial"/>
+                <w:i/>
+              </w:rPr>
+            </m:ctrlPr>
+          </m:sSubPr>
+          <m:e>
+            <m:r>
+              <w:rPr>
+                <w:rFonts w:ascii="Cambria Math" w:eastAsiaTheme="minorEastAsia" w:hAnsi="Cambria Math" w:cs="Arial"/>
+              </w:rPr>
+              <m:t>Y</m:t>
+            </m:r>
+          </m:e>
+          <m:sub>
+            <m:r>
+              <w:rPr>
+                <w:rFonts w:ascii="Cambria Math" w:eastAsiaTheme="minorEastAsia" w:hAnsi="Cambria Math" w:cs="Arial"/>
+              </w:rPr>
+              <m:t>nxn</m:t>
+            </m:r>
+          </m:sub>
+        </m:sSub>
+      </m:oMath>
+      <w:r>
+        <w:rPr>
+          <w:rFonts w:ascii="Arial" w:eastAsiaTheme="minorEastAsia" w:hAnsi="Arial" w:cs="Arial"/>
+        </w:rPr>
+        <w:t>.</w:t>
+      </w:r>
+    </w:p>
+    <w:p>
+      <w:pPr>
+        <w:jc w:val="both"/>
+        <w:rPr>
+          <w:rFonts w:ascii="Arial" w:eastAsiaTheme="minorEastAsia" w:hAnsi="Arial" w:cs="Arial"/>
+          <w:u w:val="single"/>
+        </w:rPr>
+      </w:pPr>
+      <w:r>
+        <w:rPr>
+          <w:rFonts w:ascii="Arial" w:eastAsiaTheme="minorEastAsia" w:hAnsi="Arial" w:cs="Arial"/>
+        </w:rPr>
+        <w:t xml:space="preserve">Dessa forma, </w:t>
+      </w:r>
+      <w:r>
+        <w:rPr>
+          <w:rFonts w:ascii="Arial" w:eastAsiaTheme="minorEastAsia" w:hAnsi="Arial" w:cs="Arial"/>
+        </w:rPr>
+        <w:t xml:space="preserve">foi </w:t>
+      </w:r>
+      <w:r>
+        <w:rPr>
+          <w:rFonts w:ascii="Arial" w:eastAsiaTheme="minorEastAsia" w:hAnsi="Arial" w:cs="Arial"/>
+        </w:rPr>
+        <w:t>efetuada</w:t>
+      </w:r>
+      <w:r>
+        <w:rPr>
+          <w:rFonts w:ascii="Arial" w:eastAsiaTheme="minorEastAsia" w:hAnsi="Arial" w:cs="Arial"/>
+        </w:rPr>
+        <w:t xml:space="preserve"> a função do item </w:t>
+      </w:r>
+      <w:r>
+        <w:rPr>
+          <w:rFonts w:ascii="Arial" w:eastAsiaTheme="minorEastAsia" w:hAnsi="Arial" w:cs="Arial"/>
+        </w:rPr>
+        <w:t>C</w:t>
+      </w:r>
+      <w:r>
+        <w:rPr>
+          <w:rFonts w:ascii="Arial" w:eastAsiaTheme="minorEastAsia" w:hAnsi="Arial" w:cs="Arial"/>
+        </w:rPr>
+        <w:t xml:space="preserve"> com a linguagem C, o qual se denomina “mulMatriz”, em que se realiza a operação descrita anteriormente e retorna um valor lógico, sinalizando se foi possível efetuar a procedimento.  </w:t>
+      </w:r>
+      <w:r>
+        <w:rPr>
+          <w:rFonts w:ascii="Arial" w:eastAsiaTheme="minorEastAsia" w:hAnsi="Arial" w:cs="Arial"/>
+        </w:rPr>
+        <w:t>Consoante</w:t>
+      </w:r>
+      <w:r>
+        <w:rPr>
+          <w:rFonts w:ascii="Arial" w:eastAsiaTheme="minorEastAsia" w:hAnsi="Arial" w:cs="Arial"/>
+        </w:rPr>
+        <w:t xml:space="preserve"> a imagem abaixo, verifica-se se foi passado uma dimensão </w:t>
+      </w:r>
+      <m:oMath>
+        <m:r>
+          <w:rPr>
+            <w:rFonts w:ascii="Cambria Math" w:eastAsiaTheme="minorEastAsia" w:hAnsi="Cambria Math" w:cs="Arial"/>
+          </w:rPr>
+          <m:t>n</m:t>
+        </m:r>
+      </m:oMath>
+      <w:r>
+        <w:rPr>
+          <w:rFonts w:ascii="Arial" w:eastAsiaTheme="minorEastAsia" w:hAnsi="Arial" w:cs="Arial"/>
+        </w:rPr>
+        <w:t xml:space="preserve"> válida para realizar a operação, aloca-se dinamicamente uma matriz </w:t>
+      </w:r>
+      <m:oMath>
+        <m:sSub>
+          <m:sSubPr>
+            <m:ctrlPr>
+              <w:rPr>
+                <w:rFonts w:ascii="Cambria Math" w:eastAsiaTheme="minorEastAsia" w:hAnsi="Cambria Math" w:cs="Arial"/>
+                <w:i/>
+              </w:rPr>
+            </m:ctrlPr>
+          </m:sSubPr>
+          <m:e>
+            <m:r>
+              <w:rPr>
+                <w:rFonts w:ascii="Cambria Math" w:eastAsiaTheme="minorEastAsia" w:hAnsi="Cambria Math" w:cs="Arial"/>
+              </w:rPr>
+              <m:t>Z</m:t>
+            </m:r>
+          </m:e>
+          <m:sub>
+            <m:r>
+              <w:rPr>
+                <w:rFonts w:ascii="Cambria Math" w:eastAsiaTheme="minorEastAsia" w:hAnsi="Cambria Math" w:cs="Arial"/>
+              </w:rPr>
+              <m:t>nxn</m:t>
+            </m:r>
+          </m:sub>
+        </m:sSub>
+      </m:oMath>
+      <w:r>
+        <w:rPr>
+          <w:rFonts w:ascii="Arial" w:eastAsiaTheme="minorEastAsia" w:hAnsi="Arial" w:cs="Arial"/>
+        </w:rPr>
+        <w:t xml:space="preserve"> ao ponteiro passado como parâmetro</w:t>
+      </w:r>
+      <w:r>
+        <w:rPr>
+          <w:rFonts w:ascii="Arial" w:eastAsiaTheme="minorEastAsia" w:hAnsi="Arial" w:cs="Arial"/>
+        </w:rPr>
+        <w:t>, inicializa a matriz alocada com valor zero</w:t>
+      </w:r>
+      <w:r>
+        <w:rPr>
+          <w:rFonts w:ascii="Arial" w:eastAsiaTheme="minorEastAsia" w:hAnsi="Arial" w:cs="Arial"/>
+        </w:rPr>
+        <w:t xml:space="preserve"> e posteriormente se realiza a </w:t>
+      </w:r>
+      <w:r>
+        <w:rPr>
+          <w:rFonts w:ascii="Arial" w:eastAsiaTheme="minorEastAsia" w:hAnsi="Arial" w:cs="Arial"/>
+        </w:rPr>
+        <w:t>operação</w:t>
+      </w:r>
+      <w:r>
+        <w:rPr>
+          <w:rFonts w:ascii="Arial" w:eastAsiaTheme="minorEastAsia" w:hAnsi="Arial" w:cs="Arial"/>
+        </w:rPr>
+        <w:t xml:space="preserve"> </w:t>
+      </w:r>
+      <m:oMath>
+        <m:r>
+          <w:rPr>
+            <w:rFonts w:ascii="Cambria Math" w:eastAsiaTheme="minorEastAsia" w:hAnsi="Cambria Math" w:cs="Arial"/>
+          </w:rPr>
+          <m:t>Z</m:t>
+        </m:r>
+        <m:d>
+          <m:dPr>
+            <m:begChr m:val="["/>
+            <m:endChr m:val="]"/>
+            <m:ctrlPr>
+              <w:rPr>
+                <w:rFonts w:ascii="Cambria Math" w:eastAsiaTheme="minorEastAsia" w:hAnsi="Cambria Math" w:cs="Arial"/>
+                <w:i/>
+              </w:rPr>
+            </m:ctrlPr>
+          </m:dPr>
+          <m:e>
+            <m:r>
+              <w:rPr>
+                <w:rFonts w:ascii="Cambria Math" w:eastAsiaTheme="minorEastAsia" w:hAnsi="Cambria Math" w:cs="Arial"/>
+              </w:rPr>
+              <m:t>i</m:t>
+            </m:r>
+          </m:e>
+        </m:d>
+        <m:d>
+          <m:dPr>
+            <m:begChr m:val="["/>
+            <m:endChr m:val="]"/>
+            <m:ctrlPr>
+              <w:rPr>
+                <w:rFonts w:ascii="Cambria Math" w:eastAsiaTheme="minorEastAsia" w:hAnsi="Cambria Math" w:cs="Arial"/>
+                <w:i/>
+              </w:rPr>
+            </m:ctrlPr>
+          </m:dPr>
+          <m:e>
+            <m:r>
+              <w:rPr>
+                <w:rFonts w:ascii="Cambria Math" w:eastAsiaTheme="minorEastAsia" w:hAnsi="Cambria Math" w:cs="Arial"/>
+              </w:rPr>
+              <m:t>j</m:t>
+            </m:r>
+          </m:e>
+        </m:d>
+        <m:r>
+          <w:rPr>
+            <w:rFonts w:ascii="Cambria Math" w:eastAsiaTheme="minorEastAsia" w:hAnsi="Cambria Math" w:cs="Arial"/>
+          </w:rPr>
+          <m:t>+</m:t>
+        </m:r>
+        <m:r>
+          <w:rPr>
+            <w:rFonts w:ascii="Cambria Math" w:eastAsiaTheme="minorEastAsia" w:hAnsi="Cambria Math" w:cs="Arial"/>
+          </w:rPr>
+          <m:t>=X</m:t>
+        </m:r>
+        <m:d>
+          <m:dPr>
+            <m:begChr m:val="["/>
+            <m:endChr m:val="]"/>
+            <m:ctrlPr>
+              <w:rPr>
+                <w:rFonts w:ascii="Cambria Math" w:eastAsiaTheme="minorEastAsia" w:hAnsi="Cambria Math" w:cs="Arial"/>
+                <w:i/>
+              </w:rPr>
+            </m:ctrlPr>
+          </m:dPr>
+          <m:e>
+            <m:r>
+              <w:rPr>
+                <w:rFonts w:ascii="Cambria Math" w:eastAsiaTheme="minorEastAsia" w:hAnsi="Cambria Math" w:cs="Arial"/>
+              </w:rPr>
+              <m:t>i</m:t>
+            </m:r>
+          </m:e>
+        </m:d>
+        <m:d>
+          <m:dPr>
+            <m:begChr m:val="["/>
+            <m:endChr m:val="]"/>
+            <m:ctrlPr>
+              <w:rPr>
+                <w:rFonts w:ascii="Cambria Math" w:eastAsiaTheme="minorEastAsia" w:hAnsi="Cambria Math" w:cs="Arial"/>
+                <w:i/>
+              </w:rPr>
+            </m:ctrlPr>
+          </m:dPr>
+          <m:e>
+            <m:r>
+              <w:rPr>
+                <w:rFonts w:ascii="Cambria Math" w:eastAsiaTheme="minorEastAsia" w:hAnsi="Cambria Math" w:cs="Arial"/>
+              </w:rPr>
+              <m:t>k</m:t>
+            </m:r>
+          </m:e>
+        </m:d>
+        <m:r>
+          <w:rPr>
+            <w:rFonts w:ascii="Cambria Math" w:eastAsiaTheme="minorEastAsia" w:hAnsi="Cambria Math" w:cs="Arial"/>
+          </w:rPr>
+          <m:t>*</m:t>
+        </m:r>
+        <m:r>
+          <w:rPr>
+            <w:rFonts w:ascii="Cambria Math" w:eastAsiaTheme="minorEastAsia" w:hAnsi="Cambria Math" w:cs="Arial"/>
+          </w:rPr>
+          <m:t>Y[k][j]</m:t>
+        </m:r>
+      </m:oMath>
+      <w:r>
+        <w:rPr>
+          <w:rFonts w:ascii="Arial" w:eastAsiaTheme="minorEastAsia" w:hAnsi="Arial" w:cs="Arial"/>
+        </w:rPr>
+        <w:t xml:space="preserve">, </w:t>
+      </w:r>
+      <w:r>
+        <w:rPr>
+          <w:rFonts w:ascii="Arial" w:eastAsiaTheme="minorEastAsia" w:hAnsi="Arial" w:cs="Arial"/>
+        </w:rPr>
+        <w:tab/>
+        <w:t xml:space="preserve">que é a </w:t>
+      </w:r>
+      <w:r>
+        <w:rPr>
+          <w:rFonts w:ascii="Arial" w:eastAsiaTheme="minorEastAsia" w:hAnsi="Arial" w:cs="Arial"/>
+        </w:rPr>
+        <w:t xml:space="preserve">soma do valor anterior de </w:t>
+      </w:r>
+      <m:oMath>
+        <m:r>
+          <w:rPr>
+            <w:rFonts w:ascii="Cambria Math" w:eastAsiaTheme="minorEastAsia" w:hAnsi="Cambria Math" w:cs="Arial"/>
+          </w:rPr>
+          <m:t>Z</m:t>
+        </m:r>
+        <m:d>
+          <m:dPr>
+            <m:begChr m:val="["/>
+            <m:endChr m:val="]"/>
+            <m:ctrlPr>
+              <w:rPr>
+                <w:rFonts w:ascii="Cambria Math" w:eastAsiaTheme="minorEastAsia" w:hAnsi="Cambria Math" w:cs="Arial"/>
+                <w:i/>
+              </w:rPr>
+            </m:ctrlPr>
+          </m:dPr>
+          <m:e>
+            <m:r>
+              <w:rPr>
+                <w:rFonts w:ascii="Cambria Math" w:eastAsiaTheme="minorEastAsia" w:hAnsi="Cambria Math" w:cs="Arial"/>
+              </w:rPr>
+              <m:t>i</m:t>
+            </m:r>
+          </m:e>
+        </m:d>
+        <m:r>
+          <w:rPr>
+            <w:rFonts w:ascii="Cambria Math" w:eastAsiaTheme="minorEastAsia" w:hAnsi="Cambria Math" w:cs="Arial"/>
+          </w:rPr>
+          <m:t>[j]</m:t>
+        </m:r>
+      </m:oMath>
+      <w:r>
+        <w:rPr>
+          <w:rFonts w:ascii="Arial" w:eastAsiaTheme="minorEastAsia" w:hAnsi="Arial" w:cs="Arial"/>
+        </w:rPr>
+        <w:t xml:space="preserve"> e o produto e ,posteriormente, a atribuição deste resultado ao </w:t>
+      </w:r>
+      <m:oMath>
+        <m:r>
+          <w:rPr>
+            <w:rFonts w:ascii="Cambria Math" w:eastAsiaTheme="minorEastAsia" w:hAnsi="Cambria Math" w:cs="Arial"/>
+          </w:rPr>
+          <m:t>Z</m:t>
+        </m:r>
+        <m:d>
+          <m:dPr>
+            <m:begChr m:val="["/>
+            <m:endChr m:val="]"/>
+            <m:ctrlPr>
+              <w:rPr>
+                <w:rFonts w:ascii="Cambria Math" w:eastAsiaTheme="minorEastAsia" w:hAnsi="Cambria Math" w:cs="Arial"/>
+                <w:i/>
+              </w:rPr>
+            </m:ctrlPr>
+          </m:dPr>
+          <m:e>
+            <m:r>
+              <w:rPr>
+                <w:rFonts w:ascii="Cambria Math" w:eastAsiaTheme="minorEastAsia" w:hAnsi="Cambria Math" w:cs="Arial"/>
+              </w:rPr>
+              <m:t>i</m:t>
+            </m:r>
+          </m:e>
+        </m:d>
+        <m:r>
+          <w:rPr>
+            <w:rFonts w:ascii="Cambria Math" w:eastAsiaTheme="minorEastAsia" w:hAnsi="Cambria Math" w:cs="Arial"/>
+          </w:rPr>
+          <m:t>[j]</m:t>
+        </m:r>
+      </m:oMath>
+      <w:r>
+        <w:rPr>
+          <w:rFonts w:ascii="Arial" w:eastAsiaTheme="minorEastAsia" w:hAnsi="Arial" w:cs="Arial"/>
+        </w:rPr>
+        <w:t>,</w:t>
+      </w:r>
+      <w:r>
+        <w:rPr>
+          <w:rFonts w:ascii="Arial" w:eastAsiaTheme="minorEastAsia" w:hAnsi="Arial" w:cs="Arial"/>
+        </w:rPr>
+        <w:t xml:space="preserve"> através de uma estrutura de repetição </w:t>
+      </w:r>
+      <w:r>
+        <w:rPr>
+          <w:rFonts w:ascii="Arial" w:eastAsiaTheme="minorEastAsia" w:hAnsi="Arial" w:cs="Arial"/>
+        </w:rPr>
+        <w:t>triplamente</w:t>
+      </w:r>
+      <w:r>
+        <w:rPr>
+          <w:rFonts w:ascii="Arial" w:eastAsiaTheme="minorEastAsia" w:hAnsi="Arial" w:cs="Arial"/>
+        </w:rPr>
+        <w:t xml:space="preserve"> encadeada com </w:t>
+      </w:r>
+      <m:oMath>
+        <m:r>
+          <w:rPr>
+            <w:rFonts w:ascii="Cambria Math" w:eastAsiaTheme="minorEastAsia" w:hAnsi="Cambria Math" w:cs="Arial"/>
+          </w:rPr>
+          <m:t>i, j e k ∈[0,n)</m:t>
+        </m:r>
+      </m:oMath>
+      <w:r>
+        <w:rPr>
+          <w:rFonts w:ascii="Arial" w:eastAsiaTheme="minorEastAsia" w:hAnsi="Arial" w:cs="Arial"/>
+        </w:rPr>
+        <w:t>.</w:t>
+      </w:r>
+      <w:r>
+        <w:rPr>
+          <w:rFonts w:ascii="Arial" w:eastAsiaTheme="minorEastAsia" w:hAnsi="Arial" w:cs="Arial"/>
+        </w:rPr>
+        <w:t xml:space="preserve"> Com isso, obtém-se </w:t>
+      </w:r>
+      <m:oMath>
+        <m:sSub>
+          <m:sSubPr>
+            <m:ctrlPr>
+              <w:rPr>
+                <w:rFonts w:ascii="Cambria Math" w:eastAsiaTheme="minorEastAsia" w:hAnsi="Cambria Math" w:cs="Arial"/>
+                <w:i/>
+              </w:rPr>
+            </m:ctrlPr>
+          </m:sSubPr>
+          <m:e>
+            <m:r>
+              <w:rPr>
+                <w:rFonts w:ascii="Cambria Math" w:eastAsiaTheme="minorEastAsia" w:hAnsi="Cambria Math" w:cs="Arial"/>
+              </w:rPr>
+              <m:t>Z</m:t>
+            </m:r>
+          </m:e>
+          <m:sub>
+            <m:r>
+              <w:rPr>
+                <w:rFonts w:ascii="Cambria Math" w:eastAsiaTheme="minorEastAsia" w:hAnsi="Cambria Math" w:cs="Arial"/>
+              </w:rPr>
+              <m:t>nxn</m:t>
+            </m:r>
+          </m:sub>
+        </m:sSub>
+        <m:r>
+          <w:rPr>
+            <w:rFonts w:ascii="Cambria Math" w:eastAsiaTheme="minorEastAsia" w:hAnsi="Cambria Math" w:cs="Arial"/>
+          </w:rPr>
+          <m:t xml:space="preserve">= </m:t>
+        </m:r>
+        <m:sSub>
+          <m:sSubPr>
+            <m:ctrlPr>
+              <w:rPr>
+                <w:rFonts w:ascii="Cambria Math" w:eastAsiaTheme="minorEastAsia" w:hAnsi="Cambria Math" w:cs="Arial"/>
+                <w:i/>
+              </w:rPr>
+            </m:ctrlPr>
+          </m:sSubPr>
+          <m:e>
+            <m:r>
+              <w:rPr>
+                <w:rFonts w:ascii="Cambria Math" w:eastAsiaTheme="minorEastAsia" w:hAnsi="Cambria Math" w:cs="Arial"/>
+              </w:rPr>
+              <m:t>X</m:t>
+            </m:r>
+          </m:e>
+          <m:sub>
+            <m:r>
+              <w:rPr>
+                <w:rFonts w:ascii="Cambria Math" w:eastAsiaTheme="minorEastAsia" w:hAnsi="Cambria Math" w:cs="Arial"/>
+              </w:rPr>
+              <m:t>nxn</m:t>
+            </m:r>
+          </m:sub>
+        </m:sSub>
+        <m:r>
+          <w:rPr>
+            <w:rFonts w:ascii="Cambria Math" w:eastAsiaTheme="minorEastAsia" w:hAnsi="Cambria Math" w:cs="Arial"/>
+          </w:rPr>
+          <m:t>*</m:t>
+        </m:r>
+        <m:sSub>
+          <m:sSubPr>
+            <m:ctrlPr>
+              <w:rPr>
+                <w:rFonts w:ascii="Cambria Math" w:eastAsiaTheme="minorEastAsia" w:hAnsi="Cambria Math" w:cs="Arial"/>
+                <w:i/>
+              </w:rPr>
+            </m:ctrlPr>
+          </m:sSubPr>
+          <m:e>
+            <m:r>
+              <w:rPr>
+                <w:rFonts w:ascii="Cambria Math" w:eastAsiaTheme="minorEastAsia" w:hAnsi="Cambria Math" w:cs="Arial"/>
+              </w:rPr>
+              <m:t>Y</m:t>
+            </m:r>
+          </m:e>
+          <m:sub>
+            <m:r>
+              <w:rPr>
+                <w:rFonts w:ascii="Cambria Math" w:eastAsiaTheme="minorEastAsia" w:hAnsi="Cambria Math" w:cs="Arial"/>
+              </w:rPr>
+              <m:t>nxn</m:t>
+            </m:r>
+          </m:sub>
+        </m:sSub>
+      </m:oMath>
+      <w:r>
+        <w:rPr>
+          <w:rFonts w:ascii="Arial" w:eastAsiaTheme="minorEastAsia" w:hAnsi="Arial" w:cs="Arial"/>
+        </w:rPr>
+        <w:t xml:space="preserve"> e, assim</w:t>
+      </w:r>
+      <w:r>
+        <w:rPr>
+          <w:rFonts w:ascii="Arial" w:eastAsiaTheme="minorEastAsia" w:hAnsi="Arial" w:cs="Arial"/>
+        </w:rPr>
+        <w:t xml:space="preserve">, retorna-se verdadeiro se a condição inicial for falsa, senão se retorna falso sinalizando que não é possível realizar a multiplicação com dimensão inválida. A imagem abaixo ilustra o código do item </w:t>
+      </w:r>
+      <w:r>
+        <w:rPr>
+          <w:rFonts w:ascii="Arial" w:eastAsiaTheme="minorEastAsia" w:hAnsi="Arial" w:cs="Arial"/>
+        </w:rPr>
+        <w:t>C.</w:t>
+      </w:r>
+    </w:p>
+    <w:p>
+      <w:pPr>
+        <w:jc w:val="both"/>
+        <w:rPr>
+          <w:rFonts w:ascii="Arial" w:hAnsi="Arial" w:cs="Arial"/>
+        </w:rPr>
+      </w:pPr>
+      <w:r>
+        <w:rPr>
+          <w:rFonts w:ascii="Arial" w:hAnsi="Arial" w:cs="Arial"/>
+        </w:rPr>
+        <w:drawing>
+          <wp:inline distT="0" distB="0" distL="0" distR="0" wp14:anchorId="4ABDF39D" wp14:editId="743798D0">
+            <wp:extent cx="5252484" cy="3725385"/>
+            <wp:effectExtent l="0" t="0" r="5715" b="8890"/>
+            <wp:docPr id="4" name="Imagem 3">
+              <a:extLst xmlns:a="http://schemas.openxmlformats.org/drawingml/2006/main">
+                <a:ext uri="{FF2B5EF4-FFF2-40B4-BE49-F238E27FC236}">
+                  <a16:creationId xmlns:a16="http://schemas.microsoft.com/office/drawing/2014/main" id="{A9D39934-26F1-4B57-ACF3-D7BA8A5EA9A9}"/>
+                </a:ext>
+              </a:extLst>
+            </wp:docPr>
+            <wp:cNvGraphicFramePr>
+              <a:graphicFrameLocks xmlns:a="http://schemas.openxmlformats.org/drawingml/2006/main" noChangeAspect="1"/>
+            </wp:cNvGraphicFramePr>
+            <a:graphic xmlns:a="http://schemas.openxmlformats.org/drawingml/2006/main">
+              <a:graphicData uri="http://schemas.openxmlformats.org/drawingml/2006/picture">
+                <pic:pic xmlns:pic="http://schemas.openxmlformats.org/drawingml/2006/picture">
+                  <pic:nvPicPr>
+                    <pic:cNvPr id="4" name="Imagem 3">
+                      <a:extLst>
+                        <a:ext uri="{FF2B5EF4-FFF2-40B4-BE49-F238E27FC236}">
+                          <a16:creationId xmlns:a16="http://schemas.microsoft.com/office/drawing/2014/main" id="{A9D39934-26F1-4B57-ACF3-D7BA8A5EA9A9}"/>
+                        </a:ext>
+                      </a:extLst>
+                    </pic:cNvPr>
+                    <pic:cNvPicPr>
+                      <a:picLocks noChangeAspect="1"/>
+                    </pic:cNvPicPr>
+                  </pic:nvPicPr>
+                  <pic:blipFill rotWithShape="1">
+                    <a:blip r:embed="rId7"/>
+                    <a:srcRect l="5946" t="8545" r="5844" b="8080"/>
+                    <a:stretch/>
+                  </pic:blipFill>
+                  <pic:spPr>
+                    <a:xfrm>
+                      <a:off x="0" y="0"/>
+                      <a:ext cx="5252484" cy="3725385"/>
+                    </a:xfrm>
+                    <a:prstGeom prst="rect">
+                      <a:avLst/>
+                    </a:prstGeom>
+                  </pic:spPr>
+                </pic:pic>
+              </a:graphicData>
+            </a:graphic>
+          </wp:inline>
+        </w:drawing>
+      </w:r>
+    </w:p>
     <w:sectPr>
       <w:pgSz w:w="11906" w:h="16838"/>
       <w:pgMar w:top="1417" w:right="1701" w:bottom="1417" w:left="1701" w:header="708" w:footer="708" w:gutter="0"/>
@@ -306,6 +3137,192 @@
     </w:sectPr>
   </w:body>
 </w:document>
+</file>
+
+<file path=word/numbering.xml><?xml version="1.0" encoding="utf-8"?>
+<w:numbering xmlns:wpc="http://schemas.microsoft.com/office/word/2010/wordprocessingCanvas" xmlns:cx="http://schemas.microsoft.com/office/drawing/2014/chartex" xmlns:cx1="http://schemas.microsoft.com/office/drawing/2015/9/8/chartex" xmlns:cx2="http://schemas.microsoft.com/office/drawing/2015/10/21/chartex" xmlns:cx3="http://schemas.microsoft.com/office/drawing/2016/5/9/chartex" xmlns:cx4="http://schemas.microsoft.com/office/drawing/2016/5/10/chartex" xmlns:cx5="http://schemas.microsoft.com/office/drawing/2016/5/11/chartex" xmlns:cx6="http://schemas.microsoft.com/office/drawing/2016/5/12/chartex" xmlns:cx7="http://schemas.microsoft.com/office/drawing/2016/5/13/chartex" xmlns:cx8="http://schemas.microsoft.com/office/drawing/2016/5/14/chartex" xmlns:mc="http://schemas.openxmlformats.org/markup-compatibility/2006" xmlns:aink="http://schemas.microsoft.com/office/drawing/2016/ink" xmlns:am3d="http://schemas.microsoft.com/office/drawing/2017/model3d" xmlns:o="urn:schemas-microsoft-com:office:office" xmlns:r="http://schemas.openxmlformats.org/officeDocument/2006/relationships" xmlns:m="http://schemas.openxmlformats.org/officeDocument/2006/math" xmlns:v="urn:schemas-microsoft-com:vml" xmlns:wp14="http://schemas.microsoft.com/office/word/2010/wordprocessingDrawing" xmlns:wp="http://schemas.openxmlformats.org/drawingml/2006/wordprocessingDrawing" xmlns:w10="urn:schemas-microsoft-com:office:word" xmlns:w="http://schemas.openxmlformats.org/wordprocessingml/2006/main" xmlns:w14="http://schemas.microsoft.com/office/word/2010/wordml" xmlns:w15="http://schemas.microsoft.com/office/word/2012/wordml" xmlns:w16cex="http://schemas.microsoft.com/office/word/2018/wordml/cex" xmlns:w16cid="http://schemas.microsoft.com/office/word/2016/wordml/cid" xmlns:w16="http://schemas.microsoft.com/office/word/2018/wordml" xmlns:w16se="http://schemas.microsoft.com/office/word/2015/wordml/symex" xmlns:wpg="http://schemas.microsoft.com/office/word/2010/wordprocessingGroup" xmlns:wpi="http://schemas.microsoft.com/office/word/2010/wordprocessingInk" xmlns:wne="http://schemas.microsoft.com/office/word/2006/wordml" xmlns:wps="http://schemas.microsoft.com/office/word/2010/wordprocessingShape" mc:Ignorable="w14 w15 w16se w16cid w16 w16cex wp14">
+  <w:abstractNum w:abstractNumId="0" w15:restartNumberingAfterBreak="0">
+    <w:nsid w:val="158A0D64"/>
+    <w:multiLevelType w:val="hybridMultilevel"/>
+    <w:tmpl w:val="BEBE2B76"/>
+    <w:lvl w:ilvl="0" w:tplc="04160015">
+      <w:start w:val="1"/>
+      <w:numFmt w:val="upperLetter"/>
+      <w:lvlText w:val="%1."/>
+      <w:lvlJc w:val="left"/>
+      <w:pPr>
+        <w:ind w:left="1080" w:hanging="360"/>
+      </w:pPr>
+    </w:lvl>
+    <w:lvl w:ilvl="1" w:tplc="04160019" w:tentative="1">
+      <w:start w:val="1"/>
+      <w:numFmt w:val="lowerLetter"/>
+      <w:lvlText w:val="%2."/>
+      <w:lvlJc w:val="left"/>
+      <w:pPr>
+        <w:ind w:left="1800" w:hanging="360"/>
+      </w:pPr>
+    </w:lvl>
+    <w:lvl w:ilvl="2" w:tplc="0416001B" w:tentative="1">
+      <w:start w:val="1"/>
+      <w:numFmt w:val="lowerRoman"/>
+      <w:lvlText w:val="%3."/>
+      <w:lvlJc w:val="right"/>
+      <w:pPr>
+        <w:ind w:left="2520" w:hanging="180"/>
+      </w:pPr>
+    </w:lvl>
+    <w:lvl w:ilvl="3" w:tplc="0416000F" w:tentative="1">
+      <w:start w:val="1"/>
+      <w:numFmt w:val="decimal"/>
+      <w:lvlText w:val="%4."/>
+      <w:lvlJc w:val="left"/>
+      <w:pPr>
+        <w:ind w:left="3240" w:hanging="360"/>
+      </w:pPr>
+    </w:lvl>
+    <w:lvl w:ilvl="4" w:tplc="04160019" w:tentative="1">
+      <w:start w:val="1"/>
+      <w:numFmt w:val="lowerLetter"/>
+      <w:lvlText w:val="%5."/>
+      <w:lvlJc w:val="left"/>
+      <w:pPr>
+        <w:ind w:left="3960" w:hanging="360"/>
+      </w:pPr>
+    </w:lvl>
+    <w:lvl w:ilvl="5" w:tplc="0416001B" w:tentative="1">
+      <w:start w:val="1"/>
+      <w:numFmt w:val="lowerRoman"/>
+      <w:lvlText w:val="%6."/>
+      <w:lvlJc w:val="right"/>
+      <w:pPr>
+        <w:ind w:left="4680" w:hanging="180"/>
+      </w:pPr>
+    </w:lvl>
+    <w:lvl w:ilvl="6" w:tplc="0416000F" w:tentative="1">
+      <w:start w:val="1"/>
+      <w:numFmt w:val="decimal"/>
+      <w:lvlText w:val="%7."/>
+      <w:lvlJc w:val="left"/>
+      <w:pPr>
+        <w:ind w:left="5400" w:hanging="360"/>
+      </w:pPr>
+    </w:lvl>
+    <w:lvl w:ilvl="7" w:tplc="04160019" w:tentative="1">
+      <w:start w:val="1"/>
+      <w:numFmt w:val="lowerLetter"/>
+      <w:lvlText w:val="%8."/>
+      <w:lvlJc w:val="left"/>
+      <w:pPr>
+        <w:ind w:left="6120" w:hanging="360"/>
+      </w:pPr>
+    </w:lvl>
+    <w:lvl w:ilvl="8" w:tplc="0416001B" w:tentative="1">
+      <w:start w:val="1"/>
+      <w:numFmt w:val="lowerRoman"/>
+      <w:lvlText w:val="%9."/>
+      <w:lvlJc w:val="right"/>
+      <w:pPr>
+        <w:ind w:left="6840" w:hanging="180"/>
+      </w:pPr>
+    </w:lvl>
+  </w:abstractNum>
+  <w:abstractNum w:abstractNumId="1" w15:restartNumberingAfterBreak="0">
+    <w:nsid w:val="1ABE3123"/>
+    <w:multiLevelType w:val="hybridMultilevel"/>
+    <w:tmpl w:val="6A5A8EEA"/>
+    <w:lvl w:ilvl="0" w:tplc="0416000F">
+      <w:start w:val="1"/>
+      <w:numFmt w:val="decimal"/>
+      <w:lvlText w:val="%1."/>
+      <w:lvlJc w:val="left"/>
+      <w:pPr>
+        <w:ind w:left="720" w:hanging="360"/>
+      </w:pPr>
+      <w:rPr>
+        <w:rFonts w:hint="default"/>
+      </w:rPr>
+    </w:lvl>
+    <w:lvl w:ilvl="1" w:tplc="04160019" w:tentative="1">
+      <w:start w:val="1"/>
+      <w:numFmt w:val="lowerLetter"/>
+      <w:lvlText w:val="%2."/>
+      <w:lvlJc w:val="left"/>
+      <w:pPr>
+        <w:ind w:left="1440" w:hanging="360"/>
+      </w:pPr>
+    </w:lvl>
+    <w:lvl w:ilvl="2" w:tplc="0416001B" w:tentative="1">
+      <w:start w:val="1"/>
+      <w:numFmt w:val="lowerRoman"/>
+      <w:lvlText w:val="%3."/>
+      <w:lvlJc w:val="right"/>
+      <w:pPr>
+        <w:ind w:left="2160" w:hanging="180"/>
+      </w:pPr>
+    </w:lvl>
+    <w:lvl w:ilvl="3" w:tplc="0416000F" w:tentative="1">
+      <w:start w:val="1"/>
+      <w:numFmt w:val="decimal"/>
+      <w:lvlText w:val="%4."/>
+      <w:lvlJc w:val="left"/>
+      <w:pPr>
+        <w:ind w:left="2880" w:hanging="360"/>
+      </w:pPr>
+    </w:lvl>
+    <w:lvl w:ilvl="4" w:tplc="04160019" w:tentative="1">
+      <w:start w:val="1"/>
+      <w:numFmt w:val="lowerLetter"/>
+      <w:lvlText w:val="%5."/>
+      <w:lvlJc w:val="left"/>
+      <w:pPr>
+        <w:ind w:left="3600" w:hanging="360"/>
+      </w:pPr>
+    </w:lvl>
+    <w:lvl w:ilvl="5" w:tplc="0416001B" w:tentative="1">
+      <w:start w:val="1"/>
+      <w:numFmt w:val="lowerRoman"/>
+      <w:lvlText w:val="%6."/>
+      <w:lvlJc w:val="right"/>
+      <w:pPr>
+        <w:ind w:left="4320" w:hanging="180"/>
+      </w:pPr>
+    </w:lvl>
+    <w:lvl w:ilvl="6" w:tplc="0416000F" w:tentative="1">
+      <w:start w:val="1"/>
+      <w:numFmt w:val="decimal"/>
+      <w:lvlText w:val="%7."/>
+      <w:lvlJc w:val="left"/>
+      <w:pPr>
+        <w:ind w:left="5040" w:hanging="360"/>
+      </w:pPr>
+    </w:lvl>
+    <w:lvl w:ilvl="7" w:tplc="04160019" w:tentative="1">
+      <w:start w:val="1"/>
+      <w:numFmt w:val="lowerLetter"/>
+      <w:lvlText w:val="%8."/>
+      <w:lvlJc w:val="left"/>
+      <w:pPr>
+        <w:ind w:left="5760" w:hanging="360"/>
+      </w:pPr>
+    </w:lvl>
+    <w:lvl w:ilvl="8" w:tplc="0416001B" w:tentative="1">
+      <w:start w:val="1"/>
+      <w:numFmt w:val="lowerRoman"/>
+      <w:lvlText w:val="%9."/>
+      <w:lvlJc w:val="right"/>
+      <w:pPr>
+        <w:ind w:left="6480" w:hanging="180"/>
+      </w:pPr>
+    </w:lvl>
+  </w:abstractNum>
+  <w:num w:numId="1">
+    <w:abstractNumId w:val="1"/>
+  </w:num>
+  <w:num w:numId="2">
+    <w:abstractNumId w:val="0"/>
+  </w:num>
+</w:numbering>
 </file>
 
 <file path=word/styles.xml><?xml version="1.0" encoding="utf-8"?>
@@ -718,7 +3735,6 @@
   <w:style w:type="character" w:default="1" w:styleId="Fontepargpadro">
     <w:name w:val="Default Paragraph Font"/>
     <w:uiPriority w:val="1"/>
-    <w:semiHidden/>
     <w:unhideWhenUsed/>
   </w:style>
   <w:style w:type="table" w:default="1" w:styleId="Tabelanormal">
@@ -741,6 +3757,27 @@
     <w:uiPriority w:val="99"/>
     <w:semiHidden/>
     <w:unhideWhenUsed/>
+  </w:style>
+  <w:style w:type="paragraph" w:styleId="PargrafodaLista">
+    <w:name w:val="List Paragraph"/>
+    <w:basedOn w:val="Normal"/>
+    <w:uiPriority w:val="34"/>
+    <w:qFormat/>
+    <w:rsid w:val="00D76C07"/>
+    <w:pPr>
+      <w:ind w:left="720"/>
+      <w:contextualSpacing/>
+    </w:pPr>
+  </w:style>
+  <w:style w:type="character" w:styleId="TextodoEspaoReservado">
+    <w:name w:val="Placeholder Text"/>
+    <w:basedOn w:val="Fontepargpadro"/>
+    <w:uiPriority w:val="99"/>
+    <w:semiHidden/>
+    <w:rsid w:val="00D76C07"/>
+    <w:rPr>
+      <w:color w:val="808080"/>
+    </w:rPr>
   </w:style>
 </w:styles>
 </file>

--- a/RELoac1.docx
+++ b/RELoac1.docx
@@ -373,7 +373,6 @@
     </w:p>
     <w:p>
       <w:pPr>
-        <w:ind w:left="360"/>
         <w:jc w:val="both"/>
         <w:rPr>
           <w:rFonts w:ascii="Arial" w:hAnsi="Arial" w:cs="Arial"/>
@@ -1497,6 +1496,7 @@
       <w:r>
         <w:rPr>
           <w:rFonts w:ascii="Arial" w:hAnsi="Arial" w:cs="Arial"/>
+          <w:noProof/>
         </w:rPr>
         <w:lastRenderedPageBreak/>
         <w:drawing>
@@ -1808,13 +1808,7 @@
         <w:rPr>
           <w:rFonts w:ascii="Arial" w:eastAsiaTheme="minorEastAsia" w:hAnsi="Arial" w:cs="Arial"/>
         </w:rPr>
-        <w:t xml:space="preserve"> </w:t>
-      </w:r>
-      <w:r>
-        <w:rPr>
-          <w:rFonts w:ascii="Arial" w:eastAsiaTheme="minorEastAsia" w:hAnsi="Arial" w:cs="Arial"/>
-        </w:rPr>
-        <w:t xml:space="preserve">e atribuirá a matriz resultante no ponteiro passado como parâmetro, ou seja, </w:t>
+        <w:t xml:space="preserve"> e atribuirá a matriz resultante no ponteiro passado como parâmetro, ou seja, </w:t>
       </w:r>
       <m:oMath>
         <m:sSub>
@@ -1900,13 +1894,7 @@
         <w:rPr>
           <w:rFonts w:ascii="Arial" w:eastAsiaTheme="minorEastAsia" w:hAnsi="Arial" w:cs="Arial"/>
         </w:rPr>
-        <w:t xml:space="preserve">Assim, foi feita a função do item B com a linguagem C, o qual se denomina “mulConstMatriz”, </w:t>
-      </w:r>
-      <w:r>
-        <w:rPr>
-          <w:rFonts w:ascii="Arial" w:eastAsiaTheme="minorEastAsia" w:hAnsi="Arial" w:cs="Arial"/>
-        </w:rPr>
-        <w:t xml:space="preserve">em que se realiza a operação descrita anteriormente e retorna um valor lógico, sinalizando se foi possível efetuar a procedimento. Conforme visto na imagem abaixo, verifica-se se foi passado uma dimensão </w:t>
+        <w:t xml:space="preserve">Assim, foi feita a função do item B com a linguagem C, o qual se denomina “mulConstMatriz”, em que se realiza a operação descrita anteriormente e retorna um valor lógico, sinalizando se foi possível efetuar a procedimento. Conforme visto na imagem abaixo, verifica-se se foi passado uma dimensão </w:t>
       </w:r>
       <m:oMath>
         <m:r>
@@ -1954,19 +1942,7 @@
         <w:rPr>
           <w:rFonts w:ascii="Arial" w:eastAsiaTheme="minorEastAsia" w:hAnsi="Arial" w:cs="Arial"/>
         </w:rPr>
-        <w:t xml:space="preserve"> ao ponteiro passado como parâmetro e posteriormente se realiza a </w:t>
-      </w:r>
-      <w:r>
-        <w:rPr>
-          <w:rFonts w:ascii="Arial" w:eastAsiaTheme="minorEastAsia" w:hAnsi="Arial" w:cs="Arial"/>
-        </w:rPr>
-        <w:t>multiplicação</w:t>
-      </w:r>
-      <w:r>
-        <w:rPr>
-          <w:rFonts w:ascii="Arial" w:eastAsiaTheme="minorEastAsia" w:hAnsi="Arial" w:cs="Arial"/>
-        </w:rPr>
-        <w:t xml:space="preserve"> </w:t>
+        <w:t xml:space="preserve"> ao ponteiro passado como parâmetro e posteriormente se realiza a multiplicação </w:t>
       </w:r>
       <m:oMath>
         <m:r>
@@ -2086,37 +2062,20 @@
         <w:rPr>
           <w:rFonts w:ascii="Arial" w:eastAsiaTheme="minorEastAsia" w:hAnsi="Arial" w:cs="Arial"/>
         </w:rPr>
-        <w:t xml:space="preserve">. Após isso, retorna-se verdadeiro se a condição inicial for falsa, senão se retorna falso sinalizando que não é possível realizar a </w:t>
-      </w:r>
-      <w:r>
-        <w:rPr>
-          <w:rFonts w:ascii="Arial" w:eastAsiaTheme="minorEastAsia" w:hAnsi="Arial" w:cs="Arial"/>
-        </w:rPr>
-        <w:t>multiplicação</w:t>
-      </w:r>
-      <w:r>
-        <w:rPr>
-          <w:rFonts w:ascii="Arial" w:eastAsiaTheme="minorEastAsia" w:hAnsi="Arial" w:cs="Arial"/>
-        </w:rPr>
-        <w:t xml:space="preserve"> com dimensão inválida. A imagem abaixo ilustra o código do item </w:t>
-      </w:r>
-      <w:r>
-        <w:rPr>
-          <w:rFonts w:ascii="Arial" w:eastAsiaTheme="minorEastAsia" w:hAnsi="Arial" w:cs="Arial"/>
-        </w:rPr>
-        <w:t>B.</w:t>
-      </w:r>
-    </w:p>
-    <w:p>
-      <w:pPr>
-        <w:jc w:val="both"/>
-        <w:rPr>
-          <w:rFonts w:ascii="Arial" w:hAnsi="Arial" w:cs="Arial"/>
-        </w:rPr>
-      </w:pPr>
-      <w:r>
-        <w:rPr>
-          <w:rFonts w:ascii="Arial" w:hAnsi="Arial" w:cs="Arial"/>
+        <w:t>. Após isso, retorna-se verdadeiro se a condição inicial for falsa, senão se retorna falso sinalizando que não é possível realizar a multiplicação com dimensão inválida. A imagem abaixo ilustra o código do item B.</w:t>
+      </w:r>
+    </w:p>
+    <w:p>
+      <w:pPr>
+        <w:jc w:val="both"/>
+        <w:rPr>
+          <w:rFonts w:ascii="Arial" w:hAnsi="Arial" w:cs="Arial"/>
+        </w:rPr>
+      </w:pPr>
+      <w:r>
+        <w:rPr>
+          <w:rFonts w:ascii="Arial" w:hAnsi="Arial" w:cs="Arial"/>
+          <w:noProof/>
         </w:rPr>
         <w:drawing>
           <wp:inline distT="0" distB="0" distL="0" distR="0" wp14:anchorId="4E50B393" wp14:editId="548572A5">
@@ -2181,25 +2140,7 @@
           <w:rFonts w:ascii="Arial" w:hAnsi="Arial" w:cs="Arial"/>
         </w:rPr>
         <w:lastRenderedPageBreak/>
-        <w:t xml:space="preserve">Outrossim, </w:t>
-      </w:r>
-      <w:r>
-        <w:rPr>
-          <w:rFonts w:ascii="Arial" w:hAnsi="Arial" w:cs="Arial"/>
-        </w:rPr>
-        <w:t xml:space="preserve">o item </w:t>
-      </w:r>
-      <w:r>
-        <w:rPr>
-          <w:rFonts w:ascii="Arial" w:hAnsi="Arial" w:cs="Arial"/>
-        </w:rPr>
-        <w:t>C</w:t>
-      </w:r>
-      <w:r>
-        <w:rPr>
-          <w:rFonts w:ascii="Arial" w:hAnsi="Arial" w:cs="Arial"/>
-        </w:rPr>
-        <w:t xml:space="preserve"> solicita que se produza uma função, o qual recebe como parâmetros um inteiro n, que representa a dimensão da matriz quadrada real </w:t>
+        <w:t xml:space="preserve">Outrossim, o item C solicita que se produza uma função, o qual recebe como parâmetros um inteiro n, que representa a dimensão da matriz quadrada real </w:t>
       </w:r>
       <m:oMath>
         <m:sSub>
@@ -2233,67 +2174,7 @@
         <w:rPr>
           <w:rFonts w:ascii="Arial" w:eastAsiaTheme="minorEastAsia" w:hAnsi="Arial" w:cs="Arial"/>
         </w:rPr>
-        <w:t xml:space="preserve">, </w:t>
-      </w:r>
-      <w:r>
-        <w:rPr>
-          <w:rFonts w:ascii="Arial" w:eastAsiaTheme="minorEastAsia" w:hAnsi="Arial" w:cs="Arial"/>
-        </w:rPr>
-        <w:t>dois</w:t>
-      </w:r>
-      <w:r>
-        <w:rPr>
-          <w:rFonts w:ascii="Arial" w:eastAsiaTheme="minorEastAsia" w:hAnsi="Arial" w:cs="Arial"/>
-        </w:rPr>
-        <w:t xml:space="preserve"> ponteiro</w:t>
-      </w:r>
-      <w:r>
-        <w:rPr>
-          <w:rFonts w:ascii="Arial" w:eastAsiaTheme="minorEastAsia" w:hAnsi="Arial" w:cs="Arial"/>
-        </w:rPr>
-        <w:t>s</w:t>
-      </w:r>
-      <w:r>
-        <w:rPr>
-          <w:rFonts w:ascii="Arial" w:eastAsiaTheme="minorEastAsia" w:hAnsi="Arial" w:cs="Arial"/>
-        </w:rPr>
-        <w:t xml:space="preserve"> para a</w:t>
-      </w:r>
-      <w:r>
-        <w:rPr>
-          <w:rFonts w:ascii="Arial" w:eastAsiaTheme="minorEastAsia" w:hAnsi="Arial" w:cs="Arial"/>
-        </w:rPr>
-        <w:t>s</w:t>
-      </w:r>
-      <w:r>
-        <w:rPr>
-          <w:rFonts w:ascii="Arial" w:eastAsiaTheme="minorEastAsia" w:hAnsi="Arial" w:cs="Arial"/>
-        </w:rPr>
-        <w:t xml:space="preserve"> matriz</w:t>
-      </w:r>
-      <w:r>
-        <w:rPr>
-          <w:rFonts w:ascii="Arial" w:eastAsiaTheme="minorEastAsia" w:hAnsi="Arial" w:cs="Arial"/>
-        </w:rPr>
-        <w:t>es</w:t>
-      </w:r>
-      <w:r>
-        <w:rPr>
-          <w:rFonts w:ascii="Arial" w:eastAsiaTheme="minorEastAsia" w:hAnsi="Arial" w:cs="Arial"/>
-        </w:rPr>
-        <w:t xml:space="preserve"> rea</w:t>
-      </w:r>
-      <w:r>
-        <w:rPr>
-          <w:rFonts w:ascii="Arial" w:eastAsiaTheme="minorEastAsia" w:hAnsi="Arial" w:cs="Arial"/>
-        </w:rPr>
-        <w:t>is</w:t>
-      </w:r>
-      <w:r>
-        <w:rPr>
-          <w:rFonts w:ascii="Arial" w:eastAsiaTheme="minorEastAsia" w:hAnsi="Arial" w:cs="Arial"/>
-        </w:rPr>
-        <w:t xml:space="preserve"> </w:t>
+        <w:t xml:space="preserve">, dois ponteiros para as matrizes reais </w:t>
       </w:r>
       <m:oMath>
         <m:sSub>
@@ -2359,13 +2240,7 @@
         <w:rPr>
           <w:rFonts w:ascii="Arial" w:eastAsiaTheme="minorEastAsia" w:hAnsi="Arial" w:cs="Arial"/>
         </w:rPr>
-        <w:t xml:space="preserve"> </w:t>
-      </w:r>
-      <w:r>
-        <w:rPr>
-          <w:rFonts w:ascii="Arial" w:eastAsiaTheme="minorEastAsia" w:hAnsi="Arial" w:cs="Arial"/>
-        </w:rPr>
-        <w:t xml:space="preserve">e um ponteiro que receberá uma matriz quadrada real </w:t>
+        <w:t xml:space="preserve"> e um ponteiro que receberá uma matriz quadrada real </w:t>
       </w:r>
       <m:oMath>
         <m:sSub>
@@ -2433,19 +2308,7 @@
         <w:rPr>
           <w:rFonts w:ascii="Arial" w:eastAsiaTheme="minorEastAsia" w:hAnsi="Arial" w:cs="Arial"/>
         </w:rPr>
-        <w:t xml:space="preserve"> pela </w:t>
-      </w:r>
-      <w:r>
-        <w:rPr>
-          <w:rFonts w:ascii="Arial" w:eastAsiaTheme="minorEastAsia" w:hAnsi="Arial" w:cs="Arial"/>
-        </w:rPr>
-        <w:t>matriz</w:t>
-      </w:r>
-      <w:r>
-        <w:rPr>
-          <w:rFonts w:ascii="Arial" w:eastAsiaTheme="minorEastAsia" w:hAnsi="Arial" w:cs="Arial"/>
-        </w:rPr>
-        <w:t xml:space="preserve"> </w:t>
+        <w:t xml:space="preserve"> pela matriz </w:t>
       </w:r>
       <m:oMath>
         <m:sSub>
@@ -2592,37 +2455,7 @@
         <w:rPr>
           <w:rFonts w:ascii="Arial" w:eastAsiaTheme="minorEastAsia" w:hAnsi="Arial" w:cs="Arial"/>
         </w:rPr>
-        <w:t xml:space="preserve">Dessa forma, </w:t>
-      </w:r>
-      <w:r>
-        <w:rPr>
-          <w:rFonts w:ascii="Arial" w:eastAsiaTheme="minorEastAsia" w:hAnsi="Arial" w:cs="Arial"/>
-        </w:rPr>
-        <w:t xml:space="preserve">foi </w:t>
-      </w:r>
-      <w:r>
-        <w:rPr>
-          <w:rFonts w:ascii="Arial" w:eastAsiaTheme="minorEastAsia" w:hAnsi="Arial" w:cs="Arial"/>
-        </w:rPr>
-        <w:t>efetuada</w:t>
-      </w:r>
-      <w:r>
-        <w:rPr>
-          <w:rFonts w:ascii="Arial" w:eastAsiaTheme="minorEastAsia" w:hAnsi="Arial" w:cs="Arial"/>
-        </w:rPr>
-        <w:t xml:space="preserve"> a função do item </w:t>
-      </w:r>
-      <w:r>
-        <w:rPr>
-          <w:rFonts w:ascii="Arial" w:eastAsiaTheme="minorEastAsia" w:hAnsi="Arial" w:cs="Arial"/>
-        </w:rPr>
-        <w:t>C</w:t>
-      </w:r>
-      <w:r>
-        <w:rPr>
-          <w:rFonts w:ascii="Arial" w:eastAsiaTheme="minorEastAsia" w:hAnsi="Arial" w:cs="Arial"/>
-        </w:rPr>
-        <w:t xml:space="preserve"> com a linguagem C, o qual se denomina “mulMatriz”, em que se realiza a operação descrita anteriormente e retorna um valor lógico, sinalizando se foi possível efetuar a procedimento.  </w:t>
+        <w:t xml:space="preserve">Dessa forma, foi efetuada a função do item C com a linguagem C, o qual se denomina “mulMatriz”, em que se realiza a operação descrita anteriormente e retorna um valor lógico, sinalizando se foi possível efetuar a procedimento.  </w:t>
       </w:r>
       <w:r>
         <w:rPr>
@@ -2759,13 +2592,7 @@
           <w:rPr>
             <w:rFonts w:ascii="Cambria Math" w:eastAsiaTheme="minorEastAsia" w:hAnsi="Cambria Math" w:cs="Arial"/>
           </w:rPr>
-          <m:t>+</m:t>
-        </m:r>
-        <m:r>
-          <w:rPr>
-            <w:rFonts w:ascii="Cambria Math" w:eastAsiaTheme="minorEastAsia" w:hAnsi="Cambria Math" w:cs="Arial"/>
-          </w:rPr>
-          <m:t>=X</m:t>
+          <m:t>+=X</m:t>
         </m:r>
         <m:d>
           <m:dPr>
@@ -2811,13 +2638,7 @@
           <w:rPr>
             <w:rFonts w:ascii="Cambria Math" w:eastAsiaTheme="minorEastAsia" w:hAnsi="Cambria Math" w:cs="Arial"/>
           </w:rPr>
-          <m:t>*</m:t>
-        </m:r>
-        <m:r>
-          <w:rPr>
-            <w:rFonts w:ascii="Cambria Math" w:eastAsiaTheme="minorEastAsia" w:hAnsi="Cambria Math" w:cs="Arial"/>
-          </w:rPr>
-          <m:t>Y[k][j]</m:t>
+          <m:t>*Y[k][j]</m:t>
         </m:r>
       </m:oMath>
       <w:r>
@@ -3078,6 +2899,7 @@
       <w:r>
         <w:rPr>
           <w:rFonts w:ascii="Arial" w:hAnsi="Arial" w:cs="Arial"/>
+          <w:noProof/>
         </w:rPr>
         <w:drawing>
           <wp:inline distT="0" distB="0" distL="0" distR="0" wp14:anchorId="4ABDF39D" wp14:editId="743798D0">
@@ -3129,6 +2951,5867 @@
         </w:drawing>
       </w:r>
     </w:p>
+    <w:p>
+      <w:pPr>
+        <w:jc w:val="both"/>
+        <w:rPr>
+          <w:rFonts w:ascii="Arial" w:hAnsi="Arial" w:cs="Arial"/>
+        </w:rPr>
+      </w:pPr>
+    </w:p>
+    <w:p>
+      <w:pPr>
+        <w:jc w:val="both"/>
+        <w:rPr>
+          <w:rFonts w:ascii="Arial" w:hAnsi="Arial" w:cs="Arial"/>
+        </w:rPr>
+      </w:pPr>
+    </w:p>
+    <w:p>
+      <w:pPr>
+        <w:pStyle w:val="PargrafodaLista"/>
+        <w:numPr>
+          <w:ilvl w:val="0"/>
+          <w:numId w:val="1"/>
+        </w:numPr>
+        <w:jc w:val="both"/>
+        <w:rPr>
+          <w:rFonts w:ascii="Arial" w:hAnsi="Arial" w:cs="Arial"/>
+          <w:b/>
+          <w:bCs/>
+        </w:rPr>
+      </w:pPr>
+      <w:r>
+        <w:rPr>
+          <w:rFonts w:ascii="Arial" w:hAnsi="Arial" w:cs="Arial"/>
+          <w:b/>
+          <w:bCs/>
+        </w:rPr>
+        <w:lastRenderedPageBreak/>
+        <w:t>Código em Assembly desenvolvido</w:t>
+      </w:r>
+    </w:p>
+    <w:p>
+      <w:pPr>
+        <w:jc w:val="both"/>
+        <w:rPr>
+          <w:rFonts w:ascii="Arial" w:hAnsi="Arial" w:cs="Arial"/>
+        </w:rPr>
+      </w:pPr>
+      <w:r>
+        <w:rPr>
+          <w:rFonts w:ascii="Arial" w:hAnsi="Arial" w:cs="Arial"/>
+        </w:rPr>
+        <w:t>Nesta seção, é apresentado os códigos desenvolvidos em Assembly para solucionar os problemas propostos. Nesse sentido, as ilustrações abaixo mostram o programa feita para o exercício A.</w:t>
+      </w:r>
+    </w:p>
+    <w:p>
+      <w:pPr>
+        <w:jc w:val="center"/>
+        <w:rPr>
+          <w:rFonts w:ascii="Arial" w:hAnsi="Arial" w:cs="Arial"/>
+          <w:b/>
+          <w:bCs/>
+        </w:rPr>
+      </w:pPr>
+      <w:r>
+        <w:rPr>
+          <w:rFonts w:ascii="Arial" w:hAnsi="Arial" w:cs="Arial"/>
+          <w:b/>
+          <w:bCs/>
+          <w:noProof/>
+        </w:rPr>
+        <w:drawing>
+          <wp:inline distT="0" distB="0" distL="0" distR="0" wp14:anchorId="52DA470B" wp14:editId="183D45AC">
+            <wp:extent cx="5400040" cy="2510155"/>
+            <wp:effectExtent l="0" t="0" r="0" b="4445"/>
+            <wp:docPr id="2" name="Imagem 2">
+              <a:extLst xmlns:a="http://schemas.openxmlformats.org/drawingml/2006/main">
+                <a:ext uri="{FF2B5EF4-FFF2-40B4-BE49-F238E27FC236}">
+                  <a16:creationId xmlns:a16="http://schemas.microsoft.com/office/drawing/2014/main" id="{0FC4B4E6-A3A6-46B5-A736-C81C82D87245}"/>
+                </a:ext>
+              </a:extLst>
+            </wp:docPr>
+            <wp:cNvGraphicFramePr>
+              <a:graphicFrameLocks xmlns:a="http://schemas.openxmlformats.org/drawingml/2006/main" noChangeAspect="1"/>
+            </wp:cNvGraphicFramePr>
+            <a:graphic xmlns:a="http://schemas.openxmlformats.org/drawingml/2006/main">
+              <a:graphicData uri="http://schemas.openxmlformats.org/drawingml/2006/picture">
+                <pic:pic xmlns:pic="http://schemas.openxmlformats.org/drawingml/2006/picture">
+                  <pic:nvPicPr>
+                    <pic:cNvPr id="3" name="Imagem 2">
+                      <a:extLst>
+                        <a:ext uri="{FF2B5EF4-FFF2-40B4-BE49-F238E27FC236}">
+                          <a16:creationId xmlns:a16="http://schemas.microsoft.com/office/drawing/2014/main" id="{0FC4B4E6-A3A6-46B5-A736-C81C82D87245}"/>
+                        </a:ext>
+                      </a:extLst>
+                    </pic:cNvPr>
+                    <pic:cNvPicPr>
+                      <a:picLocks noChangeAspect="1"/>
+                    </pic:cNvPicPr>
+                  </pic:nvPicPr>
+                  <pic:blipFill rotWithShape="1">
+                    <a:blip r:embed="rId8"/>
+                    <a:srcRect l="5659" t="7965" r="5115" b="8667"/>
+                    <a:stretch/>
+                  </pic:blipFill>
+                  <pic:spPr>
+                    <a:xfrm>
+                      <a:off x="0" y="0"/>
+                      <a:ext cx="5400040" cy="2510155"/>
+                    </a:xfrm>
+                    <a:prstGeom prst="rect">
+                      <a:avLst/>
+                    </a:prstGeom>
+                  </pic:spPr>
+                </pic:pic>
+              </a:graphicData>
+            </a:graphic>
+          </wp:inline>
+        </w:drawing>
+      </w:r>
+      <w:r>
+        <w:rPr>
+          <w:rFonts w:ascii="Arial" w:hAnsi="Arial" w:cs="Arial"/>
+          <w:b/>
+          <w:bCs/>
+          <w:noProof/>
+        </w:rPr>
+        <w:drawing>
+          <wp:inline distT="0" distB="0" distL="0" distR="0" wp14:anchorId="1E7653F3" wp14:editId="3C7F5324">
+            <wp:extent cx="4813005" cy="4050088"/>
+            <wp:effectExtent l="0" t="0" r="6985" b="7620"/>
+            <wp:docPr id="5" name="Imagem 3">
+              <a:extLst xmlns:a="http://schemas.openxmlformats.org/drawingml/2006/main">
+                <a:ext uri="{FF2B5EF4-FFF2-40B4-BE49-F238E27FC236}">
+                  <a16:creationId xmlns:a16="http://schemas.microsoft.com/office/drawing/2014/main" id="{D9977A54-27E7-4578-A0D7-704E838E72AF}"/>
+                </a:ext>
+              </a:extLst>
+            </wp:docPr>
+            <wp:cNvGraphicFramePr>
+              <a:graphicFrameLocks xmlns:a="http://schemas.openxmlformats.org/drawingml/2006/main" noChangeAspect="1"/>
+            </wp:cNvGraphicFramePr>
+            <a:graphic xmlns:a="http://schemas.openxmlformats.org/drawingml/2006/main">
+              <a:graphicData uri="http://schemas.openxmlformats.org/drawingml/2006/picture">
+                <pic:pic xmlns:pic="http://schemas.openxmlformats.org/drawingml/2006/picture">
+                  <pic:nvPicPr>
+                    <pic:cNvPr id="4" name="Imagem 3">
+                      <a:extLst>
+                        <a:ext uri="{FF2B5EF4-FFF2-40B4-BE49-F238E27FC236}">
+                          <a16:creationId xmlns:a16="http://schemas.microsoft.com/office/drawing/2014/main" id="{D9977A54-27E7-4578-A0D7-704E838E72AF}"/>
+                        </a:ext>
+                      </a:extLst>
+                    </pic:cNvPr>
+                    <pic:cNvPicPr>
+                      <a:picLocks noChangeAspect="1"/>
+                    </pic:cNvPicPr>
+                  </pic:nvPicPr>
+                  <pic:blipFill rotWithShape="1">
+                    <a:blip r:embed="rId9"/>
+                    <a:srcRect l="6415" t="6577" r="6002" b="6579"/>
+                    <a:stretch/>
+                  </pic:blipFill>
+                  <pic:spPr>
+                    <a:xfrm>
+                      <a:off x="0" y="0"/>
+                      <a:ext cx="4813005" cy="4050088"/>
+                    </a:xfrm>
+                    <a:prstGeom prst="rect">
+                      <a:avLst/>
+                    </a:prstGeom>
+                  </pic:spPr>
+                </pic:pic>
+              </a:graphicData>
+            </a:graphic>
+          </wp:inline>
+        </w:drawing>
+      </w:r>
+      <w:r>
+        <w:rPr>
+          <w:rFonts w:ascii="Arial" w:hAnsi="Arial" w:cs="Arial"/>
+          <w:b/>
+          <w:bCs/>
+          <w:noProof/>
+        </w:rPr>
+        <w:lastRenderedPageBreak/>
+        <w:drawing>
+          <wp:inline distT="0" distB="0" distL="0" distR="0" wp14:anchorId="2E69E8F6" wp14:editId="301AE7FB">
+            <wp:extent cx="4359349" cy="3962246"/>
+            <wp:effectExtent l="0" t="0" r="3175" b="635"/>
+            <wp:docPr id="6" name="Imagem 5">
+              <a:extLst xmlns:a="http://schemas.openxmlformats.org/drawingml/2006/main">
+                <a:ext uri="{FF2B5EF4-FFF2-40B4-BE49-F238E27FC236}">
+                  <a16:creationId xmlns:a16="http://schemas.microsoft.com/office/drawing/2014/main" id="{0CC867ED-4F66-42CC-9AE8-5477510036F2}"/>
+                </a:ext>
+              </a:extLst>
+            </wp:docPr>
+            <wp:cNvGraphicFramePr>
+              <a:graphicFrameLocks xmlns:a="http://schemas.openxmlformats.org/drawingml/2006/main" noChangeAspect="1"/>
+            </wp:cNvGraphicFramePr>
+            <a:graphic xmlns:a="http://schemas.openxmlformats.org/drawingml/2006/main">
+              <a:graphicData uri="http://schemas.openxmlformats.org/drawingml/2006/picture">
+                <pic:pic xmlns:pic="http://schemas.openxmlformats.org/drawingml/2006/picture">
+                  <pic:nvPicPr>
+                    <pic:cNvPr id="6" name="Imagem 5">
+                      <a:extLst>
+                        <a:ext uri="{FF2B5EF4-FFF2-40B4-BE49-F238E27FC236}">
+                          <a16:creationId xmlns:a16="http://schemas.microsoft.com/office/drawing/2014/main" id="{0CC867ED-4F66-42CC-9AE8-5477510036F2}"/>
+                        </a:ext>
+                      </a:extLst>
+                    </pic:cNvPr>
+                    <pic:cNvPicPr>
+                      <a:picLocks noChangeAspect="1"/>
+                    </pic:cNvPicPr>
+                  </pic:nvPicPr>
+                  <pic:blipFill rotWithShape="1">
+                    <a:blip r:embed="rId10"/>
+                    <a:srcRect l="6766" t="6577" r="6380" b="6577"/>
+                    <a:stretch/>
+                  </pic:blipFill>
+                  <pic:spPr>
+                    <a:xfrm>
+                      <a:off x="0" y="0"/>
+                      <a:ext cx="4359349" cy="3962246"/>
+                    </a:xfrm>
+                    <a:prstGeom prst="rect">
+                      <a:avLst/>
+                    </a:prstGeom>
+                  </pic:spPr>
+                </pic:pic>
+              </a:graphicData>
+            </a:graphic>
+          </wp:inline>
+        </w:drawing>
+      </w:r>
+      <w:r>
+        <w:rPr>
+          <w:rFonts w:ascii="Arial" w:hAnsi="Arial" w:cs="Arial"/>
+          <w:b/>
+          <w:bCs/>
+          <w:noProof/>
+        </w:rPr>
+        <w:drawing>
+          <wp:inline distT="0" distB="0" distL="0" distR="0" wp14:anchorId="2A141EC2" wp14:editId="7E989234">
+            <wp:extent cx="5400040" cy="2378075"/>
+            <wp:effectExtent l="0" t="0" r="0" b="3175"/>
+            <wp:docPr id="7" name="Imagem 2">
+              <a:extLst xmlns:a="http://schemas.openxmlformats.org/drawingml/2006/main">
+                <a:ext uri="{FF2B5EF4-FFF2-40B4-BE49-F238E27FC236}">
+                  <a16:creationId xmlns:a16="http://schemas.microsoft.com/office/drawing/2014/main" id="{66B77D39-3FCF-43AF-84D0-BDE6670A9BCD}"/>
+                </a:ext>
+              </a:extLst>
+            </wp:docPr>
+            <wp:cNvGraphicFramePr>
+              <a:graphicFrameLocks xmlns:a="http://schemas.openxmlformats.org/drawingml/2006/main" noChangeAspect="1"/>
+            </wp:cNvGraphicFramePr>
+            <a:graphic xmlns:a="http://schemas.openxmlformats.org/drawingml/2006/main">
+              <a:graphicData uri="http://schemas.openxmlformats.org/drawingml/2006/picture">
+                <pic:pic xmlns:pic="http://schemas.openxmlformats.org/drawingml/2006/picture">
+                  <pic:nvPicPr>
+                    <pic:cNvPr id="3" name="Imagem 2">
+                      <a:extLst>
+                        <a:ext uri="{FF2B5EF4-FFF2-40B4-BE49-F238E27FC236}">
+                          <a16:creationId xmlns:a16="http://schemas.microsoft.com/office/drawing/2014/main" id="{66B77D39-3FCF-43AF-84D0-BDE6670A9BCD}"/>
+                        </a:ext>
+                      </a:extLst>
+                    </pic:cNvPr>
+                    <pic:cNvPicPr>
+                      <a:picLocks noChangeAspect="1"/>
+                    </pic:cNvPicPr>
+                  </pic:nvPicPr>
+                  <pic:blipFill rotWithShape="1">
+                    <a:blip r:embed="rId11"/>
+                    <a:srcRect l="6512" t="11670" r="6357" b="10511"/>
+                    <a:stretch/>
+                  </pic:blipFill>
+                  <pic:spPr>
+                    <a:xfrm>
+                      <a:off x="0" y="0"/>
+                      <a:ext cx="5400040" cy="2378075"/>
+                    </a:xfrm>
+                    <a:prstGeom prst="rect">
+                      <a:avLst/>
+                    </a:prstGeom>
+                  </pic:spPr>
+                </pic:pic>
+              </a:graphicData>
+            </a:graphic>
+          </wp:inline>
+        </w:drawing>
+      </w:r>
+      <w:r>
+        <w:rPr>
+          <w:rFonts w:ascii="Arial" w:hAnsi="Arial" w:cs="Arial"/>
+          <w:b/>
+          <w:bCs/>
+          <w:noProof/>
+        </w:rPr>
+        <w:lastRenderedPageBreak/>
+        <w:drawing>
+          <wp:inline distT="0" distB="0" distL="0" distR="0" wp14:anchorId="66FDEF93" wp14:editId="44D7E72C">
+            <wp:extent cx="5400040" cy="3586480"/>
+            <wp:effectExtent l="0" t="0" r="0" b="0"/>
+            <wp:docPr id="8" name="Imagem 3">
+              <a:extLst xmlns:a="http://schemas.openxmlformats.org/drawingml/2006/main">
+                <a:ext uri="{FF2B5EF4-FFF2-40B4-BE49-F238E27FC236}">
+                  <a16:creationId xmlns:a16="http://schemas.microsoft.com/office/drawing/2014/main" id="{0D1D056A-0997-470D-9803-622A99B09DD0}"/>
+                </a:ext>
+              </a:extLst>
+            </wp:docPr>
+            <wp:cNvGraphicFramePr>
+              <a:graphicFrameLocks xmlns:a="http://schemas.openxmlformats.org/drawingml/2006/main" noChangeAspect="1"/>
+            </wp:cNvGraphicFramePr>
+            <a:graphic xmlns:a="http://schemas.openxmlformats.org/drawingml/2006/main">
+              <a:graphicData uri="http://schemas.openxmlformats.org/drawingml/2006/picture">
+                <pic:pic xmlns:pic="http://schemas.openxmlformats.org/drawingml/2006/picture">
+                  <pic:nvPicPr>
+                    <pic:cNvPr id="4" name="Imagem 3">
+                      <a:extLst>
+                        <a:ext uri="{FF2B5EF4-FFF2-40B4-BE49-F238E27FC236}">
+                          <a16:creationId xmlns:a16="http://schemas.microsoft.com/office/drawing/2014/main" id="{0D1D056A-0997-470D-9803-622A99B09DD0}"/>
+                        </a:ext>
+                      </a:extLst>
+                    </pic:cNvPr>
+                    <pic:cNvPicPr>
+                      <a:picLocks noChangeAspect="1"/>
+                    </pic:cNvPicPr>
+                  </pic:nvPicPr>
+                  <pic:blipFill rotWithShape="1">
+                    <a:blip r:embed="rId12"/>
+                    <a:srcRect l="6176" t="8682" r="5792" b="7665"/>
+                    <a:stretch/>
+                  </pic:blipFill>
+                  <pic:spPr>
+                    <a:xfrm>
+                      <a:off x="0" y="0"/>
+                      <a:ext cx="5400040" cy="3586480"/>
+                    </a:xfrm>
+                    <a:prstGeom prst="rect">
+                      <a:avLst/>
+                    </a:prstGeom>
+                  </pic:spPr>
+                </pic:pic>
+              </a:graphicData>
+            </a:graphic>
+          </wp:inline>
+        </w:drawing>
+      </w:r>
+    </w:p>
+    <w:p>
+      <w:pPr>
+        <w:rPr>
+          <w:rFonts w:ascii="Arial" w:hAnsi="Arial" w:cs="Arial"/>
+        </w:rPr>
+      </w:pPr>
+      <w:r>
+        <w:rPr>
+          <w:rFonts w:ascii="Arial" w:hAnsi="Arial" w:cs="Arial"/>
+        </w:rPr>
+        <w:t>Outrossim, nas imagens a seguir se apresenta o código desenvolvido para resolver o problema C.</w:t>
+      </w:r>
+    </w:p>
+    <w:p>
+      <w:pPr>
+        <w:jc w:val="center"/>
+        <w:rPr>
+          <w:rFonts w:ascii="Arial" w:hAnsi="Arial" w:cs="Arial"/>
+        </w:rPr>
+      </w:pPr>
+      <w:r>
+        <w:rPr>
+          <w:rFonts w:ascii="Arial" w:hAnsi="Arial" w:cs="Arial"/>
+          <w:noProof/>
+        </w:rPr>
+        <w:drawing>
+          <wp:inline distT="0" distB="0" distL="0" distR="0" wp14:anchorId="598656F4" wp14:editId="04568820">
+            <wp:extent cx="5400040" cy="2763520"/>
+            <wp:effectExtent l="0" t="0" r="0" b="0"/>
+            <wp:docPr id="9" name="Imagem 3">
+              <a:extLst xmlns:a="http://schemas.openxmlformats.org/drawingml/2006/main">
+                <a:ext uri="{FF2B5EF4-FFF2-40B4-BE49-F238E27FC236}">
+                  <a16:creationId xmlns:a16="http://schemas.microsoft.com/office/drawing/2014/main" id="{904DF9D1-DEF3-4716-927D-C6EF81282509}"/>
+                </a:ext>
+              </a:extLst>
+            </wp:docPr>
+            <wp:cNvGraphicFramePr>
+              <a:graphicFrameLocks xmlns:a="http://schemas.openxmlformats.org/drawingml/2006/main" noChangeAspect="1"/>
+            </wp:cNvGraphicFramePr>
+            <a:graphic xmlns:a="http://schemas.openxmlformats.org/drawingml/2006/main">
+              <a:graphicData uri="http://schemas.openxmlformats.org/drawingml/2006/picture">
+                <pic:pic xmlns:pic="http://schemas.openxmlformats.org/drawingml/2006/picture">
+                  <pic:nvPicPr>
+                    <pic:cNvPr id="4" name="Imagem 3">
+                      <a:extLst>
+                        <a:ext uri="{FF2B5EF4-FFF2-40B4-BE49-F238E27FC236}">
+                          <a16:creationId xmlns:a16="http://schemas.microsoft.com/office/drawing/2014/main" id="{904DF9D1-DEF3-4716-927D-C6EF81282509}"/>
+                        </a:ext>
+                      </a:extLst>
+                    </pic:cNvPr>
+                    <pic:cNvPicPr>
+                      <a:picLocks noChangeAspect="1"/>
+                    </pic:cNvPicPr>
+                  </pic:nvPicPr>
+                  <pic:blipFill rotWithShape="1">
+                    <a:blip r:embed="rId13"/>
+                    <a:srcRect l="6047" t="10078" r="5504" b="8634"/>
+                    <a:stretch/>
+                  </pic:blipFill>
+                  <pic:spPr>
+                    <a:xfrm>
+                      <a:off x="0" y="0"/>
+                      <a:ext cx="5400040" cy="2763520"/>
+                    </a:xfrm>
+                    <a:prstGeom prst="rect">
+                      <a:avLst/>
+                    </a:prstGeom>
+                  </pic:spPr>
+                </pic:pic>
+              </a:graphicData>
+            </a:graphic>
+          </wp:inline>
+        </w:drawing>
+      </w:r>
+    </w:p>
+    <w:p>
+      <w:pPr>
+        <w:jc w:val="center"/>
+        <w:rPr>
+          <w:rFonts w:ascii="Arial" w:hAnsi="Arial" w:cs="Arial"/>
+        </w:rPr>
+      </w:pPr>
+      <w:r>
+        <w:rPr>
+          <w:rFonts w:ascii="Arial" w:hAnsi="Arial" w:cs="Arial"/>
+          <w:noProof/>
+        </w:rPr>
+        <w:lastRenderedPageBreak/>
+        <w:drawing>
+          <wp:inline distT="0" distB="0" distL="0" distR="0" wp14:anchorId="24821C34" wp14:editId="128C06C2">
+            <wp:extent cx="5400040" cy="2887345"/>
+            <wp:effectExtent l="0" t="0" r="0" b="8255"/>
+            <wp:docPr id="10" name="Imagem 2">
+              <a:extLst xmlns:a="http://schemas.openxmlformats.org/drawingml/2006/main">
+                <a:ext uri="{FF2B5EF4-FFF2-40B4-BE49-F238E27FC236}">
+                  <a16:creationId xmlns:a16="http://schemas.microsoft.com/office/drawing/2014/main" id="{59F7C13E-B0BA-4BB7-A6E3-0091D267CB74}"/>
+                </a:ext>
+              </a:extLst>
+            </wp:docPr>
+            <wp:cNvGraphicFramePr>
+              <a:graphicFrameLocks xmlns:a="http://schemas.openxmlformats.org/drawingml/2006/main" noChangeAspect="1"/>
+            </wp:cNvGraphicFramePr>
+            <a:graphic xmlns:a="http://schemas.openxmlformats.org/drawingml/2006/main">
+              <a:graphicData uri="http://schemas.openxmlformats.org/drawingml/2006/picture">
+                <pic:pic xmlns:pic="http://schemas.openxmlformats.org/drawingml/2006/picture">
+                  <pic:nvPicPr>
+                    <pic:cNvPr id="3" name="Imagem 2">
+                      <a:extLst>
+                        <a:ext uri="{FF2B5EF4-FFF2-40B4-BE49-F238E27FC236}">
+                          <a16:creationId xmlns:a16="http://schemas.microsoft.com/office/drawing/2014/main" id="{59F7C13E-B0BA-4BB7-A6E3-0091D267CB74}"/>
+                        </a:ext>
+                      </a:extLst>
+                    </pic:cNvPr>
+                    <pic:cNvPicPr>
+                      <a:picLocks noChangeAspect="1"/>
+                    </pic:cNvPicPr>
+                  </pic:nvPicPr>
+                  <pic:blipFill rotWithShape="1">
+                    <a:blip r:embed="rId14"/>
+                    <a:srcRect l="5764" t="9509" r="5524" b="8768"/>
+                    <a:stretch/>
+                  </pic:blipFill>
+                  <pic:spPr>
+                    <a:xfrm>
+                      <a:off x="0" y="0"/>
+                      <a:ext cx="5400040" cy="2887345"/>
+                    </a:xfrm>
+                    <a:prstGeom prst="rect">
+                      <a:avLst/>
+                    </a:prstGeom>
+                  </pic:spPr>
+                </pic:pic>
+              </a:graphicData>
+            </a:graphic>
+          </wp:inline>
+        </w:drawing>
+      </w:r>
+    </w:p>
+    <w:p>
+      <w:pPr>
+        <w:jc w:val="center"/>
+        <w:rPr>
+          <w:rFonts w:ascii="Arial" w:hAnsi="Arial" w:cs="Arial"/>
+        </w:rPr>
+      </w:pPr>
+      <w:r>
+        <w:rPr>
+          <w:rFonts w:ascii="Arial" w:hAnsi="Arial" w:cs="Arial"/>
+          <w:noProof/>
+        </w:rPr>
+        <w:drawing>
+          <wp:inline distT="0" distB="0" distL="0" distR="0" wp14:anchorId="22246934" wp14:editId="69E4C36F">
+            <wp:extent cx="4284389" cy="3895437"/>
+            <wp:effectExtent l="0" t="0" r="1905" b="0"/>
+            <wp:docPr id="11" name="Imagem 3">
+              <a:extLst xmlns:a="http://schemas.openxmlformats.org/drawingml/2006/main">
+                <a:ext uri="{FF2B5EF4-FFF2-40B4-BE49-F238E27FC236}">
+                  <a16:creationId xmlns:a16="http://schemas.microsoft.com/office/drawing/2014/main" id="{20EE4F8A-C1D6-4E91-8700-C42AF3885CDF}"/>
+                </a:ext>
+              </a:extLst>
+            </wp:docPr>
+            <wp:cNvGraphicFramePr>
+              <a:graphicFrameLocks xmlns:a="http://schemas.openxmlformats.org/drawingml/2006/main" noChangeAspect="1"/>
+            </wp:cNvGraphicFramePr>
+            <a:graphic xmlns:a="http://schemas.openxmlformats.org/drawingml/2006/main">
+              <a:graphicData uri="http://schemas.openxmlformats.org/drawingml/2006/picture">
+                <pic:pic xmlns:pic="http://schemas.openxmlformats.org/drawingml/2006/picture">
+                  <pic:nvPicPr>
+                    <pic:cNvPr id="4" name="Imagem 3">
+                      <a:extLst>
+                        <a:ext uri="{FF2B5EF4-FFF2-40B4-BE49-F238E27FC236}">
+                          <a16:creationId xmlns:a16="http://schemas.microsoft.com/office/drawing/2014/main" id="{20EE4F8A-C1D6-4E91-8700-C42AF3885CDF}"/>
+                        </a:ext>
+                      </a:extLst>
+                    </pic:cNvPr>
+                    <pic:cNvPicPr>
+                      <a:picLocks noChangeAspect="1"/>
+                    </pic:cNvPicPr>
+                  </pic:nvPicPr>
+                  <pic:blipFill rotWithShape="1">
+                    <a:blip r:embed="rId15"/>
+                    <a:srcRect l="5348" t="6577" r="5092" b="5461"/>
+                    <a:stretch/>
+                  </pic:blipFill>
+                  <pic:spPr>
+                    <a:xfrm>
+                      <a:off x="0" y="0"/>
+                      <a:ext cx="4284389" cy="3895437"/>
+                    </a:xfrm>
+                    <a:prstGeom prst="rect">
+                      <a:avLst/>
+                    </a:prstGeom>
+                  </pic:spPr>
+                </pic:pic>
+              </a:graphicData>
+            </a:graphic>
+          </wp:inline>
+        </w:drawing>
+      </w:r>
+    </w:p>
+    <w:p>
+      <w:pPr>
+        <w:jc w:val="center"/>
+        <w:rPr>
+          <w:rFonts w:ascii="Arial" w:hAnsi="Arial" w:cs="Arial"/>
+        </w:rPr>
+      </w:pPr>
+      <w:r>
+        <w:rPr>
+          <w:rFonts w:ascii="Arial" w:hAnsi="Arial" w:cs="Arial"/>
+          <w:noProof/>
+        </w:rPr>
+        <w:lastRenderedPageBreak/>
+        <w:drawing>
+          <wp:inline distT="0" distB="0" distL="0" distR="0" wp14:anchorId="75E548FB" wp14:editId="03513D2A">
+            <wp:extent cx="5400040" cy="3849370"/>
+            <wp:effectExtent l="0" t="0" r="0" b="0"/>
+            <wp:docPr id="12" name="Imagem 2">
+              <a:extLst xmlns:a="http://schemas.openxmlformats.org/drawingml/2006/main">
+                <a:ext uri="{FF2B5EF4-FFF2-40B4-BE49-F238E27FC236}">
+                  <a16:creationId xmlns:a16="http://schemas.microsoft.com/office/drawing/2014/main" id="{F4B74B26-205F-45C8-9D6E-70D4216F4263}"/>
+                </a:ext>
+              </a:extLst>
+            </wp:docPr>
+            <wp:cNvGraphicFramePr>
+              <a:graphicFrameLocks xmlns:a="http://schemas.openxmlformats.org/drawingml/2006/main" noChangeAspect="1"/>
+            </wp:cNvGraphicFramePr>
+            <a:graphic xmlns:a="http://schemas.openxmlformats.org/drawingml/2006/main">
+              <a:graphicData uri="http://schemas.openxmlformats.org/drawingml/2006/picture">
+                <pic:pic xmlns:pic="http://schemas.openxmlformats.org/drawingml/2006/picture">
+                  <pic:nvPicPr>
+                    <pic:cNvPr id="3" name="Imagem 2">
+                      <a:extLst>
+                        <a:ext uri="{FF2B5EF4-FFF2-40B4-BE49-F238E27FC236}">
+                          <a16:creationId xmlns:a16="http://schemas.microsoft.com/office/drawing/2014/main" id="{F4B74B26-205F-45C8-9D6E-70D4216F4263}"/>
+                        </a:ext>
+                      </a:extLst>
+                    </pic:cNvPr>
+                    <pic:cNvPicPr>
+                      <a:picLocks noChangeAspect="1"/>
+                    </pic:cNvPicPr>
+                  </pic:nvPicPr>
+                  <pic:blipFill rotWithShape="1">
+                    <a:blip r:embed="rId16"/>
+                    <a:srcRect l="5251" t="6577" r="4434" b="6577"/>
+                    <a:stretch/>
+                  </pic:blipFill>
+                  <pic:spPr>
+                    <a:xfrm>
+                      <a:off x="0" y="0"/>
+                      <a:ext cx="5400040" cy="3849370"/>
+                    </a:xfrm>
+                    <a:prstGeom prst="rect">
+                      <a:avLst/>
+                    </a:prstGeom>
+                  </pic:spPr>
+                </pic:pic>
+              </a:graphicData>
+            </a:graphic>
+          </wp:inline>
+        </w:drawing>
+      </w:r>
+    </w:p>
+    <w:p>
+      <w:pPr>
+        <w:jc w:val="center"/>
+        <w:rPr>
+          <w:rFonts w:ascii="Arial" w:hAnsi="Arial" w:cs="Arial"/>
+        </w:rPr>
+      </w:pPr>
+      <w:r>
+        <w:rPr>
+          <w:rFonts w:ascii="Arial" w:hAnsi="Arial" w:cs="Arial"/>
+          <w:noProof/>
+        </w:rPr>
+        <w:drawing>
+          <wp:inline distT="0" distB="0" distL="0" distR="0" wp14:anchorId="648E57B1" wp14:editId="43C71284">
+            <wp:extent cx="4866168" cy="3837909"/>
+            <wp:effectExtent l="0" t="0" r="0" b="0"/>
+            <wp:docPr id="13" name="Imagem 3">
+              <a:extLst xmlns:a="http://schemas.openxmlformats.org/drawingml/2006/main">
+                <a:ext uri="{FF2B5EF4-FFF2-40B4-BE49-F238E27FC236}">
+                  <a16:creationId xmlns:a16="http://schemas.microsoft.com/office/drawing/2014/main" id="{0F96EBF1-08AC-4130-9CDA-BCC2E45C2E61}"/>
+                </a:ext>
+              </a:extLst>
+            </wp:docPr>
+            <wp:cNvGraphicFramePr>
+              <a:graphicFrameLocks xmlns:a="http://schemas.openxmlformats.org/drawingml/2006/main" noChangeAspect="1"/>
+            </wp:cNvGraphicFramePr>
+            <a:graphic xmlns:a="http://schemas.openxmlformats.org/drawingml/2006/main">
+              <a:graphicData uri="http://schemas.openxmlformats.org/drawingml/2006/picture">
+                <pic:pic xmlns:pic="http://schemas.openxmlformats.org/drawingml/2006/picture">
+                  <pic:nvPicPr>
+                    <pic:cNvPr id="4" name="Imagem 3">
+                      <a:extLst>
+                        <a:ext uri="{FF2B5EF4-FFF2-40B4-BE49-F238E27FC236}">
+                          <a16:creationId xmlns:a16="http://schemas.microsoft.com/office/drawing/2014/main" id="{0F96EBF1-08AC-4130-9CDA-BCC2E45C2E61}"/>
+                        </a:ext>
+                      </a:extLst>
+                    </pic:cNvPr>
+                    <pic:cNvPicPr>
+                      <a:picLocks noChangeAspect="1"/>
+                    </pic:cNvPicPr>
+                  </pic:nvPicPr>
+                  <pic:blipFill rotWithShape="1">
+                    <a:blip r:embed="rId17"/>
+                    <a:srcRect l="5424" t="6577" r="5314" b="6579"/>
+                    <a:stretch/>
+                  </pic:blipFill>
+                  <pic:spPr>
+                    <a:xfrm>
+                      <a:off x="0" y="0"/>
+                      <a:ext cx="4866168" cy="3837909"/>
+                    </a:xfrm>
+                    <a:prstGeom prst="rect">
+                      <a:avLst/>
+                    </a:prstGeom>
+                  </pic:spPr>
+                </pic:pic>
+              </a:graphicData>
+            </a:graphic>
+          </wp:inline>
+        </w:drawing>
+      </w:r>
+    </w:p>
+    <w:p>
+      <w:pPr>
+        <w:jc w:val="center"/>
+        <w:rPr>
+          <w:rFonts w:ascii="Arial" w:hAnsi="Arial" w:cs="Arial"/>
+        </w:rPr>
+      </w:pPr>
+      <w:r>
+        <w:rPr>
+          <w:rFonts w:ascii="Arial" w:hAnsi="Arial" w:cs="Arial"/>
+          <w:noProof/>
+        </w:rPr>
+        <w:lastRenderedPageBreak/>
+        <w:drawing>
+          <wp:inline distT="0" distB="0" distL="0" distR="0" wp14:anchorId="52BEB8D8" wp14:editId="79C62163">
+            <wp:extent cx="4702946" cy="3867944"/>
+            <wp:effectExtent l="0" t="0" r="2540" b="0"/>
+            <wp:docPr id="14" name="Imagem 2">
+              <a:extLst xmlns:a="http://schemas.openxmlformats.org/drawingml/2006/main">
+                <a:ext uri="{FF2B5EF4-FFF2-40B4-BE49-F238E27FC236}">
+                  <a16:creationId xmlns:a16="http://schemas.microsoft.com/office/drawing/2014/main" id="{E39E2BAC-7FFF-47D4-BB9A-6468CDB3F1F2}"/>
+                </a:ext>
+              </a:extLst>
+            </wp:docPr>
+            <wp:cNvGraphicFramePr>
+              <a:graphicFrameLocks xmlns:a="http://schemas.openxmlformats.org/drawingml/2006/main" noChangeAspect="1"/>
+            </wp:cNvGraphicFramePr>
+            <a:graphic xmlns:a="http://schemas.openxmlformats.org/drawingml/2006/main">
+              <a:graphicData uri="http://schemas.openxmlformats.org/drawingml/2006/picture">
+                <pic:pic xmlns:pic="http://schemas.openxmlformats.org/drawingml/2006/picture">
+                  <pic:nvPicPr>
+                    <pic:cNvPr id="3" name="Imagem 2">
+                      <a:extLst>
+                        <a:ext uri="{FF2B5EF4-FFF2-40B4-BE49-F238E27FC236}">
+                          <a16:creationId xmlns:a16="http://schemas.microsoft.com/office/drawing/2014/main" id="{E39E2BAC-7FFF-47D4-BB9A-6468CDB3F1F2}"/>
+                        </a:ext>
+                      </a:extLst>
+                    </pic:cNvPr>
+                    <pic:cNvPicPr>
+                      <a:picLocks noChangeAspect="1"/>
+                    </pic:cNvPicPr>
+                  </pic:nvPicPr>
+                  <pic:blipFill rotWithShape="1">
+                    <a:blip r:embed="rId18"/>
+                    <a:srcRect l="5330" t="6578" r="4237" b="6578"/>
+                    <a:stretch/>
+                  </pic:blipFill>
+                  <pic:spPr>
+                    <a:xfrm>
+                      <a:off x="0" y="0"/>
+                      <a:ext cx="4702946" cy="3867944"/>
+                    </a:xfrm>
+                    <a:prstGeom prst="rect">
+                      <a:avLst/>
+                    </a:prstGeom>
+                  </pic:spPr>
+                </pic:pic>
+              </a:graphicData>
+            </a:graphic>
+          </wp:inline>
+        </w:drawing>
+      </w:r>
+    </w:p>
+    <w:p>
+      <w:pPr>
+        <w:pStyle w:val="PargrafodaLista"/>
+        <w:numPr>
+          <w:ilvl w:val="0"/>
+          <w:numId w:val="1"/>
+        </w:numPr>
+        <w:rPr>
+          <w:rFonts w:ascii="Arial" w:hAnsi="Arial" w:cs="Arial"/>
+          <w:b/>
+          <w:bCs/>
+        </w:rPr>
+      </w:pPr>
+      <w:r>
+        <w:rPr>
+          <w:rFonts w:ascii="Arial" w:hAnsi="Arial" w:cs="Arial"/>
+          <w:b/>
+          <w:bCs/>
+        </w:rPr>
+        <w:t>Explicação detalhada das instruções utilizadas no código feito pela equipe</w:t>
+      </w:r>
+    </w:p>
+    <w:p>
+      <w:pPr>
+        <w:jc w:val="both"/>
+        <w:rPr>
+          <w:rFonts w:ascii="Arial" w:hAnsi="Arial" w:cs="Arial"/>
+        </w:rPr>
+      </w:pPr>
+      <w:r>
+        <w:rPr>
+          <w:rFonts w:ascii="Arial" w:hAnsi="Arial" w:cs="Arial"/>
+        </w:rPr>
+        <w:t>A seguir, apresenta-se as instruções utilizadas da arquitetura MIPS para desenvolver os programas em Assembly, considerando o nível de detalhe em micro-operações.</w:t>
+      </w:r>
+    </w:p>
+    <w:p>
+      <w:pPr>
+        <w:pStyle w:val="PargrafodaLista"/>
+        <w:numPr>
+          <w:ilvl w:val="0"/>
+          <w:numId w:val="3"/>
+        </w:numPr>
+        <w:jc w:val="both"/>
+        <w:rPr>
+          <w:rFonts w:ascii="Arial" w:hAnsi="Arial" w:cs="Arial"/>
+        </w:rPr>
+      </w:pPr>
+      <w:r>
+        <w:rPr>
+          <w:rFonts w:ascii="Arial" w:hAnsi="Arial" w:cs="Arial"/>
+        </w:rPr>
+        <w:t>blt $t1, 2, exception: é uma pseudoinstrução que verifica se o valor do registrador é menor que o número passado e, em caso verdadeiro, se desvia para a label, senão continua para a instrução seguinte. Nesse caso, é uma pseudoinstrução com valor imediato.</w:t>
+      </w:r>
+    </w:p>
+    <w:p>
+      <w:pPr>
+        <w:pStyle w:val="PargrafodaLista"/>
+        <w:numPr>
+          <w:ilvl w:val="0"/>
+          <w:numId w:val="3"/>
+        </w:numPr>
+        <w:jc w:val="both"/>
+        <w:rPr>
+          <w:rFonts w:ascii="Arial" w:hAnsi="Arial" w:cs="Arial"/>
+        </w:rPr>
+      </w:pPr>
+      <w:proofErr w:type="spellStart"/>
+      <w:r>
+        <w:rPr>
+          <w:rFonts w:ascii="Arial" w:hAnsi="Arial" w:cs="Arial"/>
+        </w:rPr>
+        <w:t>lw</w:t>
+      </w:r>
+      <w:proofErr w:type="spellEnd"/>
+      <w:r>
+        <w:rPr>
+          <w:rFonts w:ascii="Arial" w:hAnsi="Arial" w:cs="Arial"/>
+        </w:rPr>
+        <w:t xml:space="preserve"> $t1, n: é uma instrução que carrega uma palavra (word) de 32 bits do endereço n ao registrador t1.</w:t>
+      </w:r>
+    </w:p>
+    <w:p>
+      <w:pPr>
+        <w:pStyle w:val="PargrafodaLista"/>
+        <w:numPr>
+          <w:ilvl w:val="0"/>
+          <w:numId w:val="3"/>
+        </w:numPr>
+        <w:jc w:val="both"/>
+        <w:rPr>
+          <w:rFonts w:ascii="Arial" w:hAnsi="Arial" w:cs="Arial"/>
+        </w:rPr>
+      </w:pPr>
+      <w:proofErr w:type="spellStart"/>
+      <w:r>
+        <w:rPr>
+          <w:rFonts w:ascii="Arial" w:hAnsi="Arial" w:cs="Arial"/>
+        </w:rPr>
+        <w:t>mul</w:t>
+      </w:r>
+      <w:proofErr w:type="spellEnd"/>
+      <w:r>
+        <w:rPr>
+          <w:rFonts w:ascii="Arial" w:hAnsi="Arial" w:cs="Arial"/>
+        </w:rPr>
+        <w:t xml:space="preserve"> $t3, $t1, $t1: é uma instrução que realiza a multiplicação entre os últimos registradores da instrução e atribui o resultado ao registrador t3.</w:t>
+      </w:r>
+    </w:p>
+    <w:p>
+      <w:pPr>
+        <w:pStyle w:val="PargrafodaLista"/>
+        <w:numPr>
+          <w:ilvl w:val="0"/>
+          <w:numId w:val="3"/>
+        </w:numPr>
+        <w:jc w:val="both"/>
+        <w:rPr>
+          <w:rFonts w:ascii="Arial" w:hAnsi="Arial" w:cs="Arial"/>
+        </w:rPr>
+      </w:pPr>
+      <w:proofErr w:type="spellStart"/>
+      <w:r>
+        <w:rPr>
+          <w:rFonts w:ascii="Arial" w:hAnsi="Arial" w:cs="Arial"/>
+        </w:rPr>
+        <w:t>jal</w:t>
+      </w:r>
+      <w:proofErr w:type="spellEnd"/>
+      <w:r>
+        <w:rPr>
+          <w:rFonts w:ascii="Arial" w:hAnsi="Arial" w:cs="Arial"/>
+        </w:rPr>
+        <w:t xml:space="preserve"> </w:t>
+      </w:r>
+      <w:proofErr w:type="spellStart"/>
+      <w:r>
+        <w:rPr>
+          <w:rFonts w:ascii="Arial" w:hAnsi="Arial" w:cs="Arial"/>
+        </w:rPr>
+        <w:t>multiplication</w:t>
+      </w:r>
+      <w:proofErr w:type="spellEnd"/>
+      <w:r>
+        <w:rPr>
+          <w:rFonts w:ascii="Arial" w:hAnsi="Arial" w:cs="Arial"/>
+        </w:rPr>
+        <w:t xml:space="preserve">: é uma instrução que realiza o desvio incondicional </w:t>
+      </w:r>
+      <w:r>
+        <w:rPr>
+          <w:rFonts w:ascii="Arial" w:hAnsi="Arial" w:cs="Arial"/>
+        </w:rPr>
+        <w:t xml:space="preserve">à </w:t>
+      </w:r>
+      <w:proofErr w:type="spellStart"/>
+      <w:r>
+        <w:rPr>
+          <w:rFonts w:ascii="Arial" w:hAnsi="Arial" w:cs="Arial"/>
+        </w:rPr>
+        <w:t>label</w:t>
+      </w:r>
+      <w:proofErr w:type="spellEnd"/>
+      <w:r>
+        <w:rPr>
+          <w:rFonts w:ascii="Arial" w:hAnsi="Arial" w:cs="Arial"/>
+        </w:rPr>
+        <w:t xml:space="preserve"> </w:t>
+      </w:r>
+      <w:proofErr w:type="spellStart"/>
+      <w:r>
+        <w:rPr>
+          <w:rFonts w:ascii="Arial" w:hAnsi="Arial" w:cs="Arial"/>
+        </w:rPr>
+        <w:t>multiplication</w:t>
+      </w:r>
+      <w:proofErr w:type="spellEnd"/>
+      <w:r>
+        <w:rPr>
+          <w:rFonts w:ascii="Arial" w:hAnsi="Arial" w:cs="Arial"/>
+        </w:rPr>
+        <w:t xml:space="preserve"> e guarda o endereço contido em </w:t>
+      </w:r>
+      <w:proofErr w:type="spellStart"/>
+      <w:r>
+        <w:rPr>
+          <w:rFonts w:ascii="Arial" w:hAnsi="Arial" w:cs="Arial"/>
+        </w:rPr>
+        <w:t>program</w:t>
+      </w:r>
+      <w:proofErr w:type="spellEnd"/>
+      <w:r>
+        <w:rPr>
+          <w:rFonts w:ascii="Arial" w:hAnsi="Arial" w:cs="Arial"/>
+        </w:rPr>
+        <w:t xml:space="preserve"> </w:t>
+      </w:r>
+      <w:proofErr w:type="spellStart"/>
+      <w:r>
+        <w:rPr>
+          <w:rFonts w:ascii="Arial" w:hAnsi="Arial" w:cs="Arial"/>
+        </w:rPr>
+        <w:t>co</w:t>
+      </w:r>
+      <w:r>
+        <w:rPr>
+          <w:rFonts w:ascii="Arial" w:hAnsi="Arial" w:cs="Arial"/>
+        </w:rPr>
+        <w:t>u</w:t>
+      </w:r>
+      <w:r>
+        <w:rPr>
+          <w:rFonts w:ascii="Arial" w:hAnsi="Arial" w:cs="Arial"/>
+        </w:rPr>
+        <w:t>nter</w:t>
+      </w:r>
+      <w:proofErr w:type="spellEnd"/>
+      <w:r>
+        <w:rPr>
+          <w:rFonts w:ascii="Arial" w:hAnsi="Arial" w:cs="Arial"/>
+        </w:rPr>
+        <w:t xml:space="preserve"> no registrador </w:t>
+      </w:r>
+      <w:proofErr w:type="spellStart"/>
+      <w:r>
+        <w:rPr>
+          <w:rFonts w:ascii="Arial" w:hAnsi="Arial" w:cs="Arial"/>
+        </w:rPr>
+        <w:t>ra</w:t>
+      </w:r>
+      <w:proofErr w:type="spellEnd"/>
+      <w:r>
+        <w:rPr>
+          <w:rFonts w:ascii="Arial" w:hAnsi="Arial" w:cs="Arial"/>
+        </w:rPr>
+        <w:t xml:space="preserve"> (</w:t>
+      </w:r>
+      <w:proofErr w:type="spellStart"/>
+      <w:r>
+        <w:rPr>
+          <w:rFonts w:ascii="Arial" w:hAnsi="Arial" w:cs="Arial"/>
+        </w:rPr>
+        <w:t>return</w:t>
+      </w:r>
+      <w:proofErr w:type="spellEnd"/>
+      <w:r>
+        <w:rPr>
+          <w:rFonts w:ascii="Arial" w:hAnsi="Arial" w:cs="Arial"/>
+        </w:rPr>
+        <w:t xml:space="preserve"> </w:t>
+      </w:r>
+      <w:proofErr w:type="spellStart"/>
+      <w:r>
+        <w:rPr>
+          <w:rFonts w:ascii="Arial" w:hAnsi="Arial" w:cs="Arial"/>
+        </w:rPr>
+        <w:t>address</w:t>
+      </w:r>
+      <w:proofErr w:type="spellEnd"/>
+      <w:r>
+        <w:rPr>
+          <w:rFonts w:ascii="Arial" w:hAnsi="Arial" w:cs="Arial"/>
+        </w:rPr>
+        <w:t>).</w:t>
+      </w:r>
+    </w:p>
+    <w:p>
+      <w:pPr>
+        <w:pStyle w:val="PargrafodaLista"/>
+        <w:numPr>
+          <w:ilvl w:val="0"/>
+          <w:numId w:val="3"/>
+        </w:numPr>
+        <w:jc w:val="both"/>
+        <w:rPr>
+          <w:rFonts w:ascii="Arial" w:hAnsi="Arial" w:cs="Arial"/>
+        </w:rPr>
+      </w:pPr>
+      <w:r>
+        <w:rPr>
+          <w:rFonts w:ascii="Arial" w:hAnsi="Arial" w:cs="Arial"/>
+        </w:rPr>
+        <w:t>li $s0, 0: é uma pseudoinstrução que atribui o valor imediato ao registrador passado.</w:t>
+      </w:r>
+    </w:p>
+    <w:p>
+      <w:pPr>
+        <w:pStyle w:val="PargrafodaLista"/>
+        <w:numPr>
+          <w:ilvl w:val="0"/>
+          <w:numId w:val="3"/>
+        </w:numPr>
+        <w:jc w:val="both"/>
+        <w:rPr>
+          <w:rFonts w:ascii="Arial" w:hAnsi="Arial" w:cs="Arial"/>
+        </w:rPr>
+      </w:pPr>
+      <w:proofErr w:type="spellStart"/>
+      <w:r>
+        <w:rPr>
+          <w:rFonts w:ascii="Arial" w:hAnsi="Arial" w:cs="Arial"/>
+        </w:rPr>
+        <w:t>la</w:t>
+      </w:r>
+      <w:proofErr w:type="spellEnd"/>
+      <w:r>
+        <w:rPr>
+          <w:rFonts w:ascii="Arial" w:hAnsi="Arial" w:cs="Arial"/>
+        </w:rPr>
+        <w:t xml:space="preserve"> $a0, m1: é uma pseudoinstrução que carrega o endereço de memória m1 para o registrador.</w:t>
+      </w:r>
+    </w:p>
+    <w:p>
+      <w:pPr>
+        <w:pStyle w:val="PargrafodaLista"/>
+        <w:numPr>
+          <w:ilvl w:val="0"/>
+          <w:numId w:val="3"/>
+        </w:numPr>
+        <w:jc w:val="both"/>
+        <w:rPr>
+          <w:rFonts w:ascii="Arial" w:hAnsi="Arial" w:cs="Arial"/>
+        </w:rPr>
+      </w:pPr>
+      <w:r>
+        <w:rPr>
+          <w:rFonts w:ascii="Arial" w:hAnsi="Arial" w:cs="Arial"/>
+        </w:rPr>
+        <w:t>addu $t6, $a0, $t5: é uma instrução que soma os valores sem sinal dos registradores a0 e t5 e atribui o resultado ao registrador t6.</w:t>
+      </w:r>
+    </w:p>
+    <w:p>
+      <w:pPr>
+        <w:pStyle w:val="PargrafodaLista"/>
+        <w:numPr>
+          <w:ilvl w:val="0"/>
+          <w:numId w:val="3"/>
+        </w:numPr>
+        <w:jc w:val="both"/>
+        <w:rPr>
+          <w:rFonts w:ascii="Arial" w:hAnsi="Arial" w:cs="Arial"/>
+        </w:rPr>
+      </w:pPr>
+      <w:proofErr w:type="spellStart"/>
+      <w:r>
+        <w:rPr>
+          <w:rFonts w:ascii="Arial" w:hAnsi="Arial" w:cs="Arial"/>
+        </w:rPr>
+        <w:lastRenderedPageBreak/>
+        <w:t>l.d</w:t>
+      </w:r>
+      <w:proofErr w:type="spellEnd"/>
+      <w:r>
+        <w:rPr>
+          <w:rFonts w:ascii="Arial" w:hAnsi="Arial" w:cs="Arial"/>
+        </w:rPr>
+        <w:t xml:space="preserve"> $f2, ($t6): é uma pseudoinstrução que carrega o valor de ponto flutuante com precisão dupla</w:t>
+      </w:r>
+      <w:r>
+        <w:rPr>
+          <w:rFonts w:ascii="Arial" w:hAnsi="Arial" w:cs="Arial"/>
+        </w:rPr>
+        <w:t xml:space="preserve"> </w:t>
+      </w:r>
+      <w:r>
+        <w:rPr>
+          <w:rFonts w:ascii="Arial" w:hAnsi="Arial" w:cs="Arial"/>
+        </w:rPr>
+        <w:t>ao registrador f2.</w:t>
+      </w:r>
+    </w:p>
+    <w:p>
+      <w:pPr>
+        <w:pStyle w:val="PargrafodaLista"/>
+        <w:numPr>
+          <w:ilvl w:val="1"/>
+          <w:numId w:val="1"/>
+        </w:numPr>
+        <w:jc w:val="both"/>
+        <w:rPr>
+          <w:rFonts w:ascii="Arial" w:hAnsi="Arial" w:cs="Arial"/>
+          <w:b/>
+          <w:bCs/>
+        </w:rPr>
+      </w:pPr>
+      <w:r>
+        <w:rPr>
+          <w:rFonts w:ascii="Arial" w:hAnsi="Arial" w:cs="Arial"/>
+          <w:b/>
+          <w:bCs/>
+        </w:rPr>
+        <w:t>Instrução blt $t1, 2, exception</w:t>
+      </w:r>
+    </w:p>
+    <w:p>
+      <w:pPr>
+        <w:pStyle w:val="PargrafodaLista"/>
+        <w:ind w:left="1080" w:firstLine="336"/>
+        <w:jc w:val="both"/>
+        <w:rPr>
+          <w:rFonts w:ascii="Arial" w:hAnsi="Arial" w:cs="Arial"/>
+        </w:rPr>
+      </w:pPr>
+      <w:r>
+        <w:rPr>
+          <w:rFonts w:ascii="Arial" w:hAnsi="Arial" w:cs="Arial"/>
+        </w:rPr>
+        <w:t>Primeiramente, branch if less than (blt) é uma pseudoinstrução, ou seja, não é uma instrução nativa do repertório da arquitetura MIPS. Dessa forma, o assembler traduz a pseudoinstrução blt para uma combinação de instruçõ</w:t>
+      </w:r>
+      <w:r>
+        <w:rPr>
+          <w:rFonts w:ascii="Arial" w:hAnsi="Arial" w:cs="Arial"/>
+        </w:rPr>
+        <w:t>es entre slt (Set on Less Than), bne (Branch if Not Equal) e a pseudoinstrução li (Load Immediate), no caso de blt com valor imediato.</w:t>
+      </w:r>
+      <w:r>
+        <w:rPr>
+          <w:rFonts w:ascii="Arial" w:hAnsi="Arial" w:cs="Arial"/>
+        </w:rPr>
+        <w:t xml:space="preserve"> No caso do li, é feita a conversão para as instruções lui (Load Upper Immediate) e ori (OR Immediate) ou para addiu (Add Immediate Unsigned), caso o valor imediato seja de 32 bits ou 16 bits, respectivamente.</w:t>
+      </w:r>
+      <w:r>
+        <w:rPr>
+          <w:rFonts w:ascii="Arial" w:hAnsi="Arial" w:cs="Arial"/>
+        </w:rPr>
+        <w:t xml:space="preserve"> Assim, a execução do blt imediato</w:t>
+      </w:r>
+      <w:r>
+        <w:rPr>
+          <w:rFonts w:ascii="Arial" w:hAnsi="Arial" w:cs="Arial"/>
+        </w:rPr>
+        <w:t xml:space="preserve"> com valor 2</w:t>
+      </w:r>
+      <w:r>
+        <w:rPr>
+          <w:rFonts w:ascii="Arial" w:hAnsi="Arial" w:cs="Arial"/>
+        </w:rPr>
+        <w:t xml:space="preserve"> equivale à equação sequencial do </w:t>
+      </w:r>
+      <w:r>
+        <w:rPr>
+          <w:rFonts w:ascii="Arial" w:hAnsi="Arial" w:cs="Arial"/>
+        </w:rPr>
+        <w:t>addiu</w:t>
+      </w:r>
+      <w:r>
+        <w:rPr>
+          <w:rFonts w:ascii="Arial" w:hAnsi="Arial" w:cs="Arial"/>
+        </w:rPr>
+        <w:t>, slt e bne, respectivamente.</w:t>
+      </w:r>
+    </w:p>
+    <w:p>
+      <w:pPr>
+        <w:pStyle w:val="PargrafodaLista"/>
+        <w:ind w:left="1080"/>
+        <w:jc w:val="both"/>
+        <w:rPr>
+          <w:rFonts w:ascii="Arial" w:hAnsi="Arial" w:cs="Arial"/>
+        </w:rPr>
+      </w:pPr>
+      <w:r>
+        <w:rPr>
+          <w:rFonts w:ascii="Arial" w:hAnsi="Arial" w:cs="Arial"/>
+        </w:rPr>
+        <w:tab/>
+        <w:t>Então, logo abaixo est</w:t>
+      </w:r>
+      <w:r>
+        <w:rPr>
+          <w:rFonts w:ascii="Arial" w:hAnsi="Arial" w:cs="Arial"/>
+        </w:rPr>
+        <w:t>ão</w:t>
+      </w:r>
+      <w:r>
+        <w:rPr>
+          <w:rFonts w:ascii="Arial" w:hAnsi="Arial" w:cs="Arial"/>
+        </w:rPr>
+        <w:t xml:space="preserve"> as micro-operações envolvidas</w:t>
+      </w:r>
+      <w:r>
+        <w:rPr>
+          <w:rFonts w:ascii="Arial" w:hAnsi="Arial" w:cs="Arial"/>
+        </w:rPr>
+        <w:t xml:space="preserve"> e o formato</w:t>
+      </w:r>
+      <w:r>
+        <w:rPr>
+          <w:rFonts w:ascii="Arial" w:hAnsi="Arial" w:cs="Arial"/>
+        </w:rPr>
+        <w:t xml:space="preserve"> em cada instrução</w:t>
+      </w:r>
+      <w:r>
+        <w:rPr>
+          <w:rFonts w:ascii="Arial" w:hAnsi="Arial" w:cs="Arial"/>
+        </w:rPr>
+        <w:t>.</w:t>
+      </w:r>
+    </w:p>
+    <w:p>
+      <w:pPr>
+        <w:pStyle w:val="PargrafodaLista"/>
+        <w:numPr>
+          <w:ilvl w:val="0"/>
+          <w:numId w:val="4"/>
+        </w:numPr>
+        <w:jc w:val="both"/>
+        <w:rPr>
+          <w:rFonts w:ascii="Arial" w:hAnsi="Arial" w:cs="Arial"/>
+        </w:rPr>
+      </w:pPr>
+      <w:r>
+        <w:rPr>
+          <w:rFonts w:ascii="Arial" w:hAnsi="Arial" w:cs="Arial"/>
+        </w:rPr>
+        <w:t>addiu $</w:t>
+      </w:r>
+      <w:r>
+        <w:rPr>
+          <w:rFonts w:ascii="Arial" w:hAnsi="Arial" w:cs="Arial"/>
+        </w:rPr>
+        <w:t>at</w:t>
+      </w:r>
+      <w:r>
+        <w:rPr>
+          <w:rFonts w:ascii="Arial" w:hAnsi="Arial" w:cs="Arial"/>
+        </w:rPr>
+        <w:t>, $zero, 2</w:t>
+      </w:r>
+    </w:p>
+    <w:p>
+      <w:pPr>
+        <w:pStyle w:val="PargrafodaLista"/>
+        <w:ind w:left="1872"/>
+        <w:jc w:val="both"/>
+        <w:rPr>
+          <w:rFonts w:ascii="Arial" w:hAnsi="Arial" w:cs="Arial"/>
+        </w:rPr>
+      </w:pPr>
+      <w:r>
+        <w:rPr>
+          <w:rFonts w:ascii="Arial" w:hAnsi="Arial" w:cs="Arial"/>
+          <w:noProof/>
+        </w:rPr>
+        <mc:AlternateContent>
+          <mc:Choice Requires="wps">
+            <w:drawing>
+              <wp:anchor distT="0" distB="0" distL="114300" distR="114300" simplePos="0" relativeHeight="251659264" behindDoc="1" locked="0" layoutInCell="1" allowOverlap="1" wp14:anchorId="1199745A" wp14:editId="7533C8A6">
+                <wp:simplePos x="0" y="0"/>
+                <wp:positionH relativeFrom="column">
+                  <wp:posOffset>1198245</wp:posOffset>
+                </wp:positionH>
+                <wp:positionV relativeFrom="paragraph">
+                  <wp:posOffset>485775</wp:posOffset>
+                </wp:positionV>
+                <wp:extent cx="4038600" cy="2606040"/>
+                <wp:effectExtent l="0" t="0" r="19050" b="22860"/>
+                <wp:wrapTight wrapText="bothSides">
+                  <wp:wrapPolygon edited="0">
+                    <wp:start x="0" y="0"/>
+                    <wp:lineTo x="0" y="21632"/>
+                    <wp:lineTo x="21600" y="21632"/>
+                    <wp:lineTo x="21600" y="0"/>
+                    <wp:lineTo x="0" y="0"/>
+                  </wp:wrapPolygon>
+                </wp:wrapTight>
+                <wp:docPr id="18" name="Caixa de Texto 18"/>
+                <wp:cNvGraphicFramePr/>
+                <a:graphic xmlns:a="http://schemas.openxmlformats.org/drawingml/2006/main">
+                  <a:graphicData uri="http://schemas.microsoft.com/office/word/2010/wordprocessingShape">
+                    <wps:wsp>
+                      <wps:cNvSpPr txBox="1"/>
+                      <wps:spPr>
+                        <a:xfrm>
+                          <a:off x="0" y="0"/>
+                          <a:ext cx="4038600" cy="2606040"/>
+                        </a:xfrm>
+                        <a:prstGeom prst="rect">
+                          <a:avLst/>
+                        </a:prstGeom>
+                        <a:solidFill>
+                          <a:schemeClr val="lt1"/>
+                        </a:solidFill>
+                        <a:ln w="6350">
+                          <a:solidFill>
+                            <a:prstClr val="black"/>
+                          </a:solidFill>
+                        </a:ln>
+                      </wps:spPr>
+                      <wps:txbx>
+                        <w:txbxContent>
+                          <w:p>
+                            <w:r>
+                              <w:t>//Ciclo de Busca</w:t>
+                            </w:r>
+                          </w:p>
+                          <w:p>
+                            <w:r>
+                              <w:t xml:space="preserve">A1: </w:t>
+                            </w:r>
+                            <w:r>
+                              <w:t>MAR &lt;- PC;</w:t>
+                            </w:r>
+                          </w:p>
+                          <w:p>
+                            <w:r>
+                              <w:t xml:space="preserve">A2: </w:t>
+                            </w:r>
+                            <w:r>
+                              <w:t xml:space="preserve">MBR &lt;- Memory </w:t>
+                            </w:r>
+                          </w:p>
+                          <w:p>
+                            <w:r>
+                              <w:t xml:space="preserve">       </w:t>
+                            </w:r>
+                            <w:r>
+                              <w:t>PC &lt;- PC + 4;</w:t>
+                            </w:r>
+                          </w:p>
+                          <w:p>
+                            <w:r>
+                              <w:t xml:space="preserve">A3: </w:t>
+                            </w:r>
+                            <w:r>
+                              <w:t>IR &lt;- MBR;</w:t>
+                            </w:r>
+                          </w:p>
+                          <w:p>
+                            <w:r>
+                              <w:t>// Não há ciclo indireto</w:t>
+                            </w:r>
+                          </w:p>
+                          <w:p>
+                            <w:r>
+                              <w:t>//Ciclo de Execução</w:t>
+                            </w:r>
+                          </w:p>
+                          <w:p>
+                            <w:r>
+                              <w:t xml:space="preserve">A1: RT &lt;- </w:t>
+                            </w:r>
+                            <w:r>
+                              <w:t>(</w:t>
+                            </w:r>
+                            <w:r>
+                              <w:t>RS</w:t>
+                            </w:r>
+                            <w:r>
+                              <w:t>)</w:t>
+                            </w:r>
+                            <w:r>
+                              <w:t xml:space="preserve"> + IR(imm)</w:t>
+                            </w:r>
+                          </w:p>
+                          <w:p/>
+                          <w:p/>
+                        </w:txbxContent>
+                      </wps:txbx>
+                      <wps:bodyPr rot="0" spcFirstLastPara="0" vertOverflow="overflow" horzOverflow="overflow" vert="horz" wrap="square" lIns="91440" tIns="45720" rIns="91440" bIns="45720" numCol="1" spcCol="0" rtlCol="0" fromWordArt="0" anchor="t" anchorCtr="0" forceAA="0" compatLnSpc="1">
+                        <a:prstTxWarp prst="textNoShape">
+                          <a:avLst/>
+                        </a:prstTxWarp>
+                        <a:noAutofit/>
+                      </wps:bodyPr>
+                    </wps:wsp>
+                  </a:graphicData>
+                </a:graphic>
+                <wp14:sizeRelV relativeFrom="margin">
+                  <wp14:pctHeight>0</wp14:pctHeight>
+                </wp14:sizeRelV>
+              </wp:anchor>
+            </w:drawing>
+          </mc:Choice>
+          <mc:Fallback>
+            <w:pict>
+              <v:shapetype w14:anchorId="1199745A" id="_x0000_t202" coordsize="21600,21600" o:spt="202" path="m,l,21600r21600,l21600,xe">
+                <v:stroke joinstyle="miter"/>
+                <v:path gradientshapeok="t" o:connecttype="rect"/>
+              </v:shapetype>
+              <v:shape id="Caixa de Texto 18" o:spid="_x0000_s1026" type="#_x0000_t202" style="position:absolute;left:0;text-align:left;margin-left:94.35pt;margin-top:38.25pt;width:318pt;height:205.2pt;z-index:-251657216;visibility:visible;mso-wrap-style:square;mso-height-percent:0;mso-wrap-distance-left:9pt;mso-wrap-distance-top:0;mso-wrap-distance-right:9pt;mso-wrap-distance-bottom:0;mso-position-horizontal:absolute;mso-position-horizontal-relative:text;mso-position-vertical:absolute;mso-position-vertical-relative:text;mso-height-percent:0;mso-height-relative:margin;v-text-anchor:top" o:gfxdata="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" fillcolor="white [3201]" strokeweight=".5pt">
+                <v:textbox>
+                  <w:txbxContent>
+                    <w:p>
+                      <w:r>
+                        <w:t>//Ciclo de Busca</w:t>
+                      </w:r>
+                    </w:p>
+                    <w:p>
+                      <w:r>
+                        <w:t xml:space="preserve">A1: </w:t>
+                      </w:r>
+                      <w:r>
+                        <w:t>MAR &lt;- PC;</w:t>
+                      </w:r>
+                    </w:p>
+                    <w:p>
+                      <w:r>
+                        <w:t xml:space="preserve">A2: </w:t>
+                      </w:r>
+                      <w:r>
+                        <w:t xml:space="preserve">MBR &lt;- Memory </w:t>
+                      </w:r>
+                    </w:p>
+                    <w:p>
+                      <w:r>
+                        <w:t xml:space="preserve">       </w:t>
+                      </w:r>
+                      <w:r>
+                        <w:t>PC &lt;- PC + 4;</w:t>
+                      </w:r>
+                    </w:p>
+                    <w:p>
+                      <w:r>
+                        <w:t xml:space="preserve">A3: </w:t>
+                      </w:r>
+                      <w:r>
+                        <w:t>IR &lt;- MBR;</w:t>
+                      </w:r>
+                    </w:p>
+                    <w:p>
+                      <w:r>
+                        <w:t>// Não há ciclo indireto</w:t>
+                      </w:r>
+                    </w:p>
+                    <w:p>
+                      <w:r>
+                        <w:t>//Ciclo de Execução</w:t>
+                      </w:r>
+                    </w:p>
+                    <w:p>
+                      <w:r>
+                        <w:t xml:space="preserve">A1: RT &lt;- </w:t>
+                      </w:r>
+                      <w:r>
+                        <w:t>(</w:t>
+                      </w:r>
+                      <w:r>
+                        <w:t>RS</w:t>
+                      </w:r>
+                      <w:r>
+                        <w:t>)</w:t>
+                      </w:r>
+                      <w:r>
+                        <w:t xml:space="preserve"> + IR(imm)</w:t>
+                      </w:r>
+                    </w:p>
+                    <w:p/>
+                    <w:p/>
+                  </w:txbxContent>
+                </v:textbox>
+                <w10:wrap type="tight"/>
+              </v:shape>
+            </w:pict>
+          </mc:Fallback>
+        </mc:AlternateContent>
+      </w:r>
+      <w:r>
+        <w:rPr>
+          <w:rFonts w:ascii="Arial" w:hAnsi="Arial" w:cs="Arial"/>
+          <w:noProof/>
+        </w:rPr>
+        <w:drawing>
+          <wp:inline distT="0" distB="0" distL="0" distR="0" wp14:anchorId="5925CFD5" wp14:editId="1AA2FA2B">
+            <wp:extent cx="4458322" cy="476316"/>
+            <wp:effectExtent l="0" t="0" r="0" b="0"/>
+            <wp:docPr id="1" name="Imagem 1"/>
+            <wp:cNvGraphicFramePr>
+              <a:graphicFrameLocks xmlns:a="http://schemas.openxmlformats.org/drawingml/2006/main" noChangeAspect="1"/>
+            </wp:cNvGraphicFramePr>
+            <a:graphic xmlns:a="http://schemas.openxmlformats.org/drawingml/2006/main">
+              <a:graphicData uri="http://schemas.openxmlformats.org/drawingml/2006/picture">
+                <pic:pic xmlns:pic="http://schemas.openxmlformats.org/drawingml/2006/picture">
+                  <pic:nvPicPr>
+                    <pic:cNvPr id="1" name=""/>
+                    <pic:cNvPicPr/>
+                  </pic:nvPicPr>
+                  <pic:blipFill>
+                    <a:blip r:embed="rId19"/>
+                    <a:stretch>
+                      <a:fillRect/>
+                    </a:stretch>
+                  </pic:blipFill>
+                  <pic:spPr>
+                    <a:xfrm>
+                      <a:off x="0" y="0"/>
+                      <a:ext cx="4458322" cy="476316"/>
+                    </a:xfrm>
+                    <a:prstGeom prst="rect">
+                      <a:avLst/>
+                    </a:prstGeom>
+                  </pic:spPr>
+                </pic:pic>
+              </a:graphicData>
+            </a:graphic>
+          </wp:inline>
+        </w:drawing>
+      </w:r>
+    </w:p>
+    <w:p>
+      <w:pPr>
+        <w:pStyle w:val="PargrafodaLista"/>
+        <w:ind w:left="1872"/>
+        <w:jc w:val="both"/>
+        <w:rPr>
+          <w:rFonts w:ascii="Arial" w:hAnsi="Arial" w:cs="Arial"/>
+        </w:rPr>
+      </w:pPr>
+    </w:p>
+    <w:p>
+      <w:pPr>
+        <w:pStyle w:val="PargrafodaLista"/>
+        <w:numPr>
+          <w:ilvl w:val="0"/>
+          <w:numId w:val="4"/>
+        </w:numPr>
+        <w:jc w:val="both"/>
+        <w:rPr>
+          <w:rFonts w:ascii="Arial" w:hAnsi="Arial" w:cs="Arial"/>
+        </w:rPr>
+      </w:pPr>
+      <w:r>
+        <w:rPr>
+          <w:rFonts w:ascii="Arial" w:hAnsi="Arial" w:cs="Arial"/>
+        </w:rPr>
+        <w:t>slt $at, $t1,</w:t>
+      </w:r>
+      <w:r>
+        <w:rPr>
+          <w:rFonts w:ascii="Arial" w:hAnsi="Arial" w:cs="Arial"/>
+        </w:rPr>
+        <w:t xml:space="preserve"> $at</w:t>
+      </w:r>
+    </w:p>
+    <w:p>
+      <w:pPr>
+        <w:pStyle w:val="PargrafodaLista"/>
+        <w:ind w:left="1872"/>
+        <w:jc w:val="both"/>
+        <w:rPr>
+          <w:rFonts w:ascii="Arial" w:hAnsi="Arial" w:cs="Arial"/>
+        </w:rPr>
+      </w:pPr>
+      <w:r>
+        <w:rPr>
+          <w:rFonts w:ascii="Arial" w:hAnsi="Arial" w:cs="Arial"/>
+          <w:noProof/>
+        </w:rPr>
+        <w:lastRenderedPageBreak/>
+        <mc:AlternateContent>
+          <mc:Choice Requires="wps">
+            <w:drawing>
+              <wp:anchor distT="0" distB="0" distL="114300" distR="114300" simplePos="0" relativeHeight="251661312" behindDoc="1" locked="0" layoutInCell="1" allowOverlap="1" wp14:anchorId="68A987FF" wp14:editId="091352AF">
+                <wp:simplePos x="0" y="0"/>
+                <wp:positionH relativeFrom="column">
+                  <wp:posOffset>1167765</wp:posOffset>
+                </wp:positionH>
+                <wp:positionV relativeFrom="paragraph">
+                  <wp:posOffset>654685</wp:posOffset>
+                </wp:positionV>
+                <wp:extent cx="4038600" cy="2865120"/>
+                <wp:effectExtent l="0" t="0" r="19050" b="11430"/>
+                <wp:wrapTight wrapText="bothSides">
+                  <wp:wrapPolygon edited="0">
+                    <wp:start x="0" y="0"/>
+                    <wp:lineTo x="0" y="21543"/>
+                    <wp:lineTo x="21600" y="21543"/>
+                    <wp:lineTo x="21600" y="0"/>
+                    <wp:lineTo x="0" y="0"/>
+                  </wp:wrapPolygon>
+                </wp:wrapTight>
+                <wp:docPr id="19" name="Caixa de Texto 19"/>
+                <wp:cNvGraphicFramePr/>
+                <a:graphic xmlns:a="http://schemas.openxmlformats.org/drawingml/2006/main">
+                  <a:graphicData uri="http://schemas.microsoft.com/office/word/2010/wordprocessingShape">
+                    <wps:wsp>
+                      <wps:cNvSpPr txBox="1"/>
+                      <wps:spPr>
+                        <a:xfrm>
+                          <a:off x="0" y="0"/>
+                          <a:ext cx="4038600" cy="2865120"/>
+                        </a:xfrm>
+                        <a:prstGeom prst="rect">
+                          <a:avLst/>
+                        </a:prstGeom>
+                        <a:solidFill>
+                          <a:schemeClr val="lt1"/>
+                        </a:solidFill>
+                        <a:ln w="6350">
+                          <a:solidFill>
+                            <a:prstClr val="black"/>
+                          </a:solidFill>
+                        </a:ln>
+                      </wps:spPr>
+                      <wps:txbx>
+                        <w:txbxContent>
+                          <w:p>
+                            <w:r>
+                              <w:t>//Ciclo de Busca</w:t>
+                            </w:r>
+                          </w:p>
+                          <w:p>
+                            <w:r>
+                              <w:t>A1: MAR &lt;- PC;</w:t>
+                            </w:r>
+                          </w:p>
+                          <w:p>
+                            <w:r>
+                              <w:t xml:space="preserve">A2: MBR &lt;- Memory </w:t>
+                            </w:r>
+                          </w:p>
+                          <w:p>
+                            <w:r>
+                              <w:t xml:space="preserve">       PC &lt;- PC + 4;</w:t>
+                            </w:r>
+                          </w:p>
+                          <w:p>
+                            <w:r>
+                              <w:t>A3: IR &lt;- MBR;</w:t>
+                            </w:r>
+                          </w:p>
+                          <w:p>
+                            <w:r>
+                              <w:t>// Não há ciclo indireto</w:t>
+                            </w:r>
+                          </w:p>
+                          <w:p>
+                            <w:r>
+                              <w:t>//Ciclo de Execução</w:t>
+                            </w:r>
+                          </w:p>
+                          <w:p>
+                            <w:r>
+                              <w:t xml:space="preserve">A1: </w:t>
+                            </w:r>
+                            <w:proofErr w:type="spellStart"/>
+                            <w:r>
+                              <w:t>if</w:t>
+                            </w:r>
+                            <w:proofErr w:type="spellEnd"/>
+                            <w:r>
+                              <w:t>(RS &lt; RT)</w:t>
+                            </w:r>
+                            <w:r>
+                              <w:t xml:space="preserve">  Then RD &lt;- </w:t>
+                            </w:r>
+                            <w:r>
+                              <w:t>1</w:t>
+                            </w:r>
+                          </w:p>
+                          <w:p>
+                            <w:r>
+                              <w:t xml:space="preserve">      </w:t>
+                            </w:r>
+                            <w:proofErr w:type="spellStart"/>
+                            <w:r>
+                              <w:t>else</w:t>
+                            </w:r>
+                            <w:proofErr w:type="spellEnd"/>
+                            <w:r>
+                              <w:t xml:space="preserve"> RD &lt;- </w:t>
+                            </w:r>
+                            <w:r>
+                              <w:t>0</w:t>
+                            </w:r>
+                          </w:p>
+                          <w:p/>
+                          <w:p/>
+                        </w:txbxContent>
+                      </wps:txbx>
+                      <wps:bodyPr rot="0" spcFirstLastPara="0" vertOverflow="overflow" horzOverflow="overflow" vert="horz" wrap="square" lIns="91440" tIns="45720" rIns="91440" bIns="45720" numCol="1" spcCol="0" rtlCol="0" fromWordArt="0" anchor="t" anchorCtr="0" forceAA="0" compatLnSpc="1">
+                        <a:prstTxWarp prst="textNoShape">
+                          <a:avLst/>
+                        </a:prstTxWarp>
+                        <a:noAutofit/>
+                      </wps:bodyPr>
+                    </wps:wsp>
+                  </a:graphicData>
+                </a:graphic>
+                <wp14:sizeRelV relativeFrom="margin">
+                  <wp14:pctHeight>0</wp14:pctHeight>
+                </wp14:sizeRelV>
+              </wp:anchor>
+            </w:drawing>
+          </mc:Choice>
+          <mc:Fallback>
+            <w:pict>
+              <v:shape w14:anchorId="68A987FF" id="Caixa de Texto 19" o:spid="_x0000_s1027" type="#_x0000_t202" style="position:absolute;left:0;text-align:left;margin-left:91.95pt;margin-top:51.55pt;width:318pt;height:225.6pt;z-index:-251655168;visibility:visible;mso-wrap-style:square;mso-height-percent:0;mso-wrap-distance-left:9pt;mso-wrap-distance-top:0;mso-wrap-distance-right:9pt;mso-wrap-distance-bottom:0;mso-position-horizontal:absolute;mso-position-horizontal-relative:text;mso-position-vertical:absolute;mso-position-vertical-relative:text;mso-height-percent:0;mso-height-relative:margin;v-text-anchor:top" o:gfxdata="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" fillcolor="white [3201]" strokeweight=".5pt">
+                <v:textbox>
+                  <w:txbxContent>
+                    <w:p>
+                      <w:r>
+                        <w:t>//Ciclo de Busca</w:t>
+                      </w:r>
+                    </w:p>
+                    <w:p>
+                      <w:r>
+                        <w:t>A1: MAR &lt;- PC;</w:t>
+                      </w:r>
+                    </w:p>
+                    <w:p>
+                      <w:r>
+                        <w:t xml:space="preserve">A2: MBR &lt;- Memory </w:t>
+                      </w:r>
+                    </w:p>
+                    <w:p>
+                      <w:r>
+                        <w:t xml:space="preserve">       PC &lt;- PC + 4;</w:t>
+                      </w:r>
+                    </w:p>
+                    <w:p>
+                      <w:r>
+                        <w:t>A3: IR &lt;- MBR;</w:t>
+                      </w:r>
+                    </w:p>
+                    <w:p>
+                      <w:r>
+                        <w:t>// Não há ciclo indireto</w:t>
+                      </w:r>
+                    </w:p>
+                    <w:p>
+                      <w:r>
+                        <w:t>//Ciclo de Execução</w:t>
+                      </w:r>
+                    </w:p>
+                    <w:p>
+                      <w:r>
+                        <w:t xml:space="preserve">A1: </w:t>
+                      </w:r>
+                      <w:proofErr w:type="spellStart"/>
+                      <w:r>
+                        <w:t>if</w:t>
+                      </w:r>
+                      <w:proofErr w:type="spellEnd"/>
+                      <w:r>
+                        <w:t>(RS &lt; RT)</w:t>
+                      </w:r>
+                      <w:r>
+                        <w:t xml:space="preserve">  Then RD &lt;- </w:t>
+                      </w:r>
+                      <w:r>
+                        <w:t>1</w:t>
+                      </w:r>
+                    </w:p>
+                    <w:p>
+                      <w:r>
+                        <w:t xml:space="preserve">      </w:t>
+                      </w:r>
+                      <w:proofErr w:type="spellStart"/>
+                      <w:r>
+                        <w:t>else</w:t>
+                      </w:r>
+                      <w:proofErr w:type="spellEnd"/>
+                      <w:r>
+                        <w:t xml:space="preserve"> RD &lt;- </w:t>
+                      </w:r>
+                      <w:r>
+                        <w:t>0</w:t>
+                      </w:r>
+                    </w:p>
+                    <w:p/>
+                    <w:p/>
+                  </w:txbxContent>
+                </v:textbox>
+                <w10:wrap type="tight"/>
+              </v:shape>
+            </w:pict>
+          </mc:Fallback>
+        </mc:AlternateContent>
+      </w:r>
+      <w:r>
+        <w:rPr>
+          <w:rFonts w:ascii="Arial" w:hAnsi="Arial" w:cs="Arial"/>
+          <w:noProof/>
+        </w:rPr>
+        <w:drawing>
+          <wp:inline distT="0" distB="0" distL="0" distR="0" wp14:anchorId="704B78B3" wp14:editId="44B3AA99">
+            <wp:extent cx="4039164" cy="647790"/>
+            <wp:effectExtent l="0" t="0" r="0" b="0"/>
+            <wp:docPr id="16" name="Imagem 16"/>
+            <wp:cNvGraphicFramePr>
+              <a:graphicFrameLocks xmlns:a="http://schemas.openxmlformats.org/drawingml/2006/main" noChangeAspect="1"/>
+            </wp:cNvGraphicFramePr>
+            <a:graphic xmlns:a="http://schemas.openxmlformats.org/drawingml/2006/main">
+              <a:graphicData uri="http://schemas.openxmlformats.org/drawingml/2006/picture">
+                <pic:pic xmlns:pic="http://schemas.openxmlformats.org/drawingml/2006/picture">
+                  <pic:nvPicPr>
+                    <pic:cNvPr id="1" name=""/>
+                    <pic:cNvPicPr/>
+                  </pic:nvPicPr>
+                  <pic:blipFill>
+                    <a:blip r:embed="rId20"/>
+                    <a:stretch>
+                      <a:fillRect/>
+                    </a:stretch>
+                  </pic:blipFill>
+                  <pic:spPr>
+                    <a:xfrm>
+                      <a:off x="0" y="0"/>
+                      <a:ext cx="4039164" cy="647790"/>
+                    </a:xfrm>
+                    <a:prstGeom prst="rect">
+                      <a:avLst/>
+                    </a:prstGeom>
+                  </pic:spPr>
+                </pic:pic>
+              </a:graphicData>
+            </a:graphic>
+          </wp:inline>
+        </w:drawing>
+      </w:r>
+    </w:p>
+    <w:p>
+      <w:pPr>
+        <w:pStyle w:val="PargrafodaLista"/>
+        <w:ind w:left="1872"/>
+        <w:jc w:val="both"/>
+        <w:rPr>
+          <w:rFonts w:ascii="Arial" w:hAnsi="Arial" w:cs="Arial"/>
+        </w:rPr>
+      </w:pPr>
+    </w:p>
+    <w:p>
+      <w:pPr>
+        <w:pStyle w:val="PargrafodaLista"/>
+        <w:numPr>
+          <w:ilvl w:val="0"/>
+          <w:numId w:val="4"/>
+        </w:numPr>
+        <w:jc w:val="both"/>
+        <w:rPr>
+          <w:rFonts w:ascii="Arial" w:hAnsi="Arial" w:cs="Arial"/>
+        </w:rPr>
+      </w:pPr>
+      <w:r>
+        <w:rPr>
+          <w:rFonts w:ascii="Arial" w:hAnsi="Arial" w:cs="Arial"/>
+        </w:rPr>
+        <w:t>bne $at, $zero, exception</w:t>
+      </w:r>
+    </w:p>
+    <w:p>
+      <w:pPr>
+        <w:pStyle w:val="PargrafodaLista"/>
+        <w:ind w:left="1872"/>
+        <w:jc w:val="both"/>
+        <w:rPr>
+          <w:rFonts w:ascii="Arial" w:hAnsi="Arial" w:cs="Arial"/>
+        </w:rPr>
+      </w:pPr>
+      <w:r>
+        <w:rPr>
+          <w:rFonts w:ascii="Arial" w:hAnsi="Arial" w:cs="Arial"/>
+          <w:noProof/>
+        </w:rPr>
+        <mc:AlternateContent>
+          <mc:Choice Requires="wps">
+            <w:drawing>
+              <wp:anchor distT="0" distB="0" distL="114300" distR="114300" simplePos="0" relativeHeight="251663360" behindDoc="1" locked="0" layoutInCell="1" allowOverlap="1" wp14:anchorId="47117891" wp14:editId="19CDC149">
+                <wp:simplePos x="0" y="0"/>
+                <wp:positionH relativeFrom="column">
+                  <wp:posOffset>1188720</wp:posOffset>
+                </wp:positionH>
+                <wp:positionV relativeFrom="paragraph">
+                  <wp:posOffset>489585</wp:posOffset>
+                </wp:positionV>
+                <wp:extent cx="4038600" cy="2606040"/>
+                <wp:effectExtent l="0" t="0" r="19050" b="22860"/>
+                <wp:wrapTight wrapText="bothSides">
+                  <wp:wrapPolygon edited="0">
+                    <wp:start x="0" y="0"/>
+                    <wp:lineTo x="0" y="21632"/>
+                    <wp:lineTo x="21600" y="21632"/>
+                    <wp:lineTo x="21600" y="0"/>
+                    <wp:lineTo x="0" y="0"/>
+                  </wp:wrapPolygon>
+                </wp:wrapTight>
+                <wp:docPr id="20" name="Caixa de Texto 20"/>
+                <wp:cNvGraphicFramePr/>
+                <a:graphic xmlns:a="http://schemas.openxmlformats.org/drawingml/2006/main">
+                  <a:graphicData uri="http://schemas.microsoft.com/office/word/2010/wordprocessingShape">
+                    <wps:wsp>
+                      <wps:cNvSpPr txBox="1"/>
+                      <wps:spPr>
+                        <a:xfrm>
+                          <a:off x="0" y="0"/>
+                          <a:ext cx="4038600" cy="2606040"/>
+                        </a:xfrm>
+                        <a:prstGeom prst="rect">
+                          <a:avLst/>
+                        </a:prstGeom>
+                        <a:solidFill>
+                          <a:schemeClr val="lt1"/>
+                        </a:solidFill>
+                        <a:ln w="6350">
+                          <a:solidFill>
+                            <a:prstClr val="black"/>
+                          </a:solidFill>
+                        </a:ln>
+                      </wps:spPr>
+                      <wps:txbx>
+                        <w:txbxContent>
+                          <w:p>
+                            <w:r>
+                              <w:t>//Ciclo de Busca</w:t>
+                            </w:r>
+                          </w:p>
+                          <w:p>
+                            <w:r>
+                              <w:t>A1: MAR &lt;- PC;</w:t>
+                            </w:r>
+                          </w:p>
+                          <w:p>
+                            <w:r>
+                              <w:t xml:space="preserve">A2: MBR &lt;- Memory </w:t>
+                            </w:r>
+                          </w:p>
+                          <w:p>
+                            <w:r>
+                              <w:t xml:space="preserve">       PC &lt;- PC + 4;</w:t>
+                            </w:r>
+                          </w:p>
+                          <w:p>
+                            <w:r>
+                              <w:t>A3: IR &lt;- MBR;</w:t>
+                            </w:r>
+                          </w:p>
+                          <w:p>
+                            <w:r>
+                              <w:t>// Não há ciclo indireto</w:t>
+                            </w:r>
+                          </w:p>
+                          <w:p>
+                            <w:r>
+                              <w:t>//Ciclo de Execução</w:t>
+                            </w:r>
+                          </w:p>
+                          <w:p>
+                            <w:r>
+                              <w:t xml:space="preserve">A1: if(RS != RT) Then PC &lt;- </w:t>
+                            </w:r>
+                            <w:r>
+                              <w:t xml:space="preserve">PC + </w:t>
+                            </w:r>
+                            <w:r>
+                              <w:t>IR(</w:t>
+                            </w:r>
+                            <w:r>
+                              <w:t>offset</w:t>
+                            </w:r>
+                            <w:r>
+                              <w:t>)</w:t>
+                            </w:r>
+                          </w:p>
+                          <w:p/>
+                          <w:p/>
+                        </w:txbxContent>
+                      </wps:txbx>
+                      <wps:bodyPr rot="0" spcFirstLastPara="0" vertOverflow="overflow" horzOverflow="overflow" vert="horz" wrap="square" lIns="91440" tIns="45720" rIns="91440" bIns="45720" numCol="1" spcCol="0" rtlCol="0" fromWordArt="0" anchor="t" anchorCtr="0" forceAA="0" compatLnSpc="1">
+                        <a:prstTxWarp prst="textNoShape">
+                          <a:avLst/>
+                        </a:prstTxWarp>
+                        <a:noAutofit/>
+                      </wps:bodyPr>
+                    </wps:wsp>
+                  </a:graphicData>
+                </a:graphic>
+                <wp14:sizeRelV relativeFrom="margin">
+                  <wp14:pctHeight>0</wp14:pctHeight>
+                </wp14:sizeRelV>
+              </wp:anchor>
+            </w:drawing>
+          </mc:Choice>
+          <mc:Fallback>
+            <w:pict>
+              <v:shape w14:anchorId="47117891" id="Caixa de Texto 20" o:spid="_x0000_s1028" type="#_x0000_t202" style="position:absolute;left:0;text-align:left;margin-left:93.6pt;margin-top:38.55pt;width:318pt;height:205.2pt;z-index:-251653120;visibility:visible;mso-wrap-style:square;mso-height-percent:0;mso-wrap-distance-left:9pt;mso-wrap-distance-top:0;mso-wrap-distance-right:9pt;mso-wrap-distance-bottom:0;mso-position-horizontal:absolute;mso-position-horizontal-relative:text;mso-position-vertical:absolute;mso-position-vertical-relative:text;mso-height-percent:0;mso-height-relative:margin;v-text-anchor:top" o:gfxdata="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" fillcolor="white [3201]" strokeweight=".5pt">
+                <v:textbox>
+                  <w:txbxContent>
+                    <w:p>
+                      <w:r>
+                        <w:t>//Ciclo de Busca</w:t>
+                      </w:r>
+                    </w:p>
+                    <w:p>
+                      <w:r>
+                        <w:t>A1: MAR &lt;- PC;</w:t>
+                      </w:r>
+                    </w:p>
+                    <w:p>
+                      <w:r>
+                        <w:t xml:space="preserve">A2: MBR &lt;- Memory </w:t>
+                      </w:r>
+                    </w:p>
+                    <w:p>
+                      <w:r>
+                        <w:t xml:space="preserve">       PC &lt;- PC + 4;</w:t>
+                      </w:r>
+                    </w:p>
+                    <w:p>
+                      <w:r>
+                        <w:t>A3: IR &lt;- MBR;</w:t>
+                      </w:r>
+                    </w:p>
+                    <w:p>
+                      <w:r>
+                        <w:t>// Não há ciclo indireto</w:t>
+                      </w:r>
+                    </w:p>
+                    <w:p>
+                      <w:r>
+                        <w:t>//Ciclo de Execução</w:t>
+                      </w:r>
+                    </w:p>
+                    <w:p>
+                      <w:r>
+                        <w:t xml:space="preserve">A1: if(RS != RT) Then PC &lt;- </w:t>
+                      </w:r>
+                      <w:r>
+                        <w:t xml:space="preserve">PC + </w:t>
+                      </w:r>
+                      <w:r>
+                        <w:t>IR(</w:t>
+                      </w:r>
+                      <w:r>
+                        <w:t>offset</w:t>
+                      </w:r>
+                      <w:r>
+                        <w:t>)</w:t>
+                      </w:r>
+                    </w:p>
+                    <w:p/>
+                    <w:p/>
+                  </w:txbxContent>
+                </v:textbox>
+                <w10:wrap type="tight"/>
+              </v:shape>
+            </w:pict>
+          </mc:Fallback>
+        </mc:AlternateContent>
+      </w:r>
+      <w:r>
+        <w:rPr>
+          <w:rFonts w:ascii="Arial" w:hAnsi="Arial" w:cs="Arial"/>
+          <w:noProof/>
+        </w:rPr>
+        <w:drawing>
+          <wp:inline distT="0" distB="0" distL="0" distR="0" wp14:anchorId="752C53E3" wp14:editId="665536A9">
+            <wp:extent cx="4182059" cy="466790"/>
+            <wp:effectExtent l="0" t="0" r="9525" b="9525"/>
+            <wp:docPr id="17" name="Imagem 17"/>
+            <wp:cNvGraphicFramePr>
+              <a:graphicFrameLocks xmlns:a="http://schemas.openxmlformats.org/drawingml/2006/main" noChangeAspect="1"/>
+            </wp:cNvGraphicFramePr>
+            <a:graphic xmlns:a="http://schemas.openxmlformats.org/drawingml/2006/main">
+              <a:graphicData uri="http://schemas.openxmlformats.org/drawingml/2006/picture">
+                <pic:pic xmlns:pic="http://schemas.openxmlformats.org/drawingml/2006/picture">
+                  <pic:nvPicPr>
+                    <pic:cNvPr id="1" name=""/>
+                    <pic:cNvPicPr/>
+                  </pic:nvPicPr>
+                  <pic:blipFill>
+                    <a:blip r:embed="rId21"/>
+                    <a:stretch>
+                      <a:fillRect/>
+                    </a:stretch>
+                  </pic:blipFill>
+                  <pic:spPr>
+                    <a:xfrm>
+                      <a:off x="0" y="0"/>
+                      <a:ext cx="4182059" cy="466790"/>
+                    </a:xfrm>
+                    <a:prstGeom prst="rect">
+                      <a:avLst/>
+                    </a:prstGeom>
+                  </pic:spPr>
+                </pic:pic>
+              </a:graphicData>
+            </a:graphic>
+          </wp:inline>
+        </w:drawing>
+      </w:r>
+    </w:p>
+    <w:p>
+      <w:pPr>
+        <w:pStyle w:val="PargrafodaLista"/>
+        <w:ind w:left="1872"/>
+        <w:jc w:val="both"/>
+        <w:rPr>
+          <w:rFonts w:ascii="Arial" w:hAnsi="Arial" w:cs="Arial"/>
+        </w:rPr>
+      </w:pPr>
+    </w:p>
+    <w:p>
+      <w:pPr>
+        <w:pStyle w:val="PargrafodaLista"/>
+        <w:numPr>
+          <w:ilvl w:val="1"/>
+          <w:numId w:val="1"/>
+        </w:numPr>
+        <w:jc w:val="both"/>
+        <w:rPr>
+          <w:rFonts w:ascii="Arial" w:hAnsi="Arial" w:cs="Arial"/>
+          <w:b/>
+          <w:bCs/>
+        </w:rPr>
+      </w:pPr>
+      <w:r>
+        <w:rPr>
+          <w:rFonts w:ascii="Arial" w:hAnsi="Arial" w:cs="Arial"/>
+          <w:b/>
+          <w:bCs/>
+        </w:rPr>
+        <w:t xml:space="preserve">Instrução </w:t>
+      </w:r>
+      <w:proofErr w:type="spellStart"/>
+      <w:r>
+        <w:rPr>
+          <w:rFonts w:ascii="Arial" w:hAnsi="Arial" w:cs="Arial"/>
+          <w:b/>
+          <w:bCs/>
+        </w:rPr>
+        <w:t>lw</w:t>
+      </w:r>
+      <w:proofErr w:type="spellEnd"/>
+      <w:r>
+        <w:rPr>
+          <w:rFonts w:ascii="Arial" w:hAnsi="Arial" w:cs="Arial"/>
+          <w:b/>
+          <w:bCs/>
+        </w:rPr>
+        <w:t xml:space="preserve"> $t1, n</w:t>
+      </w:r>
+    </w:p>
+    <w:p>
+      <w:pPr>
+        <w:pStyle w:val="PargrafodaLista"/>
+        <w:ind w:left="1080"/>
+        <w:jc w:val="both"/>
+        <w:rPr>
+          <w:rFonts w:ascii="Arial" w:hAnsi="Arial" w:cs="Arial"/>
+          <w:b/>
+          <w:bCs/>
+        </w:rPr>
+      </w:pPr>
+      <w:r>
+        <w:rPr>
+          <w:rFonts w:ascii="Arial" w:hAnsi="Arial" w:cs="Arial"/>
+          <w:b/>
+          <w:bCs/>
+          <w:noProof/>
+        </w:rPr>
+        <w:drawing>
+          <wp:inline distT="0" distB="0" distL="0" distR="0" wp14:anchorId="4C50DEBF" wp14:editId="557E1FAD">
+            <wp:extent cx="4267796" cy="447737"/>
+            <wp:effectExtent l="0" t="0" r="0" b="0"/>
+            <wp:docPr id="21" name="Imagem 21"/>
+            <wp:cNvGraphicFramePr>
+              <a:graphicFrameLocks xmlns:a="http://schemas.openxmlformats.org/drawingml/2006/main" noChangeAspect="1"/>
+            </wp:cNvGraphicFramePr>
+            <a:graphic xmlns:a="http://schemas.openxmlformats.org/drawingml/2006/main">
+              <a:graphicData uri="http://schemas.openxmlformats.org/drawingml/2006/picture">
+                <pic:pic xmlns:pic="http://schemas.openxmlformats.org/drawingml/2006/picture">
+                  <pic:nvPicPr>
+                    <pic:cNvPr id="1" name=""/>
+                    <pic:cNvPicPr/>
+                  </pic:nvPicPr>
+                  <pic:blipFill>
+                    <a:blip r:embed="rId22"/>
+                    <a:stretch>
+                      <a:fillRect/>
+                    </a:stretch>
+                  </pic:blipFill>
+                  <pic:spPr>
+                    <a:xfrm>
+                      <a:off x="0" y="0"/>
+                      <a:ext cx="4267796" cy="447737"/>
+                    </a:xfrm>
+                    <a:prstGeom prst="rect">
+                      <a:avLst/>
+                    </a:prstGeom>
+                  </pic:spPr>
+                </pic:pic>
+              </a:graphicData>
+            </a:graphic>
+          </wp:inline>
+        </w:drawing>
+      </w:r>
+    </w:p>
+    <w:p>
+      <w:pPr>
+        <w:pStyle w:val="PargrafodaLista"/>
+        <w:ind w:left="1080"/>
+        <w:jc w:val="both"/>
+        <w:rPr>
+          <w:rFonts w:ascii="Arial" w:hAnsi="Arial" w:cs="Arial"/>
+          <w:b/>
+          <w:bCs/>
+        </w:rPr>
+      </w:pPr>
+      <w:r>
+        <w:rPr>
+          <w:rFonts w:ascii="Arial" w:hAnsi="Arial" w:cs="Arial"/>
+          <w:noProof/>
+        </w:rPr>
+        <w:lastRenderedPageBreak/>
+        <mc:AlternateContent>
+          <mc:Choice Requires="wps">
+            <w:drawing>
+              <wp:anchor distT="0" distB="0" distL="114300" distR="114300" simplePos="0" relativeHeight="251665408" behindDoc="1" locked="0" layoutInCell="1" allowOverlap="1" wp14:anchorId="30E805A7" wp14:editId="232527B9">
+                <wp:simplePos x="0" y="0"/>
+                <wp:positionH relativeFrom="column">
+                  <wp:posOffset>1076325</wp:posOffset>
+                </wp:positionH>
+                <wp:positionV relativeFrom="paragraph">
+                  <wp:posOffset>0</wp:posOffset>
+                </wp:positionV>
+                <wp:extent cx="4038600" cy="3208020"/>
+                <wp:effectExtent l="0" t="0" r="19050" b="11430"/>
+                <wp:wrapTight wrapText="bothSides">
+                  <wp:wrapPolygon edited="0">
+                    <wp:start x="0" y="0"/>
+                    <wp:lineTo x="0" y="21549"/>
+                    <wp:lineTo x="21600" y="21549"/>
+                    <wp:lineTo x="21600" y="0"/>
+                    <wp:lineTo x="0" y="0"/>
+                  </wp:wrapPolygon>
+                </wp:wrapTight>
+                <wp:docPr id="22" name="Caixa de Texto 22"/>
+                <wp:cNvGraphicFramePr/>
+                <a:graphic xmlns:a="http://schemas.openxmlformats.org/drawingml/2006/main">
+                  <a:graphicData uri="http://schemas.microsoft.com/office/word/2010/wordprocessingShape">
+                    <wps:wsp>
+                      <wps:cNvSpPr txBox="1"/>
+                      <wps:spPr>
+                        <a:xfrm>
+                          <a:off x="0" y="0"/>
+                          <a:ext cx="4038600" cy="3208020"/>
+                        </a:xfrm>
+                        <a:prstGeom prst="rect">
+                          <a:avLst/>
+                        </a:prstGeom>
+                        <a:solidFill>
+                          <a:schemeClr val="lt1"/>
+                        </a:solidFill>
+                        <a:ln w="6350">
+                          <a:solidFill>
+                            <a:prstClr val="black"/>
+                          </a:solidFill>
+                        </a:ln>
+                      </wps:spPr>
+                      <wps:txbx>
+                        <w:txbxContent>
+                          <w:p>
+                            <w:r>
+                              <w:t>//Ciclo de Busca</w:t>
+                            </w:r>
+                          </w:p>
+                          <w:p>
+                            <w:r>
+                              <w:t>A1: MAR &lt;- PC;</w:t>
+                            </w:r>
+                          </w:p>
+                          <w:p>
+                            <w:r>
+                              <w:t xml:space="preserve">A2: MBR &lt;- Memory </w:t>
+                            </w:r>
+                          </w:p>
+                          <w:p>
+                            <w:r>
+                              <w:t xml:space="preserve">       PC &lt;- PC + 4;</w:t>
+                            </w:r>
+                          </w:p>
+                          <w:p>
+                            <w:r>
+                              <w:t>A3: IR &lt;- MBR;</w:t>
+                            </w:r>
+                          </w:p>
+                          <w:p>
+                            <w:r>
+                              <w:t xml:space="preserve">// </w:t>
+                            </w:r>
+                            <w:r>
+                              <w:t>Não há ciclo indireto</w:t>
+                            </w:r>
+                          </w:p>
+                          <w:p>
+                            <w:r>
+                              <w:t>//Ciclo de Execução</w:t>
+                            </w:r>
+                          </w:p>
+                          <w:p>
+                            <w:r>
+                              <w:t xml:space="preserve">A1: </w:t>
+                            </w:r>
+                            <w:r>
+                              <w:t>MAR &lt;- RS + IR(offset)</w:t>
+                            </w:r>
+                          </w:p>
+                          <w:p>
+                            <w:r>
+                              <w:t xml:space="preserve">A2: MBR &lt;- </w:t>
+                            </w:r>
+                            <w:r>
+                              <w:t>(</w:t>
+                            </w:r>
+                            <w:r>
+                              <w:t>Memory</w:t>
+                            </w:r>
+                            <w:r>
+                              <w:t>)</w:t>
+                            </w:r>
+                          </w:p>
+                          <w:p>
+                            <w:r>
+                              <w:t xml:space="preserve">A3: </w:t>
+                            </w:r>
+                            <w:r>
+                              <w:t>RT &lt;- (MBR)</w:t>
+                            </w:r>
+                          </w:p>
+                          <w:p/>
+                        </w:txbxContent>
+                      </wps:txbx>
+                      <wps:bodyPr rot="0" spcFirstLastPara="0" vertOverflow="overflow" horzOverflow="overflow" vert="horz" wrap="square" lIns="91440" tIns="45720" rIns="91440" bIns="45720" numCol="1" spcCol="0" rtlCol="0" fromWordArt="0" anchor="t" anchorCtr="0" forceAA="0" compatLnSpc="1">
+                        <a:prstTxWarp prst="textNoShape">
+                          <a:avLst/>
+                        </a:prstTxWarp>
+                        <a:noAutofit/>
+                      </wps:bodyPr>
+                    </wps:wsp>
+                  </a:graphicData>
+                </a:graphic>
+                <wp14:sizeRelV relativeFrom="margin">
+                  <wp14:pctHeight>0</wp14:pctHeight>
+                </wp14:sizeRelV>
+              </wp:anchor>
+            </w:drawing>
+          </mc:Choice>
+          <mc:Fallback>
+            <w:pict>
+              <v:shape w14:anchorId="30E805A7" id="Caixa de Texto 22" o:spid="_x0000_s1029" type="#_x0000_t202" style="position:absolute;left:0;text-align:left;margin-left:84.75pt;margin-top:0;width:318pt;height:252.6pt;z-index:-251651072;visibility:visible;mso-wrap-style:square;mso-height-percent:0;mso-wrap-distance-left:9pt;mso-wrap-distance-top:0;mso-wrap-distance-right:9pt;mso-wrap-distance-bottom:0;mso-position-horizontal:absolute;mso-position-horizontal-relative:text;mso-position-vertical:absolute;mso-position-vertical-relative:text;mso-height-percent:0;mso-height-relative:margin;v-text-anchor:top" o:gfxdata="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" fillcolor="white [3201]" strokeweight=".5pt">
+                <v:textbox>
+                  <w:txbxContent>
+                    <w:p>
+                      <w:r>
+                        <w:t>//Ciclo de Busca</w:t>
+                      </w:r>
+                    </w:p>
+                    <w:p>
+                      <w:r>
+                        <w:t>A1: MAR &lt;- PC;</w:t>
+                      </w:r>
+                    </w:p>
+                    <w:p>
+                      <w:r>
+                        <w:t xml:space="preserve">A2: MBR &lt;- Memory </w:t>
+                      </w:r>
+                    </w:p>
+                    <w:p>
+                      <w:r>
+                        <w:t xml:space="preserve">       PC &lt;- PC + 4;</w:t>
+                      </w:r>
+                    </w:p>
+                    <w:p>
+                      <w:r>
+                        <w:t>A3: IR &lt;- MBR;</w:t>
+                      </w:r>
+                    </w:p>
+                    <w:p>
+                      <w:r>
+                        <w:t xml:space="preserve">// </w:t>
+                      </w:r>
+                      <w:r>
+                        <w:t>Não há ciclo indireto</w:t>
+                      </w:r>
+                    </w:p>
+                    <w:p>
+                      <w:r>
+                        <w:t>//Ciclo de Execução</w:t>
+                      </w:r>
+                    </w:p>
+                    <w:p>
+                      <w:r>
+                        <w:t xml:space="preserve">A1: </w:t>
+                      </w:r>
+                      <w:r>
+                        <w:t>MAR &lt;- RS + IR(offset)</w:t>
+                      </w:r>
+                    </w:p>
+                    <w:p>
+                      <w:r>
+                        <w:t xml:space="preserve">A2: MBR &lt;- </w:t>
+                      </w:r>
+                      <w:r>
+                        <w:t>(</w:t>
+                      </w:r>
+                      <w:r>
+                        <w:t>Memory</w:t>
+                      </w:r>
+                      <w:r>
+                        <w:t>)</w:t>
+                      </w:r>
+                    </w:p>
+                    <w:p>
+                      <w:r>
+                        <w:t xml:space="preserve">A3: </w:t>
+                      </w:r>
+                      <w:r>
+                        <w:t>RT &lt;- (MBR)</w:t>
+                      </w:r>
+                    </w:p>
+                    <w:p/>
+                  </w:txbxContent>
+                </v:textbox>
+                <w10:wrap type="tight"/>
+              </v:shape>
+            </w:pict>
+          </mc:Fallback>
+        </mc:AlternateContent>
+      </w:r>
+    </w:p>
+    <w:p>
+      <w:pPr>
+        <w:pStyle w:val="PargrafodaLista"/>
+        <w:numPr>
+          <w:ilvl w:val="1"/>
+          <w:numId w:val="1"/>
+        </w:numPr>
+        <w:jc w:val="both"/>
+        <w:rPr>
+          <w:rFonts w:ascii="Arial" w:hAnsi="Arial" w:cs="Arial"/>
+          <w:b/>
+          <w:bCs/>
+        </w:rPr>
+      </w:pPr>
+      <w:r>
+        <w:rPr>
+          <w:rFonts w:ascii="Arial" w:hAnsi="Arial" w:cs="Arial"/>
+          <w:b/>
+          <w:bCs/>
+        </w:rPr>
+        <w:t xml:space="preserve">Instrução </w:t>
+      </w:r>
+      <w:proofErr w:type="spellStart"/>
+      <w:r>
+        <w:rPr>
+          <w:rFonts w:ascii="Arial" w:hAnsi="Arial" w:cs="Arial"/>
+          <w:b/>
+          <w:bCs/>
+        </w:rPr>
+        <w:t>mul</w:t>
+      </w:r>
+      <w:proofErr w:type="spellEnd"/>
+      <w:r>
+        <w:rPr>
+          <w:rFonts w:ascii="Arial" w:hAnsi="Arial" w:cs="Arial"/>
+          <w:b/>
+          <w:bCs/>
+        </w:rPr>
+        <w:t xml:space="preserve"> $t3, $t1, $t1</w:t>
+      </w:r>
+    </w:p>
+    <w:p>
+      <w:pPr>
+        <w:pStyle w:val="PargrafodaLista"/>
+        <w:ind w:left="1080"/>
+        <w:jc w:val="both"/>
+        <w:rPr>
+          <w:rFonts w:ascii="Arial" w:hAnsi="Arial" w:cs="Arial"/>
+          <w:b/>
+          <w:bCs/>
+        </w:rPr>
+      </w:pPr>
+      <w:r>
+        <w:rPr>
+          <w:rFonts w:ascii="Arial" w:hAnsi="Arial" w:cs="Arial"/>
+          <w:b/>
+          <w:bCs/>
+          <w:noProof/>
+        </w:rPr>
+        <w:drawing>
+          <wp:inline distT="0" distB="0" distL="0" distR="0" wp14:anchorId="3F3AA90B" wp14:editId="03ED6CB6">
+            <wp:extent cx="4058216" cy="495369"/>
+            <wp:effectExtent l="0" t="0" r="0" b="0"/>
+            <wp:docPr id="23" name="Imagem 23"/>
+            <wp:cNvGraphicFramePr>
+              <a:graphicFrameLocks xmlns:a="http://schemas.openxmlformats.org/drawingml/2006/main" noChangeAspect="1"/>
+            </wp:cNvGraphicFramePr>
+            <a:graphic xmlns:a="http://schemas.openxmlformats.org/drawingml/2006/main">
+              <a:graphicData uri="http://schemas.openxmlformats.org/drawingml/2006/picture">
+                <pic:pic xmlns:pic="http://schemas.openxmlformats.org/drawingml/2006/picture">
+                  <pic:nvPicPr>
+                    <pic:cNvPr id="1" name=""/>
+                    <pic:cNvPicPr/>
+                  </pic:nvPicPr>
+                  <pic:blipFill>
+                    <a:blip r:embed="rId23"/>
+                    <a:stretch>
+                      <a:fillRect/>
+                    </a:stretch>
+                  </pic:blipFill>
+                  <pic:spPr>
+                    <a:xfrm>
+                      <a:off x="0" y="0"/>
+                      <a:ext cx="4058216" cy="495369"/>
+                    </a:xfrm>
+                    <a:prstGeom prst="rect">
+                      <a:avLst/>
+                    </a:prstGeom>
+                  </pic:spPr>
+                </pic:pic>
+              </a:graphicData>
+            </a:graphic>
+          </wp:inline>
+        </w:drawing>
+      </w:r>
+    </w:p>
+    <w:p>
+      <w:pPr>
+        <w:pStyle w:val="PargrafodaLista"/>
+        <w:ind w:left="1080"/>
+        <w:jc w:val="both"/>
+        <w:rPr>
+          <w:rFonts w:ascii="Arial" w:hAnsi="Arial" w:cs="Arial"/>
+          <w:b/>
+          <w:bCs/>
+        </w:rPr>
+      </w:pPr>
+      <w:r>
+        <w:rPr>
+          <w:rFonts w:ascii="Arial" w:hAnsi="Arial" w:cs="Arial"/>
+          <w:noProof/>
+        </w:rPr>
+        <mc:AlternateContent>
+          <mc:Choice Requires="wps">
+            <w:drawing>
+              <wp:anchor distT="0" distB="0" distL="114300" distR="114300" simplePos="0" relativeHeight="251667456" behindDoc="1" locked="0" layoutInCell="1" allowOverlap="1" wp14:anchorId="5FF2EEEA" wp14:editId="5817F328">
+                <wp:simplePos x="0" y="0"/>
+                <wp:positionH relativeFrom="margin">
+                  <wp:align>center</wp:align>
+                </wp:positionH>
+                <wp:positionV relativeFrom="paragraph">
+                  <wp:posOffset>7620</wp:posOffset>
+                </wp:positionV>
+                <wp:extent cx="4038600" cy="2606040"/>
+                <wp:effectExtent l="0" t="0" r="19050" b="22860"/>
+                <wp:wrapTight wrapText="bothSides">
+                  <wp:wrapPolygon edited="0">
+                    <wp:start x="0" y="0"/>
+                    <wp:lineTo x="0" y="21632"/>
+                    <wp:lineTo x="21600" y="21632"/>
+                    <wp:lineTo x="21600" y="0"/>
+                    <wp:lineTo x="0" y="0"/>
+                  </wp:wrapPolygon>
+                </wp:wrapTight>
+                <wp:docPr id="24" name="Caixa de Texto 24"/>
+                <wp:cNvGraphicFramePr/>
+                <a:graphic xmlns:a="http://schemas.openxmlformats.org/drawingml/2006/main">
+                  <a:graphicData uri="http://schemas.microsoft.com/office/word/2010/wordprocessingShape">
+                    <wps:wsp>
+                      <wps:cNvSpPr txBox="1"/>
+                      <wps:spPr>
+                        <a:xfrm>
+                          <a:off x="0" y="0"/>
+                          <a:ext cx="4038600" cy="2606040"/>
+                        </a:xfrm>
+                        <a:prstGeom prst="rect">
+                          <a:avLst/>
+                        </a:prstGeom>
+                        <a:solidFill>
+                          <a:schemeClr val="lt1"/>
+                        </a:solidFill>
+                        <a:ln w="6350">
+                          <a:solidFill>
+                            <a:prstClr val="black"/>
+                          </a:solidFill>
+                        </a:ln>
+                      </wps:spPr>
+                      <wps:txbx>
+                        <w:txbxContent>
+                          <w:p>
+                            <w:r>
+                              <w:t>//Ciclo de Busca</w:t>
+                            </w:r>
+                          </w:p>
+                          <w:p>
+                            <w:r>
+                              <w:t>A1: MAR &lt;- PC;</w:t>
+                            </w:r>
+                          </w:p>
+                          <w:p>
+                            <w:r>
+                              <w:t xml:space="preserve">A2: MBR &lt;- Memory </w:t>
+                            </w:r>
+                          </w:p>
+                          <w:p>
+                            <w:r>
+                              <w:t xml:space="preserve">       PC &lt;- PC + 4;</w:t>
+                            </w:r>
+                          </w:p>
+                          <w:p>
+                            <w:r>
+                              <w:t>A3: IR &lt;- MBR;</w:t>
+                            </w:r>
+                          </w:p>
+                          <w:p>
+                            <w:r>
+                              <w:t>// Não há ciclo indireto</w:t>
+                            </w:r>
+                          </w:p>
+                          <w:p>
+                            <w:r>
+                              <w:t>//Ciclo de Execução</w:t>
+                            </w:r>
+                          </w:p>
+                          <w:p>
+                            <w:r>
+                              <w:t xml:space="preserve">A1: </w:t>
+                            </w:r>
+                            <w:r>
+                              <w:t xml:space="preserve">RD &lt;- </w:t>
+                            </w:r>
+                            <w:r>
+                              <w:t>(</w:t>
+                            </w:r>
+                            <w:r>
+                              <w:t>RS</w:t>
+                            </w:r>
+                            <w:r>
+                              <w:t>)</w:t>
+                            </w:r>
+                            <w:r>
+                              <w:t xml:space="preserve"> * </w:t>
+                            </w:r>
+                            <w:r>
+                              <w:t>(</w:t>
+                            </w:r>
+                            <w:r>
+                              <w:t>RT</w:t>
+                            </w:r>
+                            <w:r>
+                              <w:t>)</w:t>
+                            </w:r>
+                          </w:p>
+                          <w:p/>
+                          <w:p/>
+                        </w:txbxContent>
+                      </wps:txbx>
+                      <wps:bodyPr rot="0" spcFirstLastPara="0" vertOverflow="overflow" horzOverflow="overflow" vert="horz" wrap="square" lIns="91440" tIns="45720" rIns="91440" bIns="45720" numCol="1" spcCol="0" rtlCol="0" fromWordArt="0" anchor="t" anchorCtr="0" forceAA="0" compatLnSpc="1">
+                        <a:prstTxWarp prst="textNoShape">
+                          <a:avLst/>
+                        </a:prstTxWarp>
+                        <a:noAutofit/>
+                      </wps:bodyPr>
+                    </wps:wsp>
+                  </a:graphicData>
+                </a:graphic>
+                <wp14:sizeRelV relativeFrom="margin">
+                  <wp14:pctHeight>0</wp14:pctHeight>
+                </wp14:sizeRelV>
+              </wp:anchor>
+            </w:drawing>
+          </mc:Choice>
+          <mc:Fallback>
+            <w:pict>
+              <v:shape w14:anchorId="5FF2EEEA" id="Caixa de Texto 24" o:spid="_x0000_s1030" type="#_x0000_t202" style="position:absolute;left:0;text-align:left;margin-left:0;margin-top:.6pt;width:318pt;height:205.2pt;z-index:-251649024;visibility:visible;mso-wrap-style:square;mso-height-percent:0;mso-wrap-distance-left:9pt;mso-wrap-distance-top:0;mso-wrap-distance-right:9pt;mso-wrap-distance-bottom:0;mso-position-horizontal:center;mso-position-horizontal-relative:margin;mso-position-vertical:absolute;mso-position-vertical-relative:text;mso-height-percent:0;mso-height-relative:margin;v-text-anchor:top" o:gfxdata="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" fillcolor="white [3201]" strokeweight=".5pt">
+                <v:textbox>
+                  <w:txbxContent>
+                    <w:p>
+                      <w:r>
+                        <w:t>//Ciclo de Busca</w:t>
+                      </w:r>
+                    </w:p>
+                    <w:p>
+                      <w:r>
+                        <w:t>A1: MAR &lt;- PC;</w:t>
+                      </w:r>
+                    </w:p>
+                    <w:p>
+                      <w:r>
+                        <w:t xml:space="preserve">A2: MBR &lt;- Memory </w:t>
+                      </w:r>
+                    </w:p>
+                    <w:p>
+                      <w:r>
+                        <w:t xml:space="preserve">       PC &lt;- PC + 4;</w:t>
+                      </w:r>
+                    </w:p>
+                    <w:p>
+                      <w:r>
+                        <w:t>A3: IR &lt;- MBR;</w:t>
+                      </w:r>
+                    </w:p>
+                    <w:p>
+                      <w:r>
+                        <w:t>// Não há ciclo indireto</w:t>
+                      </w:r>
+                    </w:p>
+                    <w:p>
+                      <w:r>
+                        <w:t>//Ciclo de Execução</w:t>
+                      </w:r>
+                    </w:p>
+                    <w:p>
+                      <w:r>
+                        <w:t xml:space="preserve">A1: </w:t>
+                      </w:r>
+                      <w:r>
+                        <w:t xml:space="preserve">RD &lt;- </w:t>
+                      </w:r>
+                      <w:r>
+                        <w:t>(</w:t>
+                      </w:r>
+                      <w:r>
+                        <w:t>RS</w:t>
+                      </w:r>
+                      <w:r>
+                        <w:t>)</w:t>
+                      </w:r>
+                      <w:r>
+                        <w:t xml:space="preserve"> * </w:t>
+                      </w:r>
+                      <w:r>
+                        <w:t>(</w:t>
+                      </w:r>
+                      <w:r>
+                        <w:t>RT</w:t>
+                      </w:r>
+                      <w:r>
+                        <w:t>)</w:t>
+                      </w:r>
+                    </w:p>
+                    <w:p/>
+                    <w:p/>
+                  </w:txbxContent>
+                </v:textbox>
+                <w10:wrap type="tight" anchorx="margin"/>
+              </v:shape>
+            </w:pict>
+          </mc:Fallback>
+        </mc:AlternateContent>
+      </w:r>
+    </w:p>
+    <w:p>
+      <w:pPr>
+        <w:pStyle w:val="PargrafodaLista"/>
+        <w:numPr>
+          <w:ilvl w:val="1"/>
+          <w:numId w:val="1"/>
+        </w:numPr>
+        <w:jc w:val="both"/>
+        <w:rPr>
+          <w:rFonts w:ascii="Arial" w:hAnsi="Arial" w:cs="Arial"/>
+          <w:b/>
+          <w:bCs/>
+        </w:rPr>
+      </w:pPr>
+      <w:r>
+        <w:rPr>
+          <w:rFonts w:ascii="Arial" w:hAnsi="Arial" w:cs="Arial"/>
+          <w:b/>
+          <w:bCs/>
+        </w:rPr>
+        <w:t xml:space="preserve">Instrução </w:t>
+      </w:r>
+      <w:proofErr w:type="spellStart"/>
+      <w:r>
+        <w:rPr>
+          <w:rFonts w:ascii="Arial" w:hAnsi="Arial" w:cs="Arial"/>
+          <w:b/>
+          <w:bCs/>
+        </w:rPr>
+        <w:t>jal</w:t>
+      </w:r>
+      <w:proofErr w:type="spellEnd"/>
+      <w:r>
+        <w:rPr>
+          <w:rFonts w:ascii="Arial" w:hAnsi="Arial" w:cs="Arial"/>
+          <w:b/>
+          <w:bCs/>
+        </w:rPr>
+        <w:t xml:space="preserve"> </w:t>
+      </w:r>
+      <w:proofErr w:type="spellStart"/>
+      <w:r>
+        <w:rPr>
+          <w:rFonts w:ascii="Arial" w:hAnsi="Arial" w:cs="Arial"/>
+          <w:b/>
+          <w:bCs/>
+        </w:rPr>
+        <w:t>multiplication</w:t>
+      </w:r>
+      <w:proofErr w:type="spellEnd"/>
+    </w:p>
+    <w:p>
+      <w:pPr>
+        <w:pStyle w:val="PargrafodaLista"/>
+        <w:ind w:left="1080"/>
+        <w:jc w:val="both"/>
+        <w:rPr>
+          <w:rFonts w:ascii="Arial" w:hAnsi="Arial" w:cs="Arial"/>
+          <w:b/>
+          <w:bCs/>
+        </w:rPr>
+      </w:pPr>
+      <w:r>
+        <w:rPr>
+          <w:rFonts w:ascii="Arial" w:hAnsi="Arial" w:cs="Arial"/>
+          <w:b/>
+          <w:bCs/>
+          <w:noProof/>
+        </w:rPr>
+        <w:drawing>
+          <wp:inline distT="0" distB="0" distL="0" distR="0" wp14:anchorId="12B1C5DE" wp14:editId="49009A95">
+            <wp:extent cx="4029637" cy="447737"/>
+            <wp:effectExtent l="0" t="0" r="9525" b="9525"/>
+            <wp:docPr id="25" name="Imagem 25"/>
+            <wp:cNvGraphicFramePr>
+              <a:graphicFrameLocks xmlns:a="http://schemas.openxmlformats.org/drawingml/2006/main" noChangeAspect="1"/>
+            </wp:cNvGraphicFramePr>
+            <a:graphic xmlns:a="http://schemas.openxmlformats.org/drawingml/2006/main">
+              <a:graphicData uri="http://schemas.openxmlformats.org/drawingml/2006/picture">
+                <pic:pic xmlns:pic="http://schemas.openxmlformats.org/drawingml/2006/picture">
+                  <pic:nvPicPr>
+                    <pic:cNvPr id="1" name=""/>
+                    <pic:cNvPicPr/>
+                  </pic:nvPicPr>
+                  <pic:blipFill>
+                    <a:blip r:embed="rId24"/>
+                    <a:stretch>
+                      <a:fillRect/>
+                    </a:stretch>
+                  </pic:blipFill>
+                  <pic:spPr>
+                    <a:xfrm>
+                      <a:off x="0" y="0"/>
+                      <a:ext cx="4029637" cy="447737"/>
+                    </a:xfrm>
+                    <a:prstGeom prst="rect">
+                      <a:avLst/>
+                    </a:prstGeom>
+                  </pic:spPr>
+                </pic:pic>
+              </a:graphicData>
+            </a:graphic>
+          </wp:inline>
+        </w:drawing>
+      </w:r>
+    </w:p>
+    <w:p>
+      <w:pPr>
+        <w:jc w:val="both"/>
+        <w:rPr>
+          <w:rFonts w:ascii="Arial" w:hAnsi="Arial" w:cs="Arial"/>
+          <w:b/>
+          <w:bCs/>
+        </w:rPr>
+      </w:pPr>
+    </w:p>
+    <w:p>
+      <w:pPr>
+        <w:jc w:val="both"/>
+        <w:rPr>
+          <w:rFonts w:ascii="Arial" w:hAnsi="Arial" w:cs="Arial"/>
+          <w:b/>
+          <w:bCs/>
+        </w:rPr>
+      </w:pPr>
+    </w:p>
+    <w:p>
+      <w:pPr>
+        <w:jc w:val="both"/>
+        <w:rPr>
+          <w:rFonts w:ascii="Arial" w:hAnsi="Arial" w:cs="Arial"/>
+          <w:b/>
+          <w:bCs/>
+        </w:rPr>
+      </w:pPr>
+    </w:p>
+    <w:p>
+      <w:pPr>
+        <w:jc w:val="both"/>
+        <w:rPr>
+          <w:rFonts w:ascii="Arial" w:hAnsi="Arial" w:cs="Arial"/>
+          <w:b/>
+          <w:bCs/>
+        </w:rPr>
+      </w:pPr>
+    </w:p>
+    <w:p>
+      <w:pPr>
+        <w:pStyle w:val="PargrafodaLista"/>
+        <w:numPr>
+          <w:ilvl w:val="1"/>
+          <w:numId w:val="1"/>
+        </w:numPr>
+        <w:jc w:val="both"/>
+        <w:rPr>
+          <w:rFonts w:ascii="Arial" w:hAnsi="Arial" w:cs="Arial"/>
+          <w:b/>
+          <w:bCs/>
+        </w:rPr>
+      </w:pPr>
+      <w:r>
+        <w:rPr>
+          <w:rFonts w:ascii="Arial" w:hAnsi="Arial" w:cs="Arial"/>
+          <w:noProof/>
+        </w:rPr>
+        <w:lastRenderedPageBreak/>
+        <mc:AlternateContent>
+          <mc:Choice Requires="wps">
+            <w:drawing>
+              <wp:anchor distT="0" distB="0" distL="114300" distR="114300" simplePos="0" relativeHeight="251669504" behindDoc="1" locked="0" layoutInCell="1" allowOverlap="1" wp14:anchorId="41C6BEA0" wp14:editId="58851B8E">
+                <wp:simplePos x="0" y="0"/>
+                <wp:positionH relativeFrom="margin">
+                  <wp:posOffset>710565</wp:posOffset>
+                </wp:positionH>
+                <wp:positionV relativeFrom="paragraph">
+                  <wp:posOffset>0</wp:posOffset>
+                </wp:positionV>
+                <wp:extent cx="4038600" cy="2910840"/>
+                <wp:effectExtent l="0" t="0" r="19050" b="22860"/>
+                <wp:wrapTight wrapText="bothSides">
+                  <wp:wrapPolygon edited="0">
+                    <wp:start x="0" y="0"/>
+                    <wp:lineTo x="0" y="21628"/>
+                    <wp:lineTo x="21600" y="21628"/>
+                    <wp:lineTo x="21600" y="0"/>
+                    <wp:lineTo x="0" y="0"/>
+                  </wp:wrapPolygon>
+                </wp:wrapTight>
+                <wp:docPr id="27" name="Caixa de Texto 27"/>
+                <wp:cNvGraphicFramePr/>
+                <a:graphic xmlns:a="http://schemas.openxmlformats.org/drawingml/2006/main">
+                  <a:graphicData uri="http://schemas.microsoft.com/office/word/2010/wordprocessingShape">
+                    <wps:wsp>
+                      <wps:cNvSpPr txBox="1"/>
+                      <wps:spPr>
+                        <a:xfrm>
+                          <a:off x="0" y="0"/>
+                          <a:ext cx="4038600" cy="2910840"/>
+                        </a:xfrm>
+                        <a:prstGeom prst="rect">
+                          <a:avLst/>
+                        </a:prstGeom>
+                        <a:solidFill>
+                          <a:schemeClr val="lt1"/>
+                        </a:solidFill>
+                        <a:ln w="6350">
+                          <a:solidFill>
+                            <a:prstClr val="black"/>
+                          </a:solidFill>
+                        </a:ln>
+                      </wps:spPr>
+                      <wps:txbx>
+                        <w:txbxContent>
+                          <w:p>
+                            <w:r>
+                              <w:t>//Ciclo de Busca</w:t>
+                            </w:r>
+                          </w:p>
+                          <w:p>
+                            <w:r>
+                              <w:t>A1: MAR &lt;- PC;</w:t>
+                            </w:r>
+                          </w:p>
+                          <w:p>
+                            <w:r>
+                              <w:t xml:space="preserve">A2: MBR &lt;- Memory </w:t>
+                            </w:r>
+                          </w:p>
+                          <w:p>
+                            <w:r>
+                              <w:t xml:space="preserve">       PC &lt;- PC + 4;</w:t>
+                            </w:r>
+                          </w:p>
+                          <w:p>
+                            <w:r>
+                              <w:t>A3: IR &lt;- MBR;</w:t>
+                            </w:r>
+                          </w:p>
+                          <w:p>
+                            <w:r>
+                              <w:t>// Não há ciclo indireto</w:t>
+                            </w:r>
+                          </w:p>
+                          <w:p>
+                            <w:r>
+                              <w:t>//Ciclo de Execução</w:t>
+                            </w:r>
+                          </w:p>
+                          <w:p>
+                            <w:r>
+                              <w:t xml:space="preserve">A1: </w:t>
+                            </w:r>
+                            <w:r>
+                              <w:t>RA &lt;- PC</w:t>
+                            </w:r>
+                          </w:p>
+                          <w:p>
+                            <w:r>
+                              <w:t xml:space="preserve">A2: </w:t>
+                            </w:r>
+                            <w:r>
+                              <w:t>PC &lt;- {PC[31:28], IR(target) * 4} //concatenação</w:t>
+                            </w:r>
+                          </w:p>
+                          <w:p/>
+                          <w:p/>
+                        </w:txbxContent>
+                      </wps:txbx>
+                      <wps:bodyPr rot="0" spcFirstLastPara="0" vertOverflow="overflow" horzOverflow="overflow" vert="horz" wrap="square" lIns="91440" tIns="45720" rIns="91440" bIns="45720" numCol="1" spcCol="0" rtlCol="0" fromWordArt="0" anchor="t" anchorCtr="0" forceAA="0" compatLnSpc="1">
+                        <a:prstTxWarp prst="textNoShape">
+                          <a:avLst/>
+                        </a:prstTxWarp>
+                        <a:noAutofit/>
+                      </wps:bodyPr>
+                    </wps:wsp>
+                  </a:graphicData>
+                </a:graphic>
+                <wp14:sizeRelV relativeFrom="margin">
+                  <wp14:pctHeight>0</wp14:pctHeight>
+                </wp14:sizeRelV>
+              </wp:anchor>
+            </w:drawing>
+          </mc:Choice>
+          <mc:Fallback>
+            <w:pict>
+              <v:shape w14:anchorId="41C6BEA0" id="Caixa de Texto 27" o:spid="_x0000_s1031" type="#_x0000_t202" style="position:absolute;left:0;text-align:left;margin-left:55.95pt;margin-top:0;width:318pt;height:229.2pt;z-index:-251646976;visibility:visible;mso-wrap-style:square;mso-height-percent:0;mso-wrap-distance-left:9pt;mso-wrap-distance-top:0;mso-wrap-distance-right:9pt;mso-wrap-distance-bottom:0;mso-position-horizontal:absolute;mso-position-horizontal-relative:margin;mso-position-vertical:absolute;mso-position-vertical-relative:text;mso-height-percent:0;mso-height-relative:margin;v-text-anchor:top" o:gfxdata="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" fillcolor="white [3201]" strokeweight=".5pt">
+                <v:textbox>
+                  <w:txbxContent>
+                    <w:p>
+                      <w:r>
+                        <w:t>//Ciclo de Busca</w:t>
+                      </w:r>
+                    </w:p>
+                    <w:p>
+                      <w:r>
+                        <w:t>A1: MAR &lt;- PC;</w:t>
+                      </w:r>
+                    </w:p>
+                    <w:p>
+                      <w:r>
+                        <w:t xml:space="preserve">A2: MBR &lt;- Memory </w:t>
+                      </w:r>
+                    </w:p>
+                    <w:p>
+                      <w:r>
+                        <w:t xml:space="preserve">       PC &lt;- PC + 4;</w:t>
+                      </w:r>
+                    </w:p>
+                    <w:p>
+                      <w:r>
+                        <w:t>A3: IR &lt;- MBR;</w:t>
+                      </w:r>
+                    </w:p>
+                    <w:p>
+                      <w:r>
+                        <w:t>// Não há ciclo indireto</w:t>
+                      </w:r>
+                    </w:p>
+                    <w:p>
+                      <w:r>
+                        <w:t>//Ciclo de Execução</w:t>
+                      </w:r>
+                    </w:p>
+                    <w:p>
+                      <w:r>
+                        <w:t xml:space="preserve">A1: </w:t>
+                      </w:r>
+                      <w:r>
+                        <w:t>RA &lt;- PC</w:t>
+                      </w:r>
+                    </w:p>
+                    <w:p>
+                      <w:r>
+                        <w:t xml:space="preserve">A2: </w:t>
+                      </w:r>
+                      <w:r>
+                        <w:t>PC &lt;- {PC[31:28], IR(target) * 4} //concatenação</w:t>
+                      </w:r>
+                    </w:p>
+                    <w:p/>
+                    <w:p/>
+                  </w:txbxContent>
+                </v:textbox>
+                <w10:wrap type="tight" anchorx="margin"/>
+              </v:shape>
+            </w:pict>
+          </mc:Fallback>
+        </mc:AlternateContent>
+      </w:r>
+      <w:r>
+        <w:rPr>
+          <w:rFonts w:ascii="Arial" w:hAnsi="Arial" w:cs="Arial"/>
+          <w:b/>
+          <w:bCs/>
+        </w:rPr>
+        <w:t>Instrução li $s0, 0</w:t>
+      </w:r>
+    </w:p>
+    <w:p>
+      <w:pPr>
+        <w:pStyle w:val="PargrafodaLista"/>
+        <w:ind w:left="1080"/>
+        <w:jc w:val="both"/>
+        <w:rPr>
+          <w:rFonts w:ascii="Arial" w:hAnsi="Arial" w:cs="Arial"/>
+        </w:rPr>
+      </w:pPr>
+      <w:r>
+        <w:rPr>
+          <w:rFonts w:ascii="Arial" w:hAnsi="Arial" w:cs="Arial"/>
+        </w:rPr>
+        <w:t>Em primeiro lugar, li (Load Immediate) é uma pseudoinstrução, ou seja, não é uma instrução nativa do repertório do MIPS. Assim, é feita a tradução do li para addiu</w:t>
+      </w:r>
+      <w:r>
+        <w:rPr>
+          <w:rFonts w:ascii="Arial" w:hAnsi="Arial" w:cs="Arial"/>
+        </w:rPr>
+        <w:t xml:space="preserve"> (Add Immediate Unsigned)</w:t>
+      </w:r>
+      <w:r>
+        <w:rPr>
+          <w:rFonts w:ascii="Arial" w:hAnsi="Arial" w:cs="Arial"/>
+        </w:rPr>
+        <w:t xml:space="preserve"> ou para </w:t>
+      </w:r>
+      <w:proofErr w:type="spellStart"/>
+      <w:r>
+        <w:rPr>
+          <w:rFonts w:ascii="Arial" w:hAnsi="Arial" w:cs="Arial"/>
+        </w:rPr>
+        <w:t>lu</w:t>
+      </w:r>
+      <w:r>
+        <w:rPr>
+          <w:rFonts w:ascii="Arial" w:hAnsi="Arial" w:cs="Arial"/>
+        </w:rPr>
+        <w:t>i</w:t>
+      </w:r>
+      <w:proofErr w:type="spellEnd"/>
+      <w:r>
+        <w:rPr>
+          <w:rFonts w:ascii="Arial" w:hAnsi="Arial" w:cs="Arial"/>
+        </w:rPr>
+        <w:t xml:space="preserve"> (</w:t>
+      </w:r>
+      <w:proofErr w:type="spellStart"/>
+      <w:r>
+        <w:rPr>
+          <w:rFonts w:ascii="Arial" w:hAnsi="Arial" w:cs="Arial"/>
+        </w:rPr>
+        <w:t>Load</w:t>
+      </w:r>
+      <w:proofErr w:type="spellEnd"/>
+      <w:r>
+        <w:rPr>
+          <w:rFonts w:ascii="Arial" w:hAnsi="Arial" w:cs="Arial"/>
+        </w:rPr>
+        <w:t xml:space="preserve"> Upper </w:t>
+      </w:r>
+      <w:proofErr w:type="spellStart"/>
+      <w:r>
+        <w:rPr>
+          <w:rFonts w:ascii="Arial" w:hAnsi="Arial" w:cs="Arial"/>
+        </w:rPr>
+        <w:t>Immediate</w:t>
+      </w:r>
+      <w:proofErr w:type="spellEnd"/>
+      <w:r>
+        <w:rPr>
+          <w:rFonts w:ascii="Arial" w:hAnsi="Arial" w:cs="Arial"/>
+        </w:rPr>
+        <w:t>)</w:t>
+      </w:r>
+      <w:r>
+        <w:rPr>
+          <w:rFonts w:ascii="Arial" w:hAnsi="Arial" w:cs="Arial"/>
+        </w:rPr>
+        <w:t xml:space="preserve"> e ori</w:t>
+      </w:r>
+      <w:r>
+        <w:rPr>
+          <w:rFonts w:ascii="Arial" w:hAnsi="Arial" w:cs="Arial"/>
+        </w:rPr>
+        <w:t xml:space="preserve"> (OR Immediate)</w:t>
+      </w:r>
+      <w:r>
+        <w:rPr>
+          <w:rFonts w:ascii="Arial" w:hAnsi="Arial" w:cs="Arial"/>
+        </w:rPr>
+        <w:t>, quando o valor imediato é de 16 bits ou 32 bits, respectivamente.</w:t>
+      </w:r>
+      <w:r>
+        <w:rPr>
+          <w:rFonts w:ascii="Arial" w:hAnsi="Arial" w:cs="Arial"/>
+        </w:rPr>
+        <w:t xml:space="preserve"> Nesse caso, foi passado um valor de 16 bits, então haverá a execução da instrução addiu para realizar a funcionalidade do li.</w:t>
+      </w:r>
+    </w:p>
+    <w:p>
+      <w:pPr>
+        <w:pStyle w:val="PargrafodaLista"/>
+        <w:ind w:left="1080"/>
+        <w:jc w:val="both"/>
+        <w:rPr>
+          <w:rFonts w:ascii="Arial" w:hAnsi="Arial" w:cs="Arial"/>
+        </w:rPr>
+      </w:pPr>
+      <w:r>
+        <w:rPr>
+          <w:rFonts w:ascii="Arial" w:hAnsi="Arial" w:cs="Arial"/>
+          <w:noProof/>
+        </w:rPr>
+        <w:drawing>
+          <wp:inline distT="0" distB="0" distL="0" distR="0" wp14:anchorId="05C67B1D" wp14:editId="2A6DC1E8">
+            <wp:extent cx="4458322" cy="476316"/>
+            <wp:effectExtent l="0" t="0" r="0" b="0"/>
+            <wp:docPr id="28" name="Imagem 28"/>
+            <wp:cNvGraphicFramePr>
+              <a:graphicFrameLocks xmlns:a="http://schemas.openxmlformats.org/drawingml/2006/main" noChangeAspect="1"/>
+            </wp:cNvGraphicFramePr>
+            <a:graphic xmlns:a="http://schemas.openxmlformats.org/drawingml/2006/main">
+              <a:graphicData uri="http://schemas.openxmlformats.org/drawingml/2006/picture">
+                <pic:pic xmlns:pic="http://schemas.openxmlformats.org/drawingml/2006/picture">
+                  <pic:nvPicPr>
+                    <pic:cNvPr id="1" name=""/>
+                    <pic:cNvPicPr/>
+                  </pic:nvPicPr>
+                  <pic:blipFill>
+                    <a:blip r:embed="rId19"/>
+                    <a:stretch>
+                      <a:fillRect/>
+                    </a:stretch>
+                  </pic:blipFill>
+                  <pic:spPr>
+                    <a:xfrm>
+                      <a:off x="0" y="0"/>
+                      <a:ext cx="4458322" cy="476316"/>
+                    </a:xfrm>
+                    <a:prstGeom prst="rect">
+                      <a:avLst/>
+                    </a:prstGeom>
+                  </pic:spPr>
+                </pic:pic>
+              </a:graphicData>
+            </a:graphic>
+          </wp:inline>
+        </w:drawing>
+      </w:r>
+    </w:p>
+    <w:p>
+      <w:pPr>
+        <w:pStyle w:val="PargrafodaLista"/>
+        <w:ind w:left="1080"/>
+        <w:jc w:val="both"/>
+        <w:rPr>
+          <w:rFonts w:ascii="Arial" w:hAnsi="Arial" w:cs="Arial"/>
+        </w:rPr>
+      </w:pPr>
+      <w:r>
+        <w:rPr>
+          <w:rFonts w:ascii="Arial" w:hAnsi="Arial" w:cs="Arial"/>
+          <w:noProof/>
+        </w:rPr>
+        <mc:AlternateContent>
+          <mc:Choice Requires="wps">
+            <w:drawing>
+              <wp:anchor distT="0" distB="0" distL="114300" distR="114300" simplePos="0" relativeHeight="251671552" behindDoc="1" locked="0" layoutInCell="1" allowOverlap="1" wp14:anchorId="210A9172" wp14:editId="48AF1CB1">
+                <wp:simplePos x="0" y="0"/>
+                <wp:positionH relativeFrom="column">
+                  <wp:posOffset>868680</wp:posOffset>
+                </wp:positionH>
+                <wp:positionV relativeFrom="paragraph">
+                  <wp:posOffset>7620</wp:posOffset>
+                </wp:positionV>
+                <wp:extent cx="4038600" cy="2606040"/>
+                <wp:effectExtent l="0" t="0" r="19050" b="22860"/>
+                <wp:wrapTight wrapText="bothSides">
+                  <wp:wrapPolygon edited="0">
+                    <wp:start x="0" y="0"/>
+                    <wp:lineTo x="0" y="21632"/>
+                    <wp:lineTo x="21600" y="21632"/>
+                    <wp:lineTo x="21600" y="0"/>
+                    <wp:lineTo x="0" y="0"/>
+                  </wp:wrapPolygon>
+                </wp:wrapTight>
+                <wp:docPr id="29" name="Caixa de Texto 29"/>
+                <wp:cNvGraphicFramePr/>
+                <a:graphic xmlns:a="http://schemas.openxmlformats.org/drawingml/2006/main">
+                  <a:graphicData uri="http://schemas.microsoft.com/office/word/2010/wordprocessingShape">
+                    <wps:wsp>
+                      <wps:cNvSpPr txBox="1"/>
+                      <wps:spPr>
+                        <a:xfrm>
+                          <a:off x="0" y="0"/>
+                          <a:ext cx="4038600" cy="2606040"/>
+                        </a:xfrm>
+                        <a:prstGeom prst="rect">
+                          <a:avLst/>
+                        </a:prstGeom>
+                        <a:solidFill>
+                          <a:schemeClr val="lt1"/>
+                        </a:solidFill>
+                        <a:ln w="6350">
+                          <a:solidFill>
+                            <a:prstClr val="black"/>
+                          </a:solidFill>
+                        </a:ln>
+                      </wps:spPr>
+                      <wps:txbx>
+                        <w:txbxContent>
+                          <w:p>
+                            <w:r>
+                              <w:t>//Ciclo de Busca</w:t>
+                            </w:r>
+                          </w:p>
+                          <w:p>
+                            <w:r>
+                              <w:t>A1: MAR &lt;- PC;</w:t>
+                            </w:r>
+                          </w:p>
+                          <w:p>
+                            <w:r>
+                              <w:t xml:space="preserve">A2: MBR &lt;- Memory </w:t>
+                            </w:r>
+                          </w:p>
+                          <w:p>
+                            <w:r>
+                              <w:t xml:space="preserve">       PC &lt;- PC + 4;</w:t>
+                            </w:r>
+                          </w:p>
+                          <w:p>
+                            <w:r>
+                              <w:t>A3: IR &lt;- MBR;</w:t>
+                            </w:r>
+                          </w:p>
+                          <w:p>
+                            <w:r>
+                              <w:t>// Não há ciclo indireto</w:t>
+                            </w:r>
+                          </w:p>
+                          <w:p>
+                            <w:r>
+                              <w:t>//Ciclo de Execução</w:t>
+                            </w:r>
+                          </w:p>
+                          <w:p>
+                            <w:r>
+                              <w:t>A1: RT &lt;- (RS) + IR(imm)</w:t>
+                            </w:r>
+                          </w:p>
+                          <w:p/>
+                          <w:p/>
+                        </w:txbxContent>
+                      </wps:txbx>
+                      <wps:bodyPr rot="0" spcFirstLastPara="0" vertOverflow="overflow" horzOverflow="overflow" vert="horz" wrap="square" lIns="91440" tIns="45720" rIns="91440" bIns="45720" numCol="1" spcCol="0" rtlCol="0" fromWordArt="0" anchor="t" anchorCtr="0" forceAA="0" compatLnSpc="1">
+                        <a:prstTxWarp prst="textNoShape">
+                          <a:avLst/>
+                        </a:prstTxWarp>
+                        <a:noAutofit/>
+                      </wps:bodyPr>
+                    </wps:wsp>
+                  </a:graphicData>
+                </a:graphic>
+                <wp14:sizeRelV relativeFrom="margin">
+                  <wp14:pctHeight>0</wp14:pctHeight>
+                </wp14:sizeRelV>
+              </wp:anchor>
+            </w:drawing>
+          </mc:Choice>
+          <mc:Fallback>
+            <w:pict>
+              <v:shape w14:anchorId="210A9172" id="Caixa de Texto 29" o:spid="_x0000_s1032" type="#_x0000_t202" style="position:absolute;left:0;text-align:left;margin-left:68.4pt;margin-top:.6pt;width:318pt;height:205.2pt;z-index:-251644928;visibility:visible;mso-wrap-style:square;mso-height-percent:0;mso-wrap-distance-left:9pt;mso-wrap-distance-top:0;mso-wrap-distance-right:9pt;mso-wrap-distance-bottom:0;mso-position-horizontal:absolute;mso-position-horizontal-relative:text;mso-position-vertical:absolute;mso-position-vertical-relative:text;mso-height-percent:0;mso-height-relative:margin;v-text-anchor:top" o:gfxdata="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" fillcolor="white [3201]" strokeweight=".5pt">
+                <v:textbox>
+                  <w:txbxContent>
+                    <w:p>
+                      <w:r>
+                        <w:t>//Ciclo de Busca</w:t>
+                      </w:r>
+                    </w:p>
+                    <w:p>
+                      <w:r>
+                        <w:t>A1: MAR &lt;- PC;</w:t>
+                      </w:r>
+                    </w:p>
+                    <w:p>
+                      <w:r>
+                        <w:t xml:space="preserve">A2: MBR &lt;- Memory </w:t>
+                      </w:r>
+                    </w:p>
+                    <w:p>
+                      <w:r>
+                        <w:t xml:space="preserve">       PC &lt;- PC + 4;</w:t>
+                      </w:r>
+                    </w:p>
+                    <w:p>
+                      <w:r>
+                        <w:t>A3: IR &lt;- MBR;</w:t>
+                      </w:r>
+                    </w:p>
+                    <w:p>
+                      <w:r>
+                        <w:t>// Não há ciclo indireto</w:t>
+                      </w:r>
+                    </w:p>
+                    <w:p>
+                      <w:r>
+                        <w:t>//Ciclo de Execução</w:t>
+                      </w:r>
+                    </w:p>
+                    <w:p>
+                      <w:r>
+                        <w:t>A1: RT &lt;- (RS) + IR(imm)</w:t>
+                      </w:r>
+                    </w:p>
+                    <w:p/>
+                    <w:p/>
+                  </w:txbxContent>
+                </v:textbox>
+                <w10:wrap type="tight"/>
+              </v:shape>
+            </w:pict>
+          </mc:Fallback>
+        </mc:AlternateContent>
+      </w:r>
+    </w:p>
+    <w:p>
+      <w:pPr>
+        <w:pStyle w:val="PargrafodaLista"/>
+        <w:numPr>
+          <w:ilvl w:val="1"/>
+          <w:numId w:val="1"/>
+        </w:numPr>
+        <w:jc w:val="both"/>
+        <w:rPr>
+          <w:rFonts w:ascii="Arial" w:hAnsi="Arial" w:cs="Arial"/>
+          <w:b/>
+          <w:bCs/>
+        </w:rPr>
+      </w:pPr>
+      <w:r>
+        <w:rPr>
+          <w:rFonts w:ascii="Arial" w:hAnsi="Arial" w:cs="Arial"/>
+          <w:b/>
+          <w:bCs/>
+        </w:rPr>
+        <w:t xml:space="preserve">Instrução </w:t>
+      </w:r>
+      <w:proofErr w:type="spellStart"/>
+      <w:r>
+        <w:rPr>
+          <w:rFonts w:ascii="Arial" w:hAnsi="Arial" w:cs="Arial"/>
+          <w:b/>
+          <w:bCs/>
+        </w:rPr>
+        <w:t>la</w:t>
+      </w:r>
+      <w:proofErr w:type="spellEnd"/>
+      <w:r>
+        <w:rPr>
+          <w:rFonts w:ascii="Arial" w:hAnsi="Arial" w:cs="Arial"/>
+          <w:b/>
+          <w:bCs/>
+        </w:rPr>
+        <w:t xml:space="preserve"> $a0, m1</w:t>
+      </w:r>
+    </w:p>
+    <w:p>
+      <w:pPr>
+        <w:pStyle w:val="PargrafodaLista"/>
+        <w:ind w:left="1080"/>
+        <w:jc w:val="both"/>
+        <w:rPr>
+          <w:rFonts w:ascii="Arial" w:hAnsi="Arial" w:cs="Arial"/>
+        </w:rPr>
+      </w:pPr>
+      <w:r>
+        <w:rPr>
+          <w:rFonts w:ascii="Arial" w:hAnsi="Arial" w:cs="Arial"/>
+        </w:rPr>
+        <w:t xml:space="preserve">Primeiramente, </w:t>
+      </w:r>
+      <w:proofErr w:type="spellStart"/>
+      <w:r>
+        <w:rPr>
+          <w:rFonts w:ascii="Arial" w:hAnsi="Arial" w:cs="Arial"/>
+        </w:rPr>
+        <w:t>la</w:t>
+      </w:r>
+      <w:proofErr w:type="spellEnd"/>
+      <w:r>
+        <w:rPr>
+          <w:rFonts w:ascii="Arial" w:hAnsi="Arial" w:cs="Arial"/>
+        </w:rPr>
+        <w:t xml:space="preserve"> (</w:t>
+      </w:r>
+      <w:proofErr w:type="spellStart"/>
+      <w:r>
+        <w:rPr>
+          <w:rFonts w:ascii="Arial" w:hAnsi="Arial" w:cs="Arial"/>
+        </w:rPr>
+        <w:t>Load</w:t>
+      </w:r>
+      <w:proofErr w:type="spellEnd"/>
+      <w:r>
+        <w:rPr>
+          <w:rFonts w:ascii="Arial" w:hAnsi="Arial" w:cs="Arial"/>
+        </w:rPr>
+        <w:t xml:space="preserve"> </w:t>
+      </w:r>
+      <w:proofErr w:type="spellStart"/>
+      <w:r>
+        <w:rPr>
+          <w:rFonts w:ascii="Arial" w:hAnsi="Arial" w:cs="Arial"/>
+        </w:rPr>
+        <w:t>Address</w:t>
+      </w:r>
+      <w:proofErr w:type="spellEnd"/>
+      <w:r>
+        <w:rPr>
+          <w:rFonts w:ascii="Arial" w:hAnsi="Arial" w:cs="Arial"/>
+        </w:rPr>
+        <w:t xml:space="preserve">) é uma pseudoinstrução, ou seja, não é uma instrução nativa da arquitetura MIPS. Nesse sentido, se o endereço pode ser representado um número dentro de 16 bits, é </w:t>
+      </w:r>
+      <w:r>
+        <w:rPr>
+          <w:rFonts w:ascii="Arial" w:hAnsi="Arial" w:cs="Arial"/>
+        </w:rPr>
+        <w:lastRenderedPageBreak/>
+        <w:t xml:space="preserve">utilizado a instrução </w:t>
+      </w:r>
+      <w:proofErr w:type="spellStart"/>
+      <w:r>
+        <w:rPr>
+          <w:rFonts w:ascii="Arial" w:hAnsi="Arial" w:cs="Arial"/>
+        </w:rPr>
+        <w:t>addi</w:t>
+      </w:r>
+      <w:proofErr w:type="spellEnd"/>
+      <w:r>
+        <w:rPr>
+          <w:rFonts w:ascii="Arial" w:hAnsi="Arial" w:cs="Arial"/>
+        </w:rPr>
+        <w:t xml:space="preserve"> (</w:t>
+      </w:r>
+      <w:proofErr w:type="spellStart"/>
+      <w:r>
+        <w:rPr>
+          <w:rFonts w:ascii="Arial" w:hAnsi="Arial" w:cs="Arial"/>
+        </w:rPr>
+        <w:t>Add</w:t>
+      </w:r>
+      <w:proofErr w:type="spellEnd"/>
+      <w:r>
+        <w:rPr>
+          <w:rFonts w:ascii="Arial" w:hAnsi="Arial" w:cs="Arial"/>
+        </w:rPr>
+        <w:t xml:space="preserve"> </w:t>
+      </w:r>
+      <w:proofErr w:type="spellStart"/>
+      <w:r>
+        <w:rPr>
+          <w:rFonts w:ascii="Arial" w:hAnsi="Arial" w:cs="Arial"/>
+        </w:rPr>
+        <w:t>Immediate</w:t>
+      </w:r>
+      <w:proofErr w:type="spellEnd"/>
+      <w:r>
+        <w:rPr>
+          <w:rFonts w:ascii="Arial" w:hAnsi="Arial" w:cs="Arial"/>
+        </w:rPr>
+        <w:t xml:space="preserve">), caso contrário é usado as instruções </w:t>
+      </w:r>
+      <w:proofErr w:type="spellStart"/>
+      <w:r>
+        <w:rPr>
+          <w:rFonts w:ascii="Arial" w:hAnsi="Arial" w:cs="Arial"/>
+        </w:rPr>
+        <w:t>lui</w:t>
+      </w:r>
+      <w:proofErr w:type="spellEnd"/>
+      <w:r>
+        <w:rPr>
+          <w:rFonts w:ascii="Arial" w:hAnsi="Arial" w:cs="Arial"/>
+        </w:rPr>
+        <w:t xml:space="preserve"> (</w:t>
+      </w:r>
+      <w:proofErr w:type="spellStart"/>
+      <w:r>
+        <w:rPr>
+          <w:rFonts w:ascii="Arial" w:hAnsi="Arial" w:cs="Arial"/>
+        </w:rPr>
+        <w:t>Load</w:t>
+      </w:r>
+      <w:proofErr w:type="spellEnd"/>
+      <w:r>
+        <w:rPr>
+          <w:rFonts w:ascii="Arial" w:hAnsi="Arial" w:cs="Arial"/>
+        </w:rPr>
+        <w:t xml:space="preserve"> Upper </w:t>
+      </w:r>
+      <w:proofErr w:type="spellStart"/>
+      <w:r>
+        <w:rPr>
+          <w:rFonts w:ascii="Arial" w:hAnsi="Arial" w:cs="Arial"/>
+        </w:rPr>
+        <w:t>Immediate</w:t>
+      </w:r>
+      <w:proofErr w:type="spellEnd"/>
+      <w:r>
+        <w:rPr>
+          <w:rFonts w:ascii="Arial" w:hAnsi="Arial" w:cs="Arial"/>
+        </w:rPr>
+        <w:t>) e</w:t>
+      </w:r>
+      <w:r>
+        <w:rPr>
+          <w:rFonts w:ascii="Arial" w:hAnsi="Arial" w:cs="Arial"/>
+        </w:rPr>
+        <w:t xml:space="preserve"> </w:t>
+      </w:r>
+      <w:proofErr w:type="spellStart"/>
+      <w:r>
+        <w:rPr>
+          <w:rFonts w:ascii="Arial" w:hAnsi="Arial" w:cs="Arial"/>
+        </w:rPr>
+        <w:t>ori</w:t>
+      </w:r>
+      <w:proofErr w:type="spellEnd"/>
+      <w:r>
+        <w:rPr>
+          <w:rFonts w:ascii="Arial" w:hAnsi="Arial" w:cs="Arial"/>
+        </w:rPr>
+        <w:t xml:space="preserve"> (OR </w:t>
+      </w:r>
+      <w:proofErr w:type="spellStart"/>
+      <w:r>
+        <w:rPr>
+          <w:rFonts w:ascii="Arial" w:hAnsi="Arial" w:cs="Arial"/>
+        </w:rPr>
+        <w:t>Immediate</w:t>
+      </w:r>
+      <w:proofErr w:type="spellEnd"/>
+      <w:r>
+        <w:rPr>
+          <w:rFonts w:ascii="Arial" w:hAnsi="Arial" w:cs="Arial"/>
+        </w:rPr>
+        <w:t>).</w:t>
+      </w:r>
+    </w:p>
+    <w:p>
+      <w:pPr>
+        <w:pStyle w:val="PargrafodaLista"/>
+        <w:ind w:left="1080"/>
+        <w:jc w:val="both"/>
+        <w:rPr>
+          <w:rFonts w:ascii="Arial" w:hAnsi="Arial" w:cs="Arial"/>
+        </w:rPr>
+      </w:pPr>
+      <w:r>
+        <w:rPr>
+          <w:rFonts w:ascii="Arial" w:hAnsi="Arial" w:cs="Arial"/>
+        </w:rPr>
+        <w:t>Para a primeira alternativa, temos:</w:t>
+      </w:r>
+    </w:p>
+    <w:p>
+      <w:pPr>
+        <w:pStyle w:val="PargrafodaLista"/>
+        <w:ind w:left="1080"/>
+        <w:jc w:val="both"/>
+        <w:rPr>
+          <w:rFonts w:ascii="Arial" w:hAnsi="Arial" w:cs="Arial"/>
+        </w:rPr>
+      </w:pPr>
+      <w:r>
+        <w:rPr>
+          <w:rFonts w:ascii="Arial" w:hAnsi="Arial" w:cs="Arial"/>
+        </w:rPr>
+        <w:drawing>
+          <wp:inline distT="0" distB="0" distL="0" distR="0" wp14:anchorId="003CFE51" wp14:editId="3EF51B41">
+            <wp:extent cx="3972479" cy="466790"/>
+            <wp:effectExtent l="0" t="0" r="9525" b="9525"/>
+            <wp:docPr id="35" name="Imagem 35"/>
+            <wp:cNvGraphicFramePr>
+              <a:graphicFrameLocks xmlns:a="http://schemas.openxmlformats.org/drawingml/2006/main" noChangeAspect="1"/>
+            </wp:cNvGraphicFramePr>
+            <a:graphic xmlns:a="http://schemas.openxmlformats.org/drawingml/2006/main">
+              <a:graphicData uri="http://schemas.openxmlformats.org/drawingml/2006/picture">
+                <pic:pic xmlns:pic="http://schemas.openxmlformats.org/drawingml/2006/picture">
+                  <pic:nvPicPr>
+                    <pic:cNvPr id="1" name=""/>
+                    <pic:cNvPicPr/>
+                  </pic:nvPicPr>
+                  <pic:blipFill>
+                    <a:blip r:embed="rId25"/>
+                    <a:stretch>
+                      <a:fillRect/>
+                    </a:stretch>
+                  </pic:blipFill>
+                  <pic:spPr>
+                    <a:xfrm>
+                      <a:off x="0" y="0"/>
+                      <a:ext cx="3972479" cy="466790"/>
+                    </a:xfrm>
+                    <a:prstGeom prst="rect">
+                      <a:avLst/>
+                    </a:prstGeom>
+                  </pic:spPr>
+                </pic:pic>
+              </a:graphicData>
+            </a:graphic>
+          </wp:inline>
+        </w:drawing>
+      </w:r>
+    </w:p>
+    <w:p>
+      <w:pPr>
+        <w:pStyle w:val="PargrafodaLista"/>
+        <w:ind w:left="1080"/>
+        <w:jc w:val="both"/>
+        <w:rPr>
+          <w:rFonts w:ascii="Arial" w:hAnsi="Arial" w:cs="Arial"/>
+        </w:rPr>
+      </w:pPr>
+      <w:r>
+        <w:rPr>
+          <w:rFonts w:ascii="Arial" w:hAnsi="Arial" w:cs="Arial"/>
+          <w:noProof/>
+        </w:rPr>
+        <mc:AlternateContent>
+          <mc:Choice Requires="wps">
+            <w:drawing>
+              <wp:anchor distT="0" distB="0" distL="114300" distR="114300" simplePos="0" relativeHeight="251679744" behindDoc="1" locked="0" layoutInCell="1" allowOverlap="1" wp14:anchorId="0D8C64E5" wp14:editId="31530C38">
+                <wp:simplePos x="0" y="0"/>
+                <wp:positionH relativeFrom="margin">
+                  <wp:align>center</wp:align>
+                </wp:positionH>
+                <wp:positionV relativeFrom="paragraph">
+                  <wp:posOffset>15240</wp:posOffset>
+                </wp:positionV>
+                <wp:extent cx="4038600" cy="2606040"/>
+                <wp:effectExtent l="0" t="0" r="19050" b="22860"/>
+                <wp:wrapTight wrapText="bothSides">
+                  <wp:wrapPolygon edited="0">
+                    <wp:start x="0" y="0"/>
+                    <wp:lineTo x="0" y="21632"/>
+                    <wp:lineTo x="21600" y="21632"/>
+                    <wp:lineTo x="21600" y="0"/>
+                    <wp:lineTo x="0" y="0"/>
+                  </wp:wrapPolygon>
+                </wp:wrapTight>
+                <wp:docPr id="36" name="Caixa de Texto 36"/>
+                <wp:cNvGraphicFramePr/>
+                <a:graphic xmlns:a="http://schemas.openxmlformats.org/drawingml/2006/main">
+                  <a:graphicData uri="http://schemas.microsoft.com/office/word/2010/wordprocessingShape">
+                    <wps:wsp>
+                      <wps:cNvSpPr txBox="1"/>
+                      <wps:spPr>
+                        <a:xfrm>
+                          <a:off x="0" y="0"/>
+                          <a:ext cx="4038600" cy="2606040"/>
+                        </a:xfrm>
+                        <a:prstGeom prst="rect">
+                          <a:avLst/>
+                        </a:prstGeom>
+                        <a:solidFill>
+                          <a:schemeClr val="lt1"/>
+                        </a:solidFill>
+                        <a:ln w="6350">
+                          <a:solidFill>
+                            <a:prstClr val="black"/>
+                          </a:solidFill>
+                        </a:ln>
+                      </wps:spPr>
+                      <wps:txbx>
+                        <w:txbxContent>
+                          <w:p>
+                            <w:r>
+                              <w:t>//Ciclo de Busca</w:t>
+                            </w:r>
+                          </w:p>
+                          <w:p>
+                            <w:r>
+                              <w:t>A1: MAR &lt;- PC;</w:t>
+                            </w:r>
+                          </w:p>
+                          <w:p>
+                            <w:r>
+                              <w:t xml:space="preserve">A2: MBR &lt;- Memory </w:t>
+                            </w:r>
+                          </w:p>
+                          <w:p>
+                            <w:r>
+                              <w:t xml:space="preserve">       PC &lt;- PC + 4;</w:t>
+                            </w:r>
+                          </w:p>
+                          <w:p>
+                            <w:r>
+                              <w:t>A3: IR &lt;- MBR;</w:t>
+                            </w:r>
+                          </w:p>
+                          <w:p>
+                            <w:r>
+                              <w:t>// Não há ciclo indireto</w:t>
+                            </w:r>
+                          </w:p>
+                          <w:p>
+                            <w:r>
+                              <w:t>//Ciclo de Execução</w:t>
+                            </w:r>
+                          </w:p>
+                          <w:p>
+                            <w:r>
+                              <w:t>A1: R</w:t>
+                            </w:r>
+                            <w:r>
+                              <w:t>T</w:t>
+                            </w:r>
+                            <w:r>
+                              <w:t xml:space="preserve"> &lt;- (RS) + </w:t>
+                            </w:r>
+                            <w:r>
+                              <w:t>IR(imm);</w:t>
+                            </w:r>
+                          </w:p>
+                          <w:p/>
+                          <w:p/>
+                        </w:txbxContent>
+                      </wps:txbx>
+                      <wps:bodyPr rot="0" spcFirstLastPara="0" vertOverflow="overflow" horzOverflow="overflow" vert="horz" wrap="square" lIns="91440" tIns="45720" rIns="91440" bIns="45720" numCol="1" spcCol="0" rtlCol="0" fromWordArt="0" anchor="t" anchorCtr="0" forceAA="0" compatLnSpc="1">
+                        <a:prstTxWarp prst="textNoShape">
+                          <a:avLst/>
+                        </a:prstTxWarp>
+                        <a:noAutofit/>
+                      </wps:bodyPr>
+                    </wps:wsp>
+                  </a:graphicData>
+                </a:graphic>
+                <wp14:sizeRelV relativeFrom="margin">
+                  <wp14:pctHeight>0</wp14:pctHeight>
+                </wp14:sizeRelV>
+              </wp:anchor>
+            </w:drawing>
+          </mc:Choice>
+          <mc:Fallback>
+            <w:pict>
+              <v:shape w14:anchorId="0D8C64E5" id="Caixa de Texto 36" o:spid="_x0000_s1033" type="#_x0000_t202" style="position:absolute;left:0;text-align:left;margin-left:0;margin-top:1.2pt;width:318pt;height:205.2pt;z-index:-251636736;visibility:visible;mso-wrap-style:square;mso-height-percent:0;mso-wrap-distance-left:9pt;mso-wrap-distance-top:0;mso-wrap-distance-right:9pt;mso-wrap-distance-bottom:0;mso-position-horizontal:center;mso-position-horizontal-relative:margin;mso-position-vertical:absolute;mso-position-vertical-relative:text;mso-height-percent:0;mso-height-relative:margin;v-text-anchor:top" o:gfxdata="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" fillcolor="white [3201]" strokeweight=".5pt">
+                <v:textbox>
+                  <w:txbxContent>
+                    <w:p>
+                      <w:r>
+                        <w:t>//Ciclo de Busca</w:t>
+                      </w:r>
+                    </w:p>
+                    <w:p>
+                      <w:r>
+                        <w:t>A1: MAR &lt;- PC;</w:t>
+                      </w:r>
+                    </w:p>
+                    <w:p>
+                      <w:r>
+                        <w:t xml:space="preserve">A2: MBR &lt;- Memory </w:t>
+                      </w:r>
+                    </w:p>
+                    <w:p>
+                      <w:r>
+                        <w:t xml:space="preserve">       PC &lt;- PC + 4;</w:t>
+                      </w:r>
+                    </w:p>
+                    <w:p>
+                      <w:r>
+                        <w:t>A3: IR &lt;- MBR;</w:t>
+                      </w:r>
+                    </w:p>
+                    <w:p>
+                      <w:r>
+                        <w:t>// Não há ciclo indireto</w:t>
+                      </w:r>
+                    </w:p>
+                    <w:p>
+                      <w:r>
+                        <w:t>//Ciclo de Execução</w:t>
+                      </w:r>
+                    </w:p>
+                    <w:p>
+                      <w:r>
+                        <w:t>A1: R</w:t>
+                      </w:r>
+                      <w:r>
+                        <w:t>T</w:t>
+                      </w:r>
+                      <w:r>
+                        <w:t xml:space="preserve"> &lt;- (RS) + </w:t>
+                      </w:r>
+                      <w:r>
+                        <w:t>IR(imm);</w:t>
+                      </w:r>
+                    </w:p>
+                    <w:p/>
+                    <w:p/>
+                  </w:txbxContent>
+                </v:textbox>
+                <w10:wrap type="tight" anchorx="margin"/>
+              </v:shape>
+            </w:pict>
+          </mc:Fallback>
+        </mc:AlternateContent>
+      </w:r>
+    </w:p>
+    <w:p>
+      <w:pPr>
+        <w:pStyle w:val="PargrafodaLista"/>
+        <w:ind w:left="1080"/>
+        <w:jc w:val="both"/>
+        <w:rPr>
+          <w:rFonts w:ascii="Arial" w:hAnsi="Arial" w:cs="Arial"/>
+          <w:b/>
+          <w:bCs/>
+        </w:rPr>
+      </w:pPr>
+    </w:p>
+    <w:p>
+      <w:pPr>
+        <w:pStyle w:val="PargrafodaLista"/>
+        <w:ind w:left="1080"/>
+        <w:jc w:val="both"/>
+        <w:rPr>
+          <w:rFonts w:ascii="Arial" w:hAnsi="Arial" w:cs="Arial"/>
+          <w:b/>
+          <w:bCs/>
+        </w:rPr>
+      </w:pPr>
+    </w:p>
+    <w:p>
+      <w:pPr>
+        <w:pStyle w:val="PargrafodaLista"/>
+        <w:ind w:left="1080"/>
+        <w:jc w:val="both"/>
+        <w:rPr>
+          <w:rFonts w:ascii="Arial" w:hAnsi="Arial" w:cs="Arial"/>
+          <w:b/>
+          <w:bCs/>
+        </w:rPr>
+      </w:pPr>
+    </w:p>
+    <w:p>
+      <w:pPr>
+        <w:pStyle w:val="PargrafodaLista"/>
+        <w:ind w:left="1080"/>
+        <w:jc w:val="both"/>
+        <w:rPr>
+          <w:rFonts w:ascii="Arial" w:hAnsi="Arial" w:cs="Arial"/>
+          <w:b/>
+          <w:bCs/>
+        </w:rPr>
+      </w:pPr>
+    </w:p>
+    <w:p>
+      <w:pPr>
+        <w:pStyle w:val="PargrafodaLista"/>
+        <w:ind w:left="1080"/>
+        <w:jc w:val="both"/>
+        <w:rPr>
+          <w:rFonts w:ascii="Arial" w:hAnsi="Arial" w:cs="Arial"/>
+          <w:b/>
+          <w:bCs/>
+        </w:rPr>
+      </w:pPr>
+    </w:p>
+    <w:p>
+      <w:pPr>
+        <w:pStyle w:val="PargrafodaLista"/>
+        <w:ind w:left="1080"/>
+        <w:jc w:val="both"/>
+        <w:rPr>
+          <w:rFonts w:ascii="Arial" w:hAnsi="Arial" w:cs="Arial"/>
+          <w:b/>
+          <w:bCs/>
+        </w:rPr>
+      </w:pPr>
+    </w:p>
+    <w:p>
+      <w:pPr>
+        <w:pStyle w:val="PargrafodaLista"/>
+        <w:ind w:left="1080"/>
+        <w:jc w:val="both"/>
+        <w:rPr>
+          <w:rFonts w:ascii="Arial" w:hAnsi="Arial" w:cs="Arial"/>
+          <w:b/>
+          <w:bCs/>
+        </w:rPr>
+      </w:pPr>
+    </w:p>
+    <w:p>
+      <w:pPr>
+        <w:pStyle w:val="PargrafodaLista"/>
+        <w:ind w:left="1080"/>
+        <w:jc w:val="both"/>
+        <w:rPr>
+          <w:rFonts w:ascii="Arial" w:hAnsi="Arial" w:cs="Arial"/>
+          <w:b/>
+          <w:bCs/>
+        </w:rPr>
+      </w:pPr>
+    </w:p>
+    <w:p>
+      <w:pPr>
+        <w:pStyle w:val="PargrafodaLista"/>
+        <w:ind w:left="1080"/>
+        <w:jc w:val="both"/>
+        <w:rPr>
+          <w:rFonts w:ascii="Arial" w:hAnsi="Arial" w:cs="Arial"/>
+          <w:b/>
+          <w:bCs/>
+        </w:rPr>
+      </w:pPr>
+    </w:p>
+    <w:p>
+      <w:pPr>
+        <w:pStyle w:val="PargrafodaLista"/>
+        <w:ind w:left="1080"/>
+        <w:jc w:val="both"/>
+        <w:rPr>
+          <w:rFonts w:ascii="Arial" w:hAnsi="Arial" w:cs="Arial"/>
+          <w:b/>
+          <w:bCs/>
+        </w:rPr>
+      </w:pPr>
+    </w:p>
+    <w:p>
+      <w:pPr>
+        <w:pStyle w:val="PargrafodaLista"/>
+        <w:ind w:left="1080"/>
+        <w:jc w:val="both"/>
+        <w:rPr>
+          <w:rFonts w:ascii="Arial" w:hAnsi="Arial" w:cs="Arial"/>
+          <w:b/>
+          <w:bCs/>
+        </w:rPr>
+      </w:pPr>
+    </w:p>
+    <w:p>
+      <w:pPr>
+        <w:pStyle w:val="PargrafodaLista"/>
+        <w:ind w:left="1080"/>
+        <w:jc w:val="both"/>
+        <w:rPr>
+          <w:rFonts w:ascii="Arial" w:hAnsi="Arial" w:cs="Arial"/>
+          <w:b/>
+          <w:bCs/>
+        </w:rPr>
+      </w:pPr>
+    </w:p>
+    <w:p>
+      <w:pPr>
+        <w:pStyle w:val="PargrafodaLista"/>
+        <w:ind w:left="1080"/>
+        <w:jc w:val="both"/>
+        <w:rPr>
+          <w:rFonts w:ascii="Arial" w:hAnsi="Arial" w:cs="Arial"/>
+        </w:rPr>
+      </w:pPr>
+      <w:r>
+        <w:rPr>
+          <w:rFonts w:ascii="Arial" w:hAnsi="Arial" w:cs="Arial"/>
+        </w:rPr>
+        <w:t>Para a segunda alternativa, temos:</w:t>
+      </w:r>
+    </w:p>
+    <w:p>
+      <w:pPr>
+        <w:pStyle w:val="PargrafodaLista"/>
+        <w:ind w:left="1080"/>
+        <w:jc w:val="both"/>
+        <w:rPr>
+          <w:rFonts w:ascii="Arial" w:hAnsi="Arial" w:cs="Arial"/>
+        </w:rPr>
+      </w:pPr>
+      <w:r>
+        <w:rPr>
+          <w:rFonts w:ascii="Arial" w:hAnsi="Arial" w:cs="Arial"/>
+        </w:rPr>
+        <w:drawing>
+          <wp:inline distT="0" distB="0" distL="0" distR="0" wp14:anchorId="6B679CE4" wp14:editId="00FAD2C4">
+            <wp:extent cx="3791479" cy="533474"/>
+            <wp:effectExtent l="0" t="0" r="0" b="0"/>
+            <wp:docPr id="37" name="Imagem 37"/>
+            <wp:cNvGraphicFramePr>
+              <a:graphicFrameLocks xmlns:a="http://schemas.openxmlformats.org/drawingml/2006/main" noChangeAspect="1"/>
+            </wp:cNvGraphicFramePr>
+            <a:graphic xmlns:a="http://schemas.openxmlformats.org/drawingml/2006/main">
+              <a:graphicData uri="http://schemas.openxmlformats.org/drawingml/2006/picture">
+                <pic:pic xmlns:pic="http://schemas.openxmlformats.org/drawingml/2006/picture">
+                  <pic:nvPicPr>
+                    <pic:cNvPr id="1" name=""/>
+                    <pic:cNvPicPr/>
+                  </pic:nvPicPr>
+                  <pic:blipFill>
+                    <a:blip r:embed="rId26"/>
+                    <a:stretch>
+                      <a:fillRect/>
+                    </a:stretch>
+                  </pic:blipFill>
+                  <pic:spPr>
+                    <a:xfrm>
+                      <a:off x="0" y="0"/>
+                      <a:ext cx="3791479" cy="533474"/>
+                    </a:xfrm>
+                    <a:prstGeom prst="rect">
+                      <a:avLst/>
+                    </a:prstGeom>
+                  </pic:spPr>
+                </pic:pic>
+              </a:graphicData>
+            </a:graphic>
+          </wp:inline>
+        </w:drawing>
+      </w:r>
+    </w:p>
+    <w:p>
+      <w:pPr>
+        <w:pStyle w:val="PargrafodaLista"/>
+        <w:ind w:left="1080"/>
+        <w:jc w:val="both"/>
+        <w:rPr>
+          <w:rFonts w:ascii="Arial" w:hAnsi="Arial" w:cs="Arial"/>
+        </w:rPr>
+      </w:pPr>
+      <w:r>
+        <w:rPr>
+          <w:rFonts w:ascii="Arial" w:hAnsi="Arial" w:cs="Arial"/>
+          <w:noProof/>
+        </w:rPr>
+        <mc:AlternateContent>
+          <mc:Choice Requires="wps">
+            <w:drawing>
+              <wp:anchor distT="0" distB="0" distL="114300" distR="114300" simplePos="0" relativeHeight="251681792" behindDoc="1" locked="0" layoutInCell="1" allowOverlap="1" wp14:anchorId="367AAE5F" wp14:editId="3FE67CED">
+                <wp:simplePos x="0" y="0"/>
+                <wp:positionH relativeFrom="margin">
+                  <wp:align>center</wp:align>
+                </wp:positionH>
+                <wp:positionV relativeFrom="paragraph">
+                  <wp:posOffset>12065</wp:posOffset>
+                </wp:positionV>
+                <wp:extent cx="4038600" cy="2964180"/>
+                <wp:effectExtent l="0" t="0" r="19050" b="26670"/>
+                <wp:wrapTight wrapText="bothSides">
+                  <wp:wrapPolygon edited="0">
+                    <wp:start x="0" y="0"/>
+                    <wp:lineTo x="0" y="21656"/>
+                    <wp:lineTo x="21600" y="21656"/>
+                    <wp:lineTo x="21600" y="0"/>
+                    <wp:lineTo x="0" y="0"/>
+                  </wp:wrapPolygon>
+                </wp:wrapTight>
+                <wp:docPr id="39" name="Caixa de Texto 39"/>
+                <wp:cNvGraphicFramePr/>
+                <a:graphic xmlns:a="http://schemas.openxmlformats.org/drawingml/2006/main">
+                  <a:graphicData uri="http://schemas.microsoft.com/office/word/2010/wordprocessingShape">
+                    <wps:wsp>
+                      <wps:cNvSpPr txBox="1"/>
+                      <wps:spPr>
+                        <a:xfrm>
+                          <a:off x="0" y="0"/>
+                          <a:ext cx="4038600" cy="2964180"/>
+                        </a:xfrm>
+                        <a:prstGeom prst="rect">
+                          <a:avLst/>
+                        </a:prstGeom>
+                        <a:solidFill>
+                          <a:schemeClr val="lt1"/>
+                        </a:solidFill>
+                        <a:ln w="6350">
+                          <a:solidFill>
+                            <a:prstClr val="black"/>
+                          </a:solidFill>
+                        </a:ln>
+                      </wps:spPr>
+                      <wps:txbx>
+                        <w:txbxContent>
+                          <w:p>
+                            <w:r>
+                              <w:t>//Ciclo de Busca</w:t>
+                            </w:r>
+                          </w:p>
+                          <w:p>
+                            <w:r>
+                              <w:t>A1: MAR &lt;- PC;</w:t>
+                            </w:r>
+                          </w:p>
+                          <w:p>
+                            <w:r>
+                              <w:t xml:space="preserve">A2: MBR &lt;- Memory </w:t>
+                            </w:r>
+                          </w:p>
+                          <w:p>
+                            <w:r>
+                              <w:t xml:space="preserve">       PC &lt;- PC + 4;</w:t>
+                            </w:r>
+                          </w:p>
+                          <w:p>
+                            <w:r>
+                              <w:t>A3: IR &lt;- MBR;</w:t>
+                            </w:r>
+                          </w:p>
+                          <w:p>
+                            <w:r>
+                              <w:t>// Não há ciclo indireto</w:t>
+                            </w:r>
+                          </w:p>
+                          <w:p>
+                            <w:r>
+                              <w:t>//Ciclo de Execução</w:t>
+                            </w:r>
+                          </w:p>
+                          <w:p>
+                            <w:r>
+                              <w:t xml:space="preserve">A1: </w:t>
+                            </w:r>
+                            <w:r>
+                              <w:t>ALUOut</w:t>
+                            </w:r>
+                            <w:r>
+                              <w:t xml:space="preserve"> &lt;- </w:t>
+                            </w:r>
+                            <w:r>
+                              <w:t>IR(imm) &lt;&lt; 16</w:t>
+                            </w:r>
+                            <w:r>
+                              <w:t>;</w:t>
+                            </w:r>
+                            <w:r>
+                              <w:t>//Coloca 16 bits zeros</w:t>
+                            </w:r>
+                          </w:p>
+                          <w:p>
+                            <w:r>
+                              <w:t xml:space="preserve">A2: RT &lt;- </w:t>
+                            </w:r>
+                            <w:r>
+                              <w:t>ALUOut</w:t>
+                            </w:r>
+                            <w:r>
+                              <w:t>;</w:t>
+                            </w:r>
+                          </w:p>
+                          <w:p/>
+                          <w:p/>
+                        </w:txbxContent>
+                      </wps:txbx>
+                      <wps:bodyPr rot="0" spcFirstLastPara="0" vertOverflow="overflow" horzOverflow="overflow" vert="horz" wrap="square" lIns="91440" tIns="45720" rIns="91440" bIns="45720" numCol="1" spcCol="0" rtlCol="0" fromWordArt="0" anchor="t" anchorCtr="0" forceAA="0" compatLnSpc="1">
+                        <a:prstTxWarp prst="textNoShape">
+                          <a:avLst/>
+                        </a:prstTxWarp>
+                        <a:noAutofit/>
+                      </wps:bodyPr>
+                    </wps:wsp>
+                  </a:graphicData>
+                </a:graphic>
+                <wp14:sizeRelV relativeFrom="margin">
+                  <wp14:pctHeight>0</wp14:pctHeight>
+                </wp14:sizeRelV>
+              </wp:anchor>
+            </w:drawing>
+          </mc:Choice>
+          <mc:Fallback>
+            <w:pict>
+              <v:shape w14:anchorId="367AAE5F" id="Caixa de Texto 39" o:spid="_x0000_s1034" type="#_x0000_t202" style="position:absolute;left:0;text-align:left;margin-left:0;margin-top:.95pt;width:318pt;height:233.4pt;z-index:-251634688;visibility:visible;mso-wrap-style:square;mso-height-percent:0;mso-wrap-distance-left:9pt;mso-wrap-distance-top:0;mso-wrap-distance-right:9pt;mso-wrap-distance-bottom:0;mso-position-horizontal:center;mso-position-horizontal-relative:margin;mso-position-vertical:absolute;mso-position-vertical-relative:text;mso-height-percent:0;mso-height-relative:margin;v-text-anchor:top" o:gfxdata="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" fillcolor="white [3201]" strokeweight=".5pt">
+                <v:textbox>
+                  <w:txbxContent>
+                    <w:p>
+                      <w:r>
+                        <w:t>//Ciclo de Busca</w:t>
+                      </w:r>
+                    </w:p>
+                    <w:p>
+                      <w:r>
+                        <w:t>A1: MAR &lt;- PC;</w:t>
+                      </w:r>
+                    </w:p>
+                    <w:p>
+                      <w:r>
+                        <w:t xml:space="preserve">A2: MBR &lt;- Memory </w:t>
+                      </w:r>
+                    </w:p>
+                    <w:p>
+                      <w:r>
+                        <w:t xml:space="preserve">       PC &lt;- PC + 4;</w:t>
+                      </w:r>
+                    </w:p>
+                    <w:p>
+                      <w:r>
+                        <w:t>A3: IR &lt;- MBR;</w:t>
+                      </w:r>
+                    </w:p>
+                    <w:p>
+                      <w:r>
+                        <w:t>// Não há ciclo indireto</w:t>
+                      </w:r>
+                    </w:p>
+                    <w:p>
+                      <w:r>
+                        <w:t>//Ciclo de Execução</w:t>
+                      </w:r>
+                    </w:p>
+                    <w:p>
+                      <w:r>
+                        <w:t xml:space="preserve">A1: </w:t>
+                      </w:r>
+                      <w:r>
+                        <w:t>ALUOut</w:t>
+                      </w:r>
+                      <w:r>
+                        <w:t xml:space="preserve"> &lt;- </w:t>
+                      </w:r>
+                      <w:r>
+                        <w:t>IR(imm) &lt;&lt; 16</w:t>
+                      </w:r>
+                      <w:r>
+                        <w:t>;</w:t>
+                      </w:r>
+                      <w:r>
+                        <w:t>//Coloca 16 bits zeros</w:t>
+                      </w:r>
+                    </w:p>
+                    <w:p>
+                      <w:r>
+                        <w:t xml:space="preserve">A2: RT &lt;- </w:t>
+                      </w:r>
+                      <w:r>
+                        <w:t>ALUOut</w:t>
+                      </w:r>
+                      <w:r>
+                        <w:t>;</w:t>
+                      </w:r>
+                    </w:p>
+                    <w:p/>
+                    <w:p/>
+                  </w:txbxContent>
+                </v:textbox>
+                <w10:wrap type="tight" anchorx="margin"/>
+              </v:shape>
+            </w:pict>
+          </mc:Fallback>
+        </mc:AlternateContent>
+      </w:r>
+    </w:p>
+    <w:p>
+      <w:pPr>
+        <w:pStyle w:val="PargrafodaLista"/>
+        <w:ind w:left="1080"/>
+        <w:jc w:val="both"/>
+        <w:rPr>
+          <w:rFonts w:ascii="Arial" w:hAnsi="Arial" w:cs="Arial"/>
+        </w:rPr>
+      </w:pPr>
+    </w:p>
+    <w:p>
+      <w:pPr>
+        <w:pStyle w:val="PargrafodaLista"/>
+        <w:ind w:left="1080"/>
+        <w:jc w:val="both"/>
+        <w:rPr>
+          <w:rFonts w:ascii="Arial" w:hAnsi="Arial" w:cs="Arial"/>
+        </w:rPr>
+      </w:pPr>
+    </w:p>
+    <w:p>
+      <w:pPr>
+        <w:pStyle w:val="PargrafodaLista"/>
+        <w:ind w:left="1080"/>
+        <w:jc w:val="both"/>
+        <w:rPr>
+          <w:rFonts w:ascii="Arial" w:hAnsi="Arial" w:cs="Arial"/>
+        </w:rPr>
+      </w:pPr>
+    </w:p>
+    <w:p>
+      <w:pPr>
+        <w:pStyle w:val="PargrafodaLista"/>
+        <w:ind w:left="1080"/>
+        <w:jc w:val="both"/>
+        <w:rPr>
+          <w:rFonts w:ascii="Arial" w:hAnsi="Arial" w:cs="Arial"/>
+        </w:rPr>
+      </w:pPr>
+    </w:p>
+    <w:p>
+      <w:pPr>
+        <w:pStyle w:val="PargrafodaLista"/>
+        <w:ind w:left="1080"/>
+        <w:jc w:val="both"/>
+        <w:rPr>
+          <w:rFonts w:ascii="Arial" w:hAnsi="Arial" w:cs="Arial"/>
+        </w:rPr>
+      </w:pPr>
+    </w:p>
+    <w:p>
+      <w:pPr>
+        <w:pStyle w:val="PargrafodaLista"/>
+        <w:ind w:left="1080"/>
+        <w:jc w:val="both"/>
+        <w:rPr>
+          <w:rFonts w:ascii="Arial" w:hAnsi="Arial" w:cs="Arial"/>
+        </w:rPr>
+      </w:pPr>
+    </w:p>
+    <w:p>
+      <w:pPr>
+        <w:pStyle w:val="PargrafodaLista"/>
+        <w:ind w:left="1080"/>
+        <w:jc w:val="both"/>
+        <w:rPr>
+          <w:rFonts w:ascii="Arial" w:hAnsi="Arial" w:cs="Arial"/>
+        </w:rPr>
+      </w:pPr>
+    </w:p>
+    <w:p>
+      <w:pPr>
+        <w:pStyle w:val="PargrafodaLista"/>
+        <w:ind w:left="1080"/>
+        <w:jc w:val="both"/>
+        <w:rPr>
+          <w:rFonts w:ascii="Arial" w:hAnsi="Arial" w:cs="Arial"/>
+        </w:rPr>
+      </w:pPr>
+    </w:p>
+    <w:p>
+      <w:pPr>
+        <w:pStyle w:val="PargrafodaLista"/>
+        <w:ind w:left="1080"/>
+        <w:jc w:val="both"/>
+        <w:rPr>
+          <w:rFonts w:ascii="Arial" w:hAnsi="Arial" w:cs="Arial"/>
+        </w:rPr>
+      </w:pPr>
+    </w:p>
+    <w:p>
+      <w:pPr>
+        <w:pStyle w:val="PargrafodaLista"/>
+        <w:ind w:left="1080"/>
+        <w:jc w:val="both"/>
+        <w:rPr>
+          <w:rFonts w:ascii="Arial" w:hAnsi="Arial" w:cs="Arial"/>
+        </w:rPr>
+      </w:pPr>
+    </w:p>
+    <w:p>
+      <w:pPr>
+        <w:pStyle w:val="PargrafodaLista"/>
+        <w:ind w:left="1080"/>
+        <w:jc w:val="both"/>
+        <w:rPr>
+          <w:rFonts w:ascii="Arial" w:hAnsi="Arial" w:cs="Arial"/>
+        </w:rPr>
+      </w:pPr>
+    </w:p>
+    <w:p>
+      <w:pPr>
+        <w:pStyle w:val="PargrafodaLista"/>
+        <w:ind w:left="1080"/>
+        <w:jc w:val="both"/>
+        <w:rPr>
+          <w:rFonts w:ascii="Arial" w:hAnsi="Arial" w:cs="Arial"/>
+        </w:rPr>
+      </w:pPr>
+    </w:p>
+    <w:p>
+      <w:pPr>
+        <w:pStyle w:val="PargrafodaLista"/>
+        <w:ind w:left="1080"/>
+        <w:jc w:val="both"/>
+        <w:rPr>
+          <w:rFonts w:ascii="Arial" w:hAnsi="Arial" w:cs="Arial"/>
+        </w:rPr>
+      </w:pPr>
+    </w:p>
+    <w:p>
+      <w:pPr>
+        <w:pStyle w:val="PargrafodaLista"/>
+        <w:ind w:left="1080"/>
+        <w:jc w:val="both"/>
+        <w:rPr>
+          <w:rFonts w:ascii="Arial" w:hAnsi="Arial" w:cs="Arial"/>
+        </w:rPr>
+      </w:pPr>
+    </w:p>
+    <w:p>
+      <w:pPr>
+        <w:pStyle w:val="PargrafodaLista"/>
+        <w:ind w:left="1080"/>
+        <w:jc w:val="both"/>
+        <w:rPr>
+          <w:rFonts w:ascii="Arial" w:hAnsi="Arial" w:cs="Arial"/>
+        </w:rPr>
+      </w:pPr>
+      <w:r>
+        <w:rPr>
+          <w:rFonts w:ascii="Arial" w:hAnsi="Arial" w:cs="Arial"/>
+        </w:rPr>
+        <w:drawing>
+          <wp:inline distT="0" distB="0" distL="0" distR="0" wp14:anchorId="14F23756" wp14:editId="2B419A69">
+            <wp:extent cx="4286848" cy="609685"/>
+            <wp:effectExtent l="0" t="0" r="0" b="0"/>
+            <wp:docPr id="41" name="Imagem 41"/>
+            <wp:cNvGraphicFramePr>
+              <a:graphicFrameLocks xmlns:a="http://schemas.openxmlformats.org/drawingml/2006/main" noChangeAspect="1"/>
+            </wp:cNvGraphicFramePr>
+            <a:graphic xmlns:a="http://schemas.openxmlformats.org/drawingml/2006/main">
+              <a:graphicData uri="http://schemas.openxmlformats.org/drawingml/2006/picture">
+                <pic:pic xmlns:pic="http://schemas.openxmlformats.org/drawingml/2006/picture">
+                  <pic:nvPicPr>
+                    <pic:cNvPr id="1" name=""/>
+                    <pic:cNvPicPr/>
+                  </pic:nvPicPr>
+                  <pic:blipFill>
+                    <a:blip r:embed="rId27"/>
+                    <a:stretch>
+                      <a:fillRect/>
+                    </a:stretch>
+                  </pic:blipFill>
+                  <pic:spPr>
+                    <a:xfrm>
+                      <a:off x="0" y="0"/>
+                      <a:ext cx="4286848" cy="609685"/>
+                    </a:xfrm>
+                    <a:prstGeom prst="rect">
+                      <a:avLst/>
+                    </a:prstGeom>
+                  </pic:spPr>
+                </pic:pic>
+              </a:graphicData>
+            </a:graphic>
+          </wp:inline>
+        </w:drawing>
+      </w:r>
+    </w:p>
+    <w:p>
+      <w:pPr>
+        <w:pStyle w:val="PargrafodaLista"/>
+        <w:ind w:left="1080"/>
+        <w:jc w:val="both"/>
+        <w:rPr>
+          <w:rFonts w:ascii="Arial" w:hAnsi="Arial" w:cs="Arial"/>
+        </w:rPr>
+      </w:pPr>
+      <w:r>
+        <w:rPr>
+          <w:rFonts w:ascii="Arial" w:hAnsi="Arial" w:cs="Arial"/>
+          <w:noProof/>
+        </w:rPr>
+        <w:lastRenderedPageBreak/>
+        <mc:AlternateContent>
+          <mc:Choice Requires="wps">
+            <w:drawing>
+              <wp:anchor distT="0" distB="0" distL="114300" distR="114300" simplePos="0" relativeHeight="251683840" behindDoc="1" locked="0" layoutInCell="1" allowOverlap="1" wp14:anchorId="69E0C723" wp14:editId="16D85EE4">
+                <wp:simplePos x="0" y="0"/>
+                <wp:positionH relativeFrom="margin">
+                  <wp:align>center</wp:align>
+                </wp:positionH>
+                <wp:positionV relativeFrom="paragraph">
+                  <wp:posOffset>7620</wp:posOffset>
+                </wp:positionV>
+                <wp:extent cx="4038600" cy="3253740"/>
+                <wp:effectExtent l="0" t="0" r="19050" b="22860"/>
+                <wp:wrapTight wrapText="bothSides">
+                  <wp:wrapPolygon edited="0">
+                    <wp:start x="0" y="0"/>
+                    <wp:lineTo x="0" y="21625"/>
+                    <wp:lineTo x="21600" y="21625"/>
+                    <wp:lineTo x="21600" y="0"/>
+                    <wp:lineTo x="0" y="0"/>
+                  </wp:wrapPolygon>
+                </wp:wrapTight>
+                <wp:docPr id="42" name="Caixa de Texto 42"/>
+                <wp:cNvGraphicFramePr/>
+                <a:graphic xmlns:a="http://schemas.openxmlformats.org/drawingml/2006/main">
+                  <a:graphicData uri="http://schemas.microsoft.com/office/word/2010/wordprocessingShape">
+                    <wps:wsp>
+                      <wps:cNvSpPr txBox="1"/>
+                      <wps:spPr>
+                        <a:xfrm>
+                          <a:off x="0" y="0"/>
+                          <a:ext cx="4038600" cy="3253740"/>
+                        </a:xfrm>
+                        <a:prstGeom prst="rect">
+                          <a:avLst/>
+                        </a:prstGeom>
+                        <a:solidFill>
+                          <a:schemeClr val="lt1"/>
+                        </a:solidFill>
+                        <a:ln w="6350">
+                          <a:solidFill>
+                            <a:prstClr val="black"/>
+                          </a:solidFill>
+                        </a:ln>
+                      </wps:spPr>
+                      <wps:txbx>
+                        <w:txbxContent>
+                          <w:p>
+                            <w:r>
+                              <w:t>//Ciclo de Busca</w:t>
+                            </w:r>
+                          </w:p>
+                          <w:p>
+                            <w:r>
+                              <w:t>A1: MAR &lt;- PC;</w:t>
+                            </w:r>
+                          </w:p>
+                          <w:p>
+                            <w:r>
+                              <w:t xml:space="preserve">A2: MBR &lt;- Memory </w:t>
+                            </w:r>
+                          </w:p>
+                          <w:p>
+                            <w:r>
+                              <w:t xml:space="preserve">       PC &lt;- PC + 4;</w:t>
+                            </w:r>
+                          </w:p>
+                          <w:p>
+                            <w:r>
+                              <w:t>A3: IR &lt;- MBR;</w:t>
+                            </w:r>
+                          </w:p>
+                          <w:p>
+                            <w:r>
+                              <w:t>// Não há ciclo indireto</w:t>
+                            </w:r>
+                          </w:p>
+                          <w:p>
+                            <w:r>
+                              <w:t>//Ciclo de Execução</w:t>
+                            </w:r>
+                          </w:p>
+                          <w:p>
+                            <w:r>
+                              <w:t xml:space="preserve">A1: </w:t>
+                            </w:r>
+                            <w:r>
+                              <w:t>IMM</w:t>
+                            </w:r>
+                            <w:r>
+                              <w:t xml:space="preserve"> &lt;- </w:t>
+                            </w:r>
+                            <w:r>
+                              <w:t>ZeroExtend(</w:t>
+                            </w:r>
+                            <w:r>
+                              <w:t>IR(imm)</w:t>
+                            </w:r>
+                            <w:r>
+                              <w:t>)</w:t>
+                            </w:r>
+                            <w:r>
+                              <w:t>;</w:t>
+                            </w:r>
+                            <w:r>
+                              <w:t xml:space="preserve"> //Estende com zeros</w:t>
+                            </w:r>
+                          </w:p>
+                          <w:p>
+                            <w:r>
+                              <w:t xml:space="preserve">A2: </w:t>
+                            </w:r>
+                            <w:r>
+                              <w:t>ALUOut &lt;- RS | IMM;</w:t>
+                            </w:r>
+                          </w:p>
+                          <w:p>
+                            <w:r>
+                              <w:t>A3: RT &lt;- ALUOut;</w:t>
+                            </w:r>
+                          </w:p>
+                          <w:p/>
+                          <w:p/>
+                        </w:txbxContent>
+                      </wps:txbx>
+                      <wps:bodyPr rot="0" spcFirstLastPara="0" vertOverflow="overflow" horzOverflow="overflow" vert="horz" wrap="square" lIns="91440" tIns="45720" rIns="91440" bIns="45720" numCol="1" spcCol="0" rtlCol="0" fromWordArt="0" anchor="t" anchorCtr="0" forceAA="0" compatLnSpc="1">
+                        <a:prstTxWarp prst="textNoShape">
+                          <a:avLst/>
+                        </a:prstTxWarp>
+                        <a:noAutofit/>
+                      </wps:bodyPr>
+                    </wps:wsp>
+                  </a:graphicData>
+                </a:graphic>
+                <wp14:sizeRelV relativeFrom="margin">
+                  <wp14:pctHeight>0</wp14:pctHeight>
+                </wp14:sizeRelV>
+              </wp:anchor>
+            </w:drawing>
+          </mc:Choice>
+          <mc:Fallback>
+            <w:pict>
+              <v:shape w14:anchorId="69E0C723" id="Caixa de Texto 42" o:spid="_x0000_s1035" type="#_x0000_t202" style="position:absolute;left:0;text-align:left;margin-left:0;margin-top:.6pt;width:318pt;height:256.2pt;z-index:-251632640;visibility:visible;mso-wrap-style:square;mso-height-percent:0;mso-wrap-distance-left:9pt;mso-wrap-distance-top:0;mso-wrap-distance-right:9pt;mso-wrap-distance-bottom:0;mso-position-horizontal:center;mso-position-horizontal-relative:margin;mso-position-vertical:absolute;mso-position-vertical-relative:text;mso-height-percent:0;mso-height-relative:margin;v-text-anchor:top" o:gfxdata="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" fillcolor="white [3201]" strokeweight=".5pt">
+                <v:textbox>
+                  <w:txbxContent>
+                    <w:p>
+                      <w:r>
+                        <w:t>//Ciclo de Busca</w:t>
+                      </w:r>
+                    </w:p>
+                    <w:p>
+                      <w:r>
+                        <w:t>A1: MAR &lt;- PC;</w:t>
+                      </w:r>
+                    </w:p>
+                    <w:p>
+                      <w:r>
+                        <w:t xml:space="preserve">A2: MBR &lt;- Memory </w:t>
+                      </w:r>
+                    </w:p>
+                    <w:p>
+                      <w:r>
+                        <w:t xml:space="preserve">       PC &lt;- PC + 4;</w:t>
+                      </w:r>
+                    </w:p>
+                    <w:p>
+                      <w:r>
+                        <w:t>A3: IR &lt;- MBR;</w:t>
+                      </w:r>
+                    </w:p>
+                    <w:p>
+                      <w:r>
+                        <w:t>// Não há ciclo indireto</w:t>
+                      </w:r>
+                    </w:p>
+                    <w:p>
+                      <w:r>
+                        <w:t>//Ciclo de Execução</w:t>
+                      </w:r>
+                    </w:p>
+                    <w:p>
+                      <w:r>
+                        <w:t xml:space="preserve">A1: </w:t>
+                      </w:r>
+                      <w:r>
+                        <w:t>IMM</w:t>
+                      </w:r>
+                      <w:r>
+                        <w:t xml:space="preserve"> &lt;- </w:t>
+                      </w:r>
+                      <w:r>
+                        <w:t>ZeroExtend(</w:t>
+                      </w:r>
+                      <w:r>
+                        <w:t>IR(imm)</w:t>
+                      </w:r>
+                      <w:r>
+                        <w:t>)</w:t>
+                      </w:r>
+                      <w:r>
+                        <w:t>;</w:t>
+                      </w:r>
+                      <w:r>
+                        <w:t xml:space="preserve"> //Estende com zeros</w:t>
+                      </w:r>
+                    </w:p>
+                    <w:p>
+                      <w:r>
+                        <w:t xml:space="preserve">A2: </w:t>
+                      </w:r>
+                      <w:r>
+                        <w:t>ALUOut &lt;- RS | IMM;</w:t>
+                      </w:r>
+                    </w:p>
+                    <w:p>
+                      <w:r>
+                        <w:t>A3: RT &lt;- ALUOut;</w:t>
+                      </w:r>
+                    </w:p>
+                    <w:p/>
+                    <w:p/>
+                  </w:txbxContent>
+                </v:textbox>
+                <w10:wrap type="tight" anchorx="margin"/>
+              </v:shape>
+            </w:pict>
+          </mc:Fallback>
+        </mc:AlternateContent>
+      </w:r>
+    </w:p>
+    <w:p>
+      <w:pPr>
+        <w:pStyle w:val="PargrafodaLista"/>
+        <w:numPr>
+          <w:ilvl w:val="1"/>
+          <w:numId w:val="1"/>
+        </w:numPr>
+        <w:jc w:val="both"/>
+        <w:rPr>
+          <w:rFonts w:ascii="Arial" w:hAnsi="Arial" w:cs="Arial"/>
+          <w:b/>
+          <w:bCs/>
+        </w:rPr>
+      </w:pPr>
+      <w:r>
+        <w:rPr>
+          <w:rFonts w:ascii="Arial" w:hAnsi="Arial" w:cs="Arial"/>
+          <w:b/>
+          <w:bCs/>
+        </w:rPr>
+        <w:t xml:space="preserve">Instrução </w:t>
+      </w:r>
+      <w:proofErr w:type="spellStart"/>
+      <w:r>
+        <w:rPr>
+          <w:rFonts w:ascii="Arial" w:hAnsi="Arial" w:cs="Arial"/>
+          <w:b/>
+          <w:bCs/>
+        </w:rPr>
+        <w:t>addu</w:t>
+      </w:r>
+      <w:proofErr w:type="spellEnd"/>
+      <w:r>
+        <w:rPr>
+          <w:rFonts w:ascii="Arial" w:hAnsi="Arial" w:cs="Arial"/>
+          <w:b/>
+          <w:bCs/>
+        </w:rPr>
+        <w:t xml:space="preserve"> $t6, $a0, $t5</w:t>
+      </w:r>
+    </w:p>
+    <w:p>
+      <w:pPr>
+        <w:pStyle w:val="PargrafodaLista"/>
+        <w:ind w:left="1080"/>
+        <w:jc w:val="both"/>
+        <w:rPr>
+          <w:rFonts w:ascii="Arial" w:hAnsi="Arial" w:cs="Arial"/>
+          <w:b/>
+          <w:bCs/>
+        </w:rPr>
+      </w:pPr>
+      <w:r>
+        <w:rPr>
+          <w:rFonts w:ascii="Arial" w:hAnsi="Arial" w:cs="Arial"/>
+          <w:b/>
+          <w:bCs/>
+          <w:noProof/>
+        </w:rPr>
+        <w:drawing>
+          <wp:inline distT="0" distB="0" distL="0" distR="0" wp14:anchorId="6FD6A4FB" wp14:editId="18841584">
+            <wp:extent cx="4086795" cy="571580"/>
+            <wp:effectExtent l="0" t="0" r="0" b="0"/>
+            <wp:docPr id="30" name="Imagem 30"/>
+            <wp:cNvGraphicFramePr>
+              <a:graphicFrameLocks xmlns:a="http://schemas.openxmlformats.org/drawingml/2006/main" noChangeAspect="1"/>
+            </wp:cNvGraphicFramePr>
+            <a:graphic xmlns:a="http://schemas.openxmlformats.org/drawingml/2006/main">
+              <a:graphicData uri="http://schemas.openxmlformats.org/drawingml/2006/picture">
+                <pic:pic xmlns:pic="http://schemas.openxmlformats.org/drawingml/2006/picture">
+                  <pic:nvPicPr>
+                    <pic:cNvPr id="1" name=""/>
+                    <pic:cNvPicPr/>
+                  </pic:nvPicPr>
+                  <pic:blipFill>
+                    <a:blip r:embed="rId28"/>
+                    <a:stretch>
+                      <a:fillRect/>
+                    </a:stretch>
+                  </pic:blipFill>
+                  <pic:spPr>
+                    <a:xfrm>
+                      <a:off x="0" y="0"/>
+                      <a:ext cx="4086795" cy="571580"/>
+                    </a:xfrm>
+                    <a:prstGeom prst="rect">
+                      <a:avLst/>
+                    </a:prstGeom>
+                  </pic:spPr>
+                </pic:pic>
+              </a:graphicData>
+            </a:graphic>
+          </wp:inline>
+        </w:drawing>
+      </w:r>
+    </w:p>
+    <w:p>
+      <w:pPr>
+        <w:pStyle w:val="PargrafodaLista"/>
+        <w:ind w:left="1080"/>
+        <w:jc w:val="both"/>
+        <w:rPr>
+          <w:rFonts w:ascii="Arial" w:hAnsi="Arial" w:cs="Arial"/>
+          <w:b/>
+          <w:bCs/>
+        </w:rPr>
+      </w:pPr>
+      <w:r>
+        <w:rPr>
+          <w:rFonts w:ascii="Arial" w:hAnsi="Arial" w:cs="Arial"/>
+          <w:noProof/>
+        </w:rPr>
+        <mc:AlternateContent>
+          <mc:Choice Requires="wps">
+            <w:drawing>
+              <wp:anchor distT="0" distB="0" distL="114300" distR="114300" simplePos="0" relativeHeight="251673600" behindDoc="1" locked="0" layoutInCell="1" allowOverlap="1" wp14:anchorId="042C3142" wp14:editId="58EF015A">
+                <wp:simplePos x="0" y="0"/>
+                <wp:positionH relativeFrom="column">
+                  <wp:posOffset>802005</wp:posOffset>
+                </wp:positionH>
+                <wp:positionV relativeFrom="paragraph">
+                  <wp:posOffset>11430</wp:posOffset>
+                </wp:positionV>
+                <wp:extent cx="4038600" cy="2606040"/>
+                <wp:effectExtent l="0" t="0" r="19050" b="22860"/>
+                <wp:wrapTight wrapText="bothSides">
+                  <wp:wrapPolygon edited="0">
+                    <wp:start x="0" y="0"/>
+                    <wp:lineTo x="0" y="21632"/>
+                    <wp:lineTo x="21600" y="21632"/>
+                    <wp:lineTo x="21600" y="0"/>
+                    <wp:lineTo x="0" y="0"/>
+                  </wp:wrapPolygon>
+                </wp:wrapTight>
+                <wp:docPr id="31" name="Caixa de Texto 31"/>
+                <wp:cNvGraphicFramePr/>
+                <a:graphic xmlns:a="http://schemas.openxmlformats.org/drawingml/2006/main">
+                  <a:graphicData uri="http://schemas.microsoft.com/office/word/2010/wordprocessingShape">
+                    <wps:wsp>
+                      <wps:cNvSpPr txBox="1"/>
+                      <wps:spPr>
+                        <a:xfrm>
+                          <a:off x="0" y="0"/>
+                          <a:ext cx="4038600" cy="2606040"/>
+                        </a:xfrm>
+                        <a:prstGeom prst="rect">
+                          <a:avLst/>
+                        </a:prstGeom>
+                        <a:solidFill>
+                          <a:schemeClr val="lt1"/>
+                        </a:solidFill>
+                        <a:ln w="6350">
+                          <a:solidFill>
+                            <a:prstClr val="black"/>
+                          </a:solidFill>
+                        </a:ln>
+                      </wps:spPr>
+                      <wps:txbx>
+                        <w:txbxContent>
+                          <w:p>
+                            <w:r>
+                              <w:t>//Ciclo de Busca</w:t>
+                            </w:r>
+                          </w:p>
+                          <w:p>
+                            <w:r>
+                              <w:t>A1: MAR &lt;- PC;</w:t>
+                            </w:r>
+                          </w:p>
+                          <w:p>
+                            <w:r>
+                              <w:t xml:space="preserve">A2: MBR &lt;- Memory </w:t>
+                            </w:r>
+                          </w:p>
+                          <w:p>
+                            <w:r>
+                              <w:t xml:space="preserve">       PC &lt;- PC + 4;</w:t>
+                            </w:r>
+                          </w:p>
+                          <w:p>
+                            <w:r>
+                              <w:t>A3: IR &lt;- MBR;</w:t>
+                            </w:r>
+                          </w:p>
+                          <w:p>
+                            <w:r>
+                              <w:t>// Não há ciclo indireto</w:t>
+                            </w:r>
+                          </w:p>
+                          <w:p>
+                            <w:r>
+                              <w:t>//Ciclo de Execução</w:t>
+                            </w:r>
+                          </w:p>
+                          <w:p>
+                            <w:r>
+                              <w:t>A1: RD &lt;- (RS) + (RT)</w:t>
+                            </w:r>
+                          </w:p>
+                          <w:p/>
+                          <w:p/>
+                        </w:txbxContent>
+                      </wps:txbx>
+                      <wps:bodyPr rot="0" spcFirstLastPara="0" vertOverflow="overflow" horzOverflow="overflow" vert="horz" wrap="square" lIns="91440" tIns="45720" rIns="91440" bIns="45720" numCol="1" spcCol="0" rtlCol="0" fromWordArt="0" anchor="t" anchorCtr="0" forceAA="0" compatLnSpc="1">
+                        <a:prstTxWarp prst="textNoShape">
+                          <a:avLst/>
+                        </a:prstTxWarp>
+                        <a:noAutofit/>
+                      </wps:bodyPr>
+                    </wps:wsp>
+                  </a:graphicData>
+                </a:graphic>
+                <wp14:sizeRelV relativeFrom="margin">
+                  <wp14:pctHeight>0</wp14:pctHeight>
+                </wp14:sizeRelV>
+              </wp:anchor>
+            </w:drawing>
+          </mc:Choice>
+          <mc:Fallback>
+            <w:pict>
+              <v:shape w14:anchorId="042C3142" id="Caixa de Texto 31" o:spid="_x0000_s1036" type="#_x0000_t202" style="position:absolute;left:0;text-align:left;margin-left:63.15pt;margin-top:.9pt;width:318pt;height:205.2pt;z-index:-251642880;visibility:visible;mso-wrap-style:square;mso-height-percent:0;mso-wrap-distance-left:9pt;mso-wrap-distance-top:0;mso-wrap-distance-right:9pt;mso-wrap-distance-bottom:0;mso-position-horizontal:absolute;mso-position-horizontal-relative:text;mso-position-vertical:absolute;mso-position-vertical-relative:text;mso-height-percent:0;mso-height-relative:margin;v-text-anchor:top" o:gfxdata="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" fillcolor="white [3201]" strokeweight=".5pt">
+                <v:textbox>
+                  <w:txbxContent>
+                    <w:p>
+                      <w:r>
+                        <w:t>//Ciclo de Busca</w:t>
+                      </w:r>
+                    </w:p>
+                    <w:p>
+                      <w:r>
+                        <w:t>A1: MAR &lt;- PC;</w:t>
+                      </w:r>
+                    </w:p>
+                    <w:p>
+                      <w:r>
+                        <w:t xml:space="preserve">A2: MBR &lt;- Memory </w:t>
+                      </w:r>
+                    </w:p>
+                    <w:p>
+                      <w:r>
+                        <w:t xml:space="preserve">       PC &lt;- PC + 4;</w:t>
+                      </w:r>
+                    </w:p>
+                    <w:p>
+                      <w:r>
+                        <w:t>A3: IR &lt;- MBR;</w:t>
+                      </w:r>
+                    </w:p>
+                    <w:p>
+                      <w:r>
+                        <w:t>// Não há ciclo indireto</w:t>
+                      </w:r>
+                    </w:p>
+                    <w:p>
+                      <w:r>
+                        <w:t>//Ciclo de Execução</w:t>
+                      </w:r>
+                    </w:p>
+                    <w:p>
+                      <w:r>
+                        <w:t>A1: RD &lt;- (RS) + (RT)</w:t>
+                      </w:r>
+                    </w:p>
+                    <w:p/>
+                    <w:p/>
+                  </w:txbxContent>
+                </v:textbox>
+                <w10:wrap type="tight"/>
+              </v:shape>
+            </w:pict>
+          </mc:Fallback>
+        </mc:AlternateContent>
+      </w:r>
+    </w:p>
+    <w:p>
+      <w:pPr>
+        <w:pStyle w:val="PargrafodaLista"/>
+        <w:numPr>
+          <w:ilvl w:val="1"/>
+          <w:numId w:val="1"/>
+        </w:numPr>
+        <w:jc w:val="both"/>
+        <w:rPr>
+          <w:rFonts w:ascii="Arial" w:hAnsi="Arial" w:cs="Arial"/>
+          <w:b/>
+          <w:bCs/>
+        </w:rPr>
+      </w:pPr>
+      <w:r>
+        <w:rPr>
+          <w:rFonts w:ascii="Arial" w:hAnsi="Arial" w:cs="Arial"/>
+          <w:b/>
+          <w:bCs/>
+        </w:rPr>
+        <w:t xml:space="preserve">Instrução </w:t>
+      </w:r>
+      <w:proofErr w:type="spellStart"/>
+      <w:r>
+        <w:rPr>
+          <w:rFonts w:ascii="Arial" w:hAnsi="Arial" w:cs="Arial"/>
+          <w:b/>
+          <w:bCs/>
+        </w:rPr>
+        <w:t>l.d</w:t>
+      </w:r>
+      <w:proofErr w:type="spellEnd"/>
+      <w:r>
+        <w:rPr>
+          <w:rFonts w:ascii="Arial" w:hAnsi="Arial" w:cs="Arial"/>
+          <w:b/>
+          <w:bCs/>
+        </w:rPr>
+        <w:t xml:space="preserve"> $f2, ($t6)</w:t>
+      </w:r>
+    </w:p>
+    <w:p>
+      <w:pPr>
+        <w:pStyle w:val="PargrafodaLista"/>
+        <w:ind w:left="1080"/>
+        <w:jc w:val="both"/>
+        <w:rPr>
+          <w:rFonts w:ascii="Arial" w:hAnsi="Arial" w:cs="Arial"/>
+        </w:rPr>
+      </w:pPr>
+      <w:r>
+        <w:rPr>
+          <w:rFonts w:ascii="Arial" w:hAnsi="Arial" w:cs="Arial"/>
+        </w:rPr>
+        <w:t xml:space="preserve">Primeiramente, na arquitetura MIPS, os números de pontos flutuantes com precisão dupla são representados por 64 bits. Nesse sentido, deve-se armazenar os 32 bits mais significativos em um registrador e o restante em outro, pois os registradores suportam apenas 32 bits. Então, a pseudoinstrução </w:t>
+      </w:r>
+      <w:proofErr w:type="spellStart"/>
+      <w:r>
+        <w:rPr>
+          <w:rFonts w:ascii="Arial" w:hAnsi="Arial" w:cs="Arial"/>
+        </w:rPr>
+        <w:t>l.d</w:t>
+      </w:r>
+      <w:proofErr w:type="spellEnd"/>
+      <w:r>
+        <w:rPr>
+          <w:rFonts w:ascii="Arial" w:hAnsi="Arial" w:cs="Arial"/>
+        </w:rPr>
+        <w:t xml:space="preserve"> é convertida em dois </w:t>
+      </w:r>
+      <w:proofErr w:type="spellStart"/>
+      <w:r>
+        <w:rPr>
+          <w:rFonts w:ascii="Arial" w:hAnsi="Arial" w:cs="Arial"/>
+        </w:rPr>
+        <w:t>lw</w:t>
+      </w:r>
+      <w:proofErr w:type="spellEnd"/>
+      <w:r>
+        <w:rPr>
+          <w:rFonts w:ascii="Arial" w:hAnsi="Arial" w:cs="Arial"/>
+        </w:rPr>
+        <w:t xml:space="preserve"> (</w:t>
+      </w:r>
+      <w:proofErr w:type="spellStart"/>
+      <w:r>
+        <w:rPr>
+          <w:rFonts w:ascii="Arial" w:hAnsi="Arial" w:cs="Arial"/>
+        </w:rPr>
+        <w:t>Load</w:t>
+      </w:r>
+      <w:proofErr w:type="spellEnd"/>
+      <w:r>
+        <w:rPr>
+          <w:rFonts w:ascii="Arial" w:hAnsi="Arial" w:cs="Arial"/>
+        </w:rPr>
+        <w:t xml:space="preserve"> Word), onde f2 armazenará os bits mais significativos e f3 conterá os menos significativos. </w:t>
+      </w:r>
+      <w:r>
+        <w:rPr>
+          <w:rFonts w:ascii="Arial" w:hAnsi="Arial" w:cs="Arial"/>
+        </w:rPr>
+        <w:t xml:space="preserve">Dessa forma, executar </w:t>
+      </w:r>
+      <w:proofErr w:type="spellStart"/>
+      <w:r>
+        <w:rPr>
+          <w:rFonts w:ascii="Arial" w:hAnsi="Arial" w:cs="Arial"/>
+        </w:rPr>
+        <w:t>l.d</w:t>
+      </w:r>
+      <w:proofErr w:type="spellEnd"/>
+      <w:r>
+        <w:rPr>
+          <w:rFonts w:ascii="Arial" w:hAnsi="Arial" w:cs="Arial"/>
+        </w:rPr>
+        <w:t xml:space="preserve"> $f2, ($t6) é equivalente a realizar as instruções </w:t>
+      </w:r>
+      <w:proofErr w:type="spellStart"/>
+      <w:r>
+        <w:rPr>
+          <w:rFonts w:ascii="Arial" w:hAnsi="Arial" w:cs="Arial"/>
+        </w:rPr>
+        <w:t>lw</w:t>
+      </w:r>
+      <w:proofErr w:type="spellEnd"/>
+      <w:r>
+        <w:rPr>
+          <w:rFonts w:ascii="Arial" w:hAnsi="Arial" w:cs="Arial"/>
+        </w:rPr>
+        <w:t xml:space="preserve"> $f2, 0($t6) e </w:t>
+      </w:r>
+      <w:proofErr w:type="spellStart"/>
+      <w:r>
+        <w:rPr>
+          <w:rFonts w:ascii="Arial" w:hAnsi="Arial" w:cs="Arial"/>
+        </w:rPr>
+        <w:t>lw</w:t>
+      </w:r>
+      <w:proofErr w:type="spellEnd"/>
+      <w:r>
+        <w:rPr>
+          <w:rFonts w:ascii="Arial" w:hAnsi="Arial" w:cs="Arial"/>
+        </w:rPr>
+        <w:t xml:space="preserve"> $f3, 4($t6), para pegar os 32 bits mais significativos e menos significativos, respectivamente.</w:t>
+      </w:r>
+    </w:p>
+    <w:p>
+      <w:pPr>
+        <w:pStyle w:val="PargrafodaLista"/>
+        <w:numPr>
+          <w:ilvl w:val="0"/>
+          <w:numId w:val="4"/>
+        </w:numPr>
+        <w:jc w:val="both"/>
+        <w:rPr>
+          <w:rFonts w:ascii="Arial" w:hAnsi="Arial" w:cs="Arial"/>
+        </w:rPr>
+      </w:pPr>
+      <w:proofErr w:type="spellStart"/>
+      <w:r>
+        <w:rPr>
+          <w:rFonts w:ascii="Arial" w:hAnsi="Arial" w:cs="Arial"/>
+        </w:rPr>
+        <w:lastRenderedPageBreak/>
+        <w:t>lw</w:t>
+      </w:r>
+      <w:proofErr w:type="spellEnd"/>
+      <w:r>
+        <w:rPr>
+          <w:rFonts w:ascii="Arial" w:hAnsi="Arial" w:cs="Arial"/>
+        </w:rPr>
+        <w:t xml:space="preserve"> $f2, 0($t6)</w:t>
+      </w:r>
+      <w:r>
+        <w:rPr>
+          <w:rFonts w:ascii="Arial" w:hAnsi="Arial" w:cs="Arial"/>
+        </w:rPr>
+        <w:t xml:space="preserve"> </w:t>
+      </w:r>
+    </w:p>
+    <w:p>
+      <w:pPr>
+        <w:pStyle w:val="PargrafodaLista"/>
+        <w:ind w:left="1872"/>
+        <w:jc w:val="both"/>
+        <w:rPr>
+          <w:rFonts w:ascii="Arial" w:hAnsi="Arial" w:cs="Arial"/>
+        </w:rPr>
+      </w:pPr>
+      <w:r>
+        <w:rPr>
+          <w:rFonts w:ascii="Arial" w:hAnsi="Arial" w:cs="Arial"/>
+        </w:rPr>
+        <w:drawing>
+          <wp:inline distT="0" distB="0" distL="0" distR="0" wp14:anchorId="7BA4F25B" wp14:editId="3CF2AD9A">
+            <wp:extent cx="4191585" cy="562053"/>
+            <wp:effectExtent l="0" t="0" r="0" b="9525"/>
+            <wp:docPr id="26" name="Imagem 26"/>
+            <wp:cNvGraphicFramePr>
+              <a:graphicFrameLocks xmlns:a="http://schemas.openxmlformats.org/drawingml/2006/main" noChangeAspect="1"/>
+            </wp:cNvGraphicFramePr>
+            <a:graphic xmlns:a="http://schemas.openxmlformats.org/drawingml/2006/main">
+              <a:graphicData uri="http://schemas.openxmlformats.org/drawingml/2006/picture">
+                <pic:pic xmlns:pic="http://schemas.openxmlformats.org/drawingml/2006/picture">
+                  <pic:nvPicPr>
+                    <pic:cNvPr id="1" name=""/>
+                    <pic:cNvPicPr/>
+                  </pic:nvPicPr>
+                  <pic:blipFill>
+                    <a:blip r:embed="rId29"/>
+                    <a:stretch>
+                      <a:fillRect/>
+                    </a:stretch>
+                  </pic:blipFill>
+                  <pic:spPr>
+                    <a:xfrm>
+                      <a:off x="0" y="0"/>
+                      <a:ext cx="4191585" cy="562053"/>
+                    </a:xfrm>
+                    <a:prstGeom prst="rect">
+                      <a:avLst/>
+                    </a:prstGeom>
+                  </pic:spPr>
+                </pic:pic>
+              </a:graphicData>
+            </a:graphic>
+          </wp:inline>
+        </w:drawing>
+      </w:r>
+    </w:p>
+    <w:p>
+      <w:pPr>
+        <w:pStyle w:val="PargrafodaLista"/>
+        <w:ind w:left="1872"/>
+        <w:jc w:val="both"/>
+        <w:rPr>
+          <w:rFonts w:ascii="Arial" w:hAnsi="Arial" w:cs="Arial"/>
+        </w:rPr>
+      </w:pPr>
+      <w:r>
+        <w:rPr>
+          <w:rFonts w:ascii="Arial" w:hAnsi="Arial" w:cs="Arial"/>
+          <w:noProof/>
+        </w:rPr>
+        <mc:AlternateContent>
+          <mc:Choice Requires="wps">
+            <w:drawing>
+              <wp:anchor distT="0" distB="0" distL="114300" distR="114300" simplePos="0" relativeHeight="251675648" behindDoc="1" locked="0" layoutInCell="1" allowOverlap="1" wp14:anchorId="2C1446C3" wp14:editId="615378AA">
+                <wp:simplePos x="0" y="0"/>
+                <wp:positionH relativeFrom="margin">
+                  <wp:posOffset>992505</wp:posOffset>
+                </wp:positionH>
+                <wp:positionV relativeFrom="paragraph">
+                  <wp:posOffset>0</wp:posOffset>
+                </wp:positionV>
+                <wp:extent cx="4038600" cy="3238500"/>
+                <wp:effectExtent l="0" t="0" r="19050" b="19050"/>
+                <wp:wrapTight wrapText="bothSides">
+                  <wp:wrapPolygon edited="0">
+                    <wp:start x="0" y="0"/>
+                    <wp:lineTo x="0" y="21600"/>
+                    <wp:lineTo x="21600" y="21600"/>
+                    <wp:lineTo x="21600" y="0"/>
+                    <wp:lineTo x="0" y="0"/>
+                  </wp:wrapPolygon>
+                </wp:wrapTight>
+                <wp:docPr id="33" name="Caixa de Texto 33"/>
+                <wp:cNvGraphicFramePr/>
+                <a:graphic xmlns:a="http://schemas.openxmlformats.org/drawingml/2006/main">
+                  <a:graphicData uri="http://schemas.microsoft.com/office/word/2010/wordprocessingShape">
+                    <wps:wsp>
+                      <wps:cNvSpPr txBox="1"/>
+                      <wps:spPr>
+                        <a:xfrm>
+                          <a:off x="0" y="0"/>
+                          <a:ext cx="4038600" cy="3238500"/>
+                        </a:xfrm>
+                        <a:prstGeom prst="rect">
+                          <a:avLst/>
+                        </a:prstGeom>
+                        <a:solidFill>
+                          <a:schemeClr val="lt1"/>
+                        </a:solidFill>
+                        <a:ln w="6350">
+                          <a:solidFill>
+                            <a:prstClr val="black"/>
+                          </a:solidFill>
+                        </a:ln>
+                      </wps:spPr>
+                      <wps:txbx>
+                        <w:txbxContent>
+                          <w:p>
+                            <w:r>
+                              <w:t>//Ciclo de Busca</w:t>
+                            </w:r>
+                          </w:p>
+                          <w:p>
+                            <w:r>
+                              <w:t>A1: MAR &lt;- PC;</w:t>
+                            </w:r>
+                          </w:p>
+                          <w:p>
+                            <w:r>
+                              <w:t xml:space="preserve">A2: MBR &lt;- Memory </w:t>
+                            </w:r>
+                          </w:p>
+                          <w:p>
+                            <w:r>
+                              <w:t xml:space="preserve">       PC &lt;- PC + 4;</w:t>
+                            </w:r>
+                          </w:p>
+                          <w:p>
+                            <w:r>
+                              <w:t>A3: IR &lt;- MBR;</w:t>
+                            </w:r>
+                          </w:p>
+                          <w:p>
+                            <w:r>
+                              <w:t>// Não há ciclo indireto</w:t>
+                            </w:r>
+                          </w:p>
+                          <w:p>
+                            <w:r>
+                              <w:t>//Ciclo de Execução</w:t>
+                            </w:r>
+                          </w:p>
+                          <w:p>
+                            <w:r>
+                              <w:t xml:space="preserve">A1: </w:t>
+                            </w:r>
+                            <w:r>
+                              <w:t>MAR &lt;- RS +IR(offset)</w:t>
+                            </w:r>
+                          </w:p>
+                          <w:p>
+                            <w:r>
+                              <w:t xml:space="preserve">A2: MBR &lt;- </w:t>
+                            </w:r>
+                            <w:r>
+                              <w:t>(</w:t>
+                            </w:r>
+                            <w:r>
+                              <w:t>Memory</w:t>
+                            </w:r>
+                            <w:r>
+                              <w:t>)</w:t>
+                            </w:r>
+                          </w:p>
+                          <w:p>
+                            <w:r>
+                              <w:t xml:space="preserve">A3: </w:t>
+                            </w:r>
+                            <w:r>
+                              <w:t>RT &lt;- (MBR)</w:t>
+                            </w:r>
+                          </w:p>
+                          <w:p/>
+                          <w:p/>
+                        </w:txbxContent>
+                      </wps:txbx>
+                      <wps:bodyPr rot="0" spcFirstLastPara="0" vertOverflow="overflow" horzOverflow="overflow" vert="horz" wrap="square" lIns="91440" tIns="45720" rIns="91440" bIns="45720" numCol="1" spcCol="0" rtlCol="0" fromWordArt="0" anchor="t" anchorCtr="0" forceAA="0" compatLnSpc="1">
+                        <a:prstTxWarp prst="textNoShape">
+                          <a:avLst/>
+                        </a:prstTxWarp>
+                        <a:noAutofit/>
+                      </wps:bodyPr>
+                    </wps:wsp>
+                  </a:graphicData>
+                </a:graphic>
+                <wp14:sizeRelV relativeFrom="margin">
+                  <wp14:pctHeight>0</wp14:pctHeight>
+                </wp14:sizeRelV>
+              </wp:anchor>
+            </w:drawing>
+          </mc:Choice>
+          <mc:Fallback>
+            <w:pict>
+              <v:shape w14:anchorId="2C1446C3" id="Caixa de Texto 33" o:spid="_x0000_s1037" type="#_x0000_t202" style="position:absolute;left:0;text-align:left;margin-left:78.15pt;margin-top:0;width:318pt;height:255pt;z-index:-251640832;visibility:visible;mso-wrap-style:square;mso-height-percent:0;mso-wrap-distance-left:9pt;mso-wrap-distance-top:0;mso-wrap-distance-right:9pt;mso-wrap-distance-bottom:0;mso-position-horizontal:absolute;mso-position-horizontal-relative:margin;mso-position-vertical:absolute;mso-position-vertical-relative:text;mso-height-percent:0;mso-height-relative:margin;v-text-anchor:top" o:gfxdata="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" fillcolor="white [3201]" strokeweight=".5pt">
+                <v:textbox>
+                  <w:txbxContent>
+                    <w:p>
+                      <w:r>
+                        <w:t>//Ciclo de Busca</w:t>
+                      </w:r>
+                    </w:p>
+                    <w:p>
+                      <w:r>
+                        <w:t>A1: MAR &lt;- PC;</w:t>
+                      </w:r>
+                    </w:p>
+                    <w:p>
+                      <w:r>
+                        <w:t xml:space="preserve">A2: MBR &lt;- Memory </w:t>
+                      </w:r>
+                    </w:p>
+                    <w:p>
+                      <w:r>
+                        <w:t xml:space="preserve">       PC &lt;- PC + 4;</w:t>
+                      </w:r>
+                    </w:p>
+                    <w:p>
+                      <w:r>
+                        <w:t>A3: IR &lt;- MBR;</w:t>
+                      </w:r>
+                    </w:p>
+                    <w:p>
+                      <w:r>
+                        <w:t>// Não há ciclo indireto</w:t>
+                      </w:r>
+                    </w:p>
+                    <w:p>
+                      <w:r>
+                        <w:t>//Ciclo de Execução</w:t>
+                      </w:r>
+                    </w:p>
+                    <w:p>
+                      <w:r>
+                        <w:t xml:space="preserve">A1: </w:t>
+                      </w:r>
+                      <w:r>
+                        <w:t>MAR &lt;- RS +IR(offset)</w:t>
+                      </w:r>
+                    </w:p>
+                    <w:p>
+                      <w:r>
+                        <w:t xml:space="preserve">A2: MBR &lt;- </w:t>
+                      </w:r>
+                      <w:r>
+                        <w:t>(</w:t>
+                      </w:r>
+                      <w:r>
+                        <w:t>Memory</w:t>
+                      </w:r>
+                      <w:r>
+                        <w:t>)</w:t>
+                      </w:r>
+                    </w:p>
+                    <w:p>
+                      <w:r>
+                        <w:t xml:space="preserve">A3: </w:t>
+                      </w:r>
+                      <w:r>
+                        <w:t>RT &lt;- (MBR)</w:t>
+                      </w:r>
+                    </w:p>
+                    <w:p/>
+                    <w:p/>
+                  </w:txbxContent>
+                </v:textbox>
+                <w10:wrap type="tight" anchorx="margin"/>
+              </v:shape>
+            </w:pict>
+          </mc:Fallback>
+        </mc:AlternateContent>
+      </w:r>
+    </w:p>
+    <w:p>
+      <w:pPr>
+        <w:pStyle w:val="PargrafodaLista"/>
+        <w:ind w:left="1872"/>
+        <w:jc w:val="both"/>
+        <w:rPr>
+          <w:rFonts w:ascii="Arial" w:hAnsi="Arial" w:cs="Arial"/>
+        </w:rPr>
+      </w:pPr>
+    </w:p>
+    <w:p>
+      <w:pPr>
+        <w:pStyle w:val="PargrafodaLista"/>
+        <w:ind w:left="1872"/>
+        <w:jc w:val="both"/>
+        <w:rPr>
+          <w:rFonts w:ascii="Arial" w:hAnsi="Arial" w:cs="Arial"/>
+        </w:rPr>
+      </w:pPr>
+    </w:p>
+    <w:p>
+      <w:pPr>
+        <w:pStyle w:val="PargrafodaLista"/>
+        <w:numPr>
+          <w:ilvl w:val="0"/>
+          <w:numId w:val="4"/>
+        </w:numPr>
+        <w:jc w:val="both"/>
+        <w:rPr>
+          <w:rFonts w:ascii="Arial" w:hAnsi="Arial" w:cs="Arial"/>
+        </w:rPr>
+      </w:pPr>
+      <w:proofErr w:type="spellStart"/>
+      <w:r>
+        <w:rPr>
+          <w:rFonts w:ascii="Arial" w:hAnsi="Arial" w:cs="Arial"/>
+        </w:rPr>
+        <w:t>lw</w:t>
+      </w:r>
+      <w:proofErr w:type="spellEnd"/>
+      <w:r>
+        <w:rPr>
+          <w:rFonts w:ascii="Arial" w:hAnsi="Arial" w:cs="Arial"/>
+        </w:rPr>
+        <w:t xml:space="preserve"> $f3, 4($t6)</w:t>
+      </w:r>
+    </w:p>
+    <w:p>
+      <w:pPr>
+        <w:pStyle w:val="PargrafodaLista"/>
+        <w:ind w:left="1872"/>
+        <w:jc w:val="both"/>
+        <w:rPr>
+          <w:rFonts w:ascii="Arial" w:hAnsi="Arial" w:cs="Arial"/>
+        </w:rPr>
+      </w:pPr>
+      <w:r>
+        <w:rPr>
+          <w:rFonts w:ascii="Arial" w:hAnsi="Arial" w:cs="Arial"/>
+        </w:rPr>
+        <w:drawing>
+          <wp:inline distT="0" distB="0" distL="0" distR="0" wp14:anchorId="4557EE42" wp14:editId="47AB9CC8">
+            <wp:extent cx="4191585" cy="562053"/>
+            <wp:effectExtent l="0" t="0" r="0" b="9525"/>
+            <wp:docPr id="32" name="Imagem 32"/>
+            <wp:cNvGraphicFramePr>
+              <a:graphicFrameLocks xmlns:a="http://schemas.openxmlformats.org/drawingml/2006/main" noChangeAspect="1"/>
+            </wp:cNvGraphicFramePr>
+            <a:graphic xmlns:a="http://schemas.openxmlformats.org/drawingml/2006/main">
+              <a:graphicData uri="http://schemas.openxmlformats.org/drawingml/2006/picture">
+                <pic:pic xmlns:pic="http://schemas.openxmlformats.org/drawingml/2006/picture">
+                  <pic:nvPicPr>
+                    <pic:cNvPr id="1" name=""/>
+                    <pic:cNvPicPr/>
+                  </pic:nvPicPr>
+                  <pic:blipFill>
+                    <a:blip r:embed="rId29"/>
+                    <a:stretch>
+                      <a:fillRect/>
+                    </a:stretch>
+                  </pic:blipFill>
+                  <pic:spPr>
+                    <a:xfrm>
+                      <a:off x="0" y="0"/>
+                      <a:ext cx="4191585" cy="562053"/>
+                    </a:xfrm>
+                    <a:prstGeom prst="rect">
+                      <a:avLst/>
+                    </a:prstGeom>
+                  </pic:spPr>
+                </pic:pic>
+              </a:graphicData>
+            </a:graphic>
+          </wp:inline>
+        </w:drawing>
+      </w:r>
+    </w:p>
+    <w:p>
+      <w:pPr>
+        <w:pStyle w:val="PargrafodaLista"/>
+        <w:ind w:left="1872"/>
+        <w:jc w:val="both"/>
+        <w:rPr>
+          <w:rFonts w:ascii="Arial" w:hAnsi="Arial" w:cs="Arial"/>
+        </w:rPr>
+      </w:pPr>
+      <w:r>
+        <w:rPr>
+          <w:rFonts w:ascii="Arial" w:hAnsi="Arial" w:cs="Arial"/>
+          <w:noProof/>
+        </w:rPr>
+        <mc:AlternateContent>
+          <mc:Choice Requires="wps">
+            <w:drawing>
+              <wp:anchor distT="0" distB="0" distL="114300" distR="114300" simplePos="0" relativeHeight="251677696" behindDoc="1" locked="0" layoutInCell="1" allowOverlap="1" wp14:anchorId="55297EC2" wp14:editId="4AC73962">
+                <wp:simplePos x="0" y="0"/>
+                <wp:positionH relativeFrom="margin">
+                  <wp:posOffset>1013460</wp:posOffset>
+                </wp:positionH>
+                <wp:positionV relativeFrom="paragraph">
+                  <wp:posOffset>14605</wp:posOffset>
+                </wp:positionV>
+                <wp:extent cx="4038600" cy="3238500"/>
+                <wp:effectExtent l="0" t="0" r="19050" b="19050"/>
+                <wp:wrapTight wrapText="bothSides">
+                  <wp:wrapPolygon edited="0">
+                    <wp:start x="0" y="0"/>
+                    <wp:lineTo x="0" y="21600"/>
+                    <wp:lineTo x="21600" y="21600"/>
+                    <wp:lineTo x="21600" y="0"/>
+                    <wp:lineTo x="0" y="0"/>
+                  </wp:wrapPolygon>
+                </wp:wrapTight>
+                <wp:docPr id="34" name="Caixa de Texto 34"/>
+                <wp:cNvGraphicFramePr/>
+                <a:graphic xmlns:a="http://schemas.openxmlformats.org/drawingml/2006/main">
+                  <a:graphicData uri="http://schemas.microsoft.com/office/word/2010/wordprocessingShape">
+                    <wps:wsp>
+                      <wps:cNvSpPr txBox="1"/>
+                      <wps:spPr>
+                        <a:xfrm>
+                          <a:off x="0" y="0"/>
+                          <a:ext cx="4038600" cy="3238500"/>
+                        </a:xfrm>
+                        <a:prstGeom prst="rect">
+                          <a:avLst/>
+                        </a:prstGeom>
+                        <a:solidFill>
+                          <a:schemeClr val="lt1"/>
+                        </a:solidFill>
+                        <a:ln w="6350">
+                          <a:solidFill>
+                            <a:prstClr val="black"/>
+                          </a:solidFill>
+                        </a:ln>
+                      </wps:spPr>
+                      <wps:txbx>
+                        <w:txbxContent>
+                          <w:p>
+                            <w:r>
+                              <w:t>//Ciclo de Busca</w:t>
+                            </w:r>
+                          </w:p>
+                          <w:p>
+                            <w:r>
+                              <w:t>A1: MAR &lt;- PC;</w:t>
+                            </w:r>
+                          </w:p>
+                          <w:p>
+                            <w:r>
+                              <w:t xml:space="preserve">A2: MBR &lt;- Memory </w:t>
+                            </w:r>
+                          </w:p>
+                          <w:p>
+                            <w:r>
+                              <w:t xml:space="preserve">       PC &lt;- PC + 4;</w:t>
+                            </w:r>
+                          </w:p>
+                          <w:p>
+                            <w:r>
+                              <w:t>A3: IR &lt;- MBR;</w:t>
+                            </w:r>
+                          </w:p>
+                          <w:p>
+                            <w:r>
+                              <w:t>// Não há ciclo indireto</w:t>
+                            </w:r>
+                          </w:p>
+                          <w:p>
+                            <w:r>
+                              <w:t>//Ciclo de Execução</w:t>
+                            </w:r>
+                          </w:p>
+                          <w:p>
+                            <w:r>
+                              <w:t>A1: MAR &lt;- RS +IR(offset)</w:t>
+                            </w:r>
+                          </w:p>
+                          <w:p>
+                            <w:r>
+                              <w:t xml:space="preserve">A2: MBR &lt;- </w:t>
+                            </w:r>
+                            <w:r>
+                              <w:t>(</w:t>
+                            </w:r>
+                            <w:r>
+                              <w:t>Memory</w:t>
+                            </w:r>
+                            <w:r>
+                              <w:t>)</w:t>
+                            </w:r>
+                          </w:p>
+                          <w:p>
+                            <w:r>
+                              <w:t>A3: RT &lt;- (MBR)</w:t>
+                            </w:r>
+                          </w:p>
+                          <w:p/>
+                          <w:p/>
+                        </w:txbxContent>
+                      </wps:txbx>
+                      <wps:bodyPr rot="0" spcFirstLastPara="0" vertOverflow="overflow" horzOverflow="overflow" vert="horz" wrap="square" lIns="91440" tIns="45720" rIns="91440" bIns="45720" numCol="1" spcCol="0" rtlCol="0" fromWordArt="0" anchor="t" anchorCtr="0" forceAA="0" compatLnSpc="1">
+                        <a:prstTxWarp prst="textNoShape">
+                          <a:avLst/>
+                        </a:prstTxWarp>
+                        <a:noAutofit/>
+                      </wps:bodyPr>
+                    </wps:wsp>
+                  </a:graphicData>
+                </a:graphic>
+                <wp14:sizeRelV relativeFrom="margin">
+                  <wp14:pctHeight>0</wp14:pctHeight>
+                </wp14:sizeRelV>
+              </wp:anchor>
+            </w:drawing>
+          </mc:Choice>
+          <mc:Fallback>
+            <w:pict>
+              <v:shape w14:anchorId="55297EC2" id="Caixa de Texto 34" o:spid="_x0000_s1038" type="#_x0000_t202" style="position:absolute;left:0;text-align:left;margin-left:79.8pt;margin-top:1.15pt;width:318pt;height:255pt;z-index:-251638784;visibility:visible;mso-wrap-style:square;mso-height-percent:0;mso-wrap-distance-left:9pt;mso-wrap-distance-top:0;mso-wrap-distance-right:9pt;mso-wrap-distance-bottom:0;mso-position-horizontal:absolute;mso-position-horizontal-relative:margin;mso-position-vertical:absolute;mso-position-vertical-relative:text;mso-height-percent:0;mso-height-relative:margin;v-text-anchor:top" o:gfxdata="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" fillcolor="white [3201]" strokeweight=".5pt">
+                <v:textbox>
+                  <w:txbxContent>
+                    <w:p>
+                      <w:r>
+                        <w:t>//Ciclo de Busca</w:t>
+                      </w:r>
+                    </w:p>
+                    <w:p>
+                      <w:r>
+                        <w:t>A1: MAR &lt;- PC;</w:t>
+                      </w:r>
+                    </w:p>
+                    <w:p>
+                      <w:r>
+                        <w:t xml:space="preserve">A2: MBR &lt;- Memory </w:t>
+                      </w:r>
+                    </w:p>
+                    <w:p>
+                      <w:r>
+                        <w:t xml:space="preserve">       PC &lt;- PC + 4;</w:t>
+                      </w:r>
+                    </w:p>
+                    <w:p>
+                      <w:r>
+                        <w:t>A3: IR &lt;- MBR;</w:t>
+                      </w:r>
+                    </w:p>
+                    <w:p>
+                      <w:r>
+                        <w:t>// Não há ciclo indireto</w:t>
+                      </w:r>
+                    </w:p>
+                    <w:p>
+                      <w:r>
+                        <w:t>//Ciclo de Execução</w:t>
+                      </w:r>
+                    </w:p>
+                    <w:p>
+                      <w:r>
+                        <w:t>A1: MAR &lt;- RS +IR(offset)</w:t>
+                      </w:r>
+                    </w:p>
+                    <w:p>
+                      <w:r>
+                        <w:t xml:space="preserve">A2: MBR &lt;- </w:t>
+                      </w:r>
+                      <w:r>
+                        <w:t>(</w:t>
+                      </w:r>
+                      <w:r>
+                        <w:t>Memory</w:t>
+                      </w:r>
+                      <w:r>
+                        <w:t>)</w:t>
+                      </w:r>
+                    </w:p>
+                    <w:p>
+                      <w:r>
+                        <w:t>A3: RT &lt;- (MBR)</w:t>
+                      </w:r>
+                    </w:p>
+                    <w:p/>
+                    <w:p/>
+                  </w:txbxContent>
+                </v:textbox>
+                <w10:wrap type="tight" anchorx="margin"/>
+              </v:shape>
+            </w:pict>
+          </mc:Fallback>
+        </mc:AlternateContent>
+      </w:r>
+    </w:p>
     <w:sectPr>
       <w:pgSz w:w="11906" w:h="16838"/>
       <w:pgMar w:top="1417" w:right="1701" w:bottom="1417" w:left="1701" w:header="708" w:footer="708" w:gutter="0"/>
@@ -3229,9 +8912,9 @@
   </w:abstractNum>
   <w:abstractNum w:abstractNumId="1" w15:restartNumberingAfterBreak="0">
     <w:nsid w:val="1ABE3123"/>
-    <w:multiLevelType w:val="hybridMultilevel"/>
-    <w:tmpl w:val="6A5A8EEA"/>
-    <w:lvl w:ilvl="0" w:tplc="0416000F">
+    <w:multiLevelType w:val="multilevel"/>
+    <w:tmpl w:val="BC080912"/>
+    <w:lvl w:ilvl="0">
       <w:start w:val="1"/>
       <w:numFmt w:val="decimal"/>
       <w:lvlText w:val="%1."/>
@@ -3243,77 +8926,335 @@
         <w:rFonts w:hint="default"/>
       </w:rPr>
     </w:lvl>
-    <w:lvl w:ilvl="1" w:tplc="04160019" w:tentative="1">
-      <w:start w:val="1"/>
-      <w:numFmt w:val="lowerLetter"/>
-      <w:lvlText w:val="%2."/>
-      <w:lvlJc w:val="left"/>
-      <w:pPr>
-        <w:ind w:left="1440" w:hanging="360"/>
-      </w:pPr>
-    </w:lvl>
-    <w:lvl w:ilvl="2" w:tplc="0416001B" w:tentative="1">
-      <w:start w:val="1"/>
-      <w:numFmt w:val="lowerRoman"/>
-      <w:lvlText w:val="%3."/>
-      <w:lvlJc w:val="right"/>
-      <w:pPr>
-        <w:ind w:left="2160" w:hanging="180"/>
-      </w:pPr>
-    </w:lvl>
-    <w:lvl w:ilvl="3" w:tplc="0416000F" w:tentative="1">
+    <w:lvl w:ilvl="1">
       <w:start w:val="1"/>
       <w:numFmt w:val="decimal"/>
-      <w:lvlText w:val="%4."/>
+      <w:isLgl/>
+      <w:lvlText w:val="%1.%2."/>
       <w:lvlJc w:val="left"/>
       <w:pPr>
-        <w:ind w:left="2880" w:hanging="360"/>
-      </w:pPr>
+        <w:ind w:left="1080" w:hanging="720"/>
+      </w:pPr>
+      <w:rPr>
+        <w:rFonts w:hint="default"/>
+      </w:rPr>
     </w:lvl>
-    <w:lvl w:ilvl="4" w:tplc="04160019" w:tentative="1">
-      <w:start w:val="1"/>
-      <w:numFmt w:val="lowerLetter"/>
-      <w:lvlText w:val="%5."/>
-      <w:lvlJc w:val="left"/>
-      <w:pPr>
-        <w:ind w:left="3600" w:hanging="360"/>
-      </w:pPr>
-    </w:lvl>
-    <w:lvl w:ilvl="5" w:tplc="0416001B" w:tentative="1">
-      <w:start w:val="1"/>
-      <w:numFmt w:val="lowerRoman"/>
-      <w:lvlText w:val="%6."/>
-      <w:lvlJc w:val="right"/>
-      <w:pPr>
-        <w:ind w:left="4320" w:hanging="180"/>
-      </w:pPr>
-    </w:lvl>
-    <w:lvl w:ilvl="6" w:tplc="0416000F" w:tentative="1">
+    <w:lvl w:ilvl="2">
       <w:start w:val="1"/>
       <w:numFmt w:val="decimal"/>
-      <w:lvlText w:val="%7."/>
+      <w:isLgl/>
+      <w:lvlText w:val="%1.%2.%3."/>
       <w:lvlJc w:val="left"/>
       <w:pPr>
+        <w:ind w:left="1080" w:hanging="720"/>
+      </w:pPr>
+      <w:rPr>
+        <w:rFonts w:hint="default"/>
+      </w:rPr>
+    </w:lvl>
+    <w:lvl w:ilvl="3">
+      <w:start w:val="1"/>
+      <w:numFmt w:val="decimal"/>
+      <w:isLgl/>
+      <w:lvlText w:val="%1.%2.%3.%4."/>
+      <w:lvlJc w:val="left"/>
+      <w:pPr>
+        <w:ind w:left="1440" w:hanging="1080"/>
+      </w:pPr>
+      <w:rPr>
+        <w:rFonts w:hint="default"/>
+      </w:rPr>
+    </w:lvl>
+    <w:lvl w:ilvl="4">
+      <w:start w:val="1"/>
+      <w:numFmt w:val="decimal"/>
+      <w:isLgl/>
+      <w:lvlText w:val="%1.%2.%3.%4.%5."/>
+      <w:lvlJc w:val="left"/>
+      <w:pPr>
+        <w:ind w:left="1440" w:hanging="1080"/>
+      </w:pPr>
+      <w:rPr>
+        <w:rFonts w:hint="default"/>
+      </w:rPr>
+    </w:lvl>
+    <w:lvl w:ilvl="5">
+      <w:start w:val="1"/>
+      <w:numFmt w:val="decimal"/>
+      <w:isLgl/>
+      <w:lvlText w:val="%1.%2.%3.%4.%5.%6."/>
+      <w:lvlJc w:val="left"/>
+      <w:pPr>
+        <w:ind w:left="1800" w:hanging="1440"/>
+      </w:pPr>
+      <w:rPr>
+        <w:rFonts w:hint="default"/>
+      </w:rPr>
+    </w:lvl>
+    <w:lvl w:ilvl="6">
+      <w:start w:val="1"/>
+      <w:numFmt w:val="decimal"/>
+      <w:isLgl/>
+      <w:lvlText w:val="%1.%2.%3.%4.%5.%6.%7."/>
+      <w:lvlJc w:val="left"/>
+      <w:pPr>
+        <w:ind w:left="1800" w:hanging="1440"/>
+      </w:pPr>
+      <w:rPr>
+        <w:rFonts w:hint="default"/>
+      </w:rPr>
+    </w:lvl>
+    <w:lvl w:ilvl="7">
+      <w:start w:val="1"/>
+      <w:numFmt w:val="decimal"/>
+      <w:isLgl/>
+      <w:lvlText w:val="%1.%2.%3.%4.%5.%6.%7.%8."/>
+      <w:lvlJc w:val="left"/>
+      <w:pPr>
+        <w:ind w:left="2160" w:hanging="1800"/>
+      </w:pPr>
+      <w:rPr>
+        <w:rFonts w:hint="default"/>
+      </w:rPr>
+    </w:lvl>
+    <w:lvl w:ilvl="8">
+      <w:start w:val="1"/>
+      <w:numFmt w:val="decimal"/>
+      <w:isLgl/>
+      <w:lvlText w:val="%1.%2.%3.%4.%5.%6.%7.%8.%9."/>
+      <w:lvlJc w:val="left"/>
+      <w:pPr>
+        <w:ind w:left="2520" w:hanging="2160"/>
+      </w:pPr>
+      <w:rPr>
+        <w:rFonts w:hint="default"/>
+      </w:rPr>
+    </w:lvl>
+  </w:abstractNum>
+  <w:abstractNum w:abstractNumId="2" w15:restartNumberingAfterBreak="0">
+    <w:nsid w:val="31BE08BD"/>
+    <w:multiLevelType w:val="hybridMultilevel"/>
+    <w:tmpl w:val="FD54202A"/>
+    <w:lvl w:ilvl="0" w:tplc="04160001">
+      <w:start w:val="1"/>
+      <w:numFmt w:val="bullet"/>
+      <w:lvlText w:val=""/>
+      <w:lvlJc w:val="left"/>
+      <w:pPr>
+        <w:ind w:left="720" w:hanging="360"/>
+      </w:pPr>
+      <w:rPr>
+        <w:rFonts w:ascii="Symbol" w:hAnsi="Symbol" w:hint="default"/>
+      </w:rPr>
+    </w:lvl>
+    <w:lvl w:ilvl="1" w:tplc="04160003" w:tentative="1">
+      <w:start w:val="1"/>
+      <w:numFmt w:val="bullet"/>
+      <w:lvlText w:val="o"/>
+      <w:lvlJc w:val="left"/>
+      <w:pPr>
+        <w:ind w:left="1440" w:hanging="360"/>
+      </w:pPr>
+      <w:rPr>
+        <w:rFonts w:ascii="Courier New" w:hAnsi="Courier New" w:cs="Courier New" w:hint="default"/>
+      </w:rPr>
+    </w:lvl>
+    <w:lvl w:ilvl="2" w:tplc="04160005" w:tentative="1">
+      <w:start w:val="1"/>
+      <w:numFmt w:val="bullet"/>
+      <w:lvlText w:val=""/>
+      <w:lvlJc w:val="left"/>
+      <w:pPr>
+        <w:ind w:left="2160" w:hanging="360"/>
+      </w:pPr>
+      <w:rPr>
+        <w:rFonts w:ascii="Wingdings" w:hAnsi="Wingdings" w:hint="default"/>
+      </w:rPr>
+    </w:lvl>
+    <w:lvl w:ilvl="3" w:tplc="04160001" w:tentative="1">
+      <w:start w:val="1"/>
+      <w:numFmt w:val="bullet"/>
+      <w:lvlText w:val=""/>
+      <w:lvlJc w:val="left"/>
+      <w:pPr>
+        <w:ind w:left="2880" w:hanging="360"/>
+      </w:pPr>
+      <w:rPr>
+        <w:rFonts w:ascii="Symbol" w:hAnsi="Symbol" w:hint="default"/>
+      </w:rPr>
+    </w:lvl>
+    <w:lvl w:ilvl="4" w:tplc="04160003" w:tentative="1">
+      <w:start w:val="1"/>
+      <w:numFmt w:val="bullet"/>
+      <w:lvlText w:val="o"/>
+      <w:lvlJc w:val="left"/>
+      <w:pPr>
+        <w:ind w:left="3600" w:hanging="360"/>
+      </w:pPr>
+      <w:rPr>
+        <w:rFonts w:ascii="Courier New" w:hAnsi="Courier New" w:cs="Courier New" w:hint="default"/>
+      </w:rPr>
+    </w:lvl>
+    <w:lvl w:ilvl="5" w:tplc="04160005" w:tentative="1">
+      <w:start w:val="1"/>
+      <w:numFmt w:val="bullet"/>
+      <w:lvlText w:val=""/>
+      <w:lvlJc w:val="left"/>
+      <w:pPr>
+        <w:ind w:left="4320" w:hanging="360"/>
+      </w:pPr>
+      <w:rPr>
+        <w:rFonts w:ascii="Wingdings" w:hAnsi="Wingdings" w:hint="default"/>
+      </w:rPr>
+    </w:lvl>
+    <w:lvl w:ilvl="6" w:tplc="04160001" w:tentative="1">
+      <w:start w:val="1"/>
+      <w:numFmt w:val="bullet"/>
+      <w:lvlText w:val=""/>
+      <w:lvlJc w:val="left"/>
+      <w:pPr>
         <w:ind w:left="5040" w:hanging="360"/>
       </w:pPr>
+      <w:rPr>
+        <w:rFonts w:ascii="Symbol" w:hAnsi="Symbol" w:hint="default"/>
+      </w:rPr>
     </w:lvl>
-    <w:lvl w:ilvl="7" w:tplc="04160019" w:tentative="1">
+    <w:lvl w:ilvl="7" w:tplc="04160003" w:tentative="1">
       <w:start w:val="1"/>
-      <w:numFmt w:val="lowerLetter"/>
-      <w:lvlText w:val="%8."/>
+      <w:numFmt w:val="bullet"/>
+      <w:lvlText w:val="o"/>
       <w:lvlJc w:val="left"/>
       <w:pPr>
         <w:ind w:left="5760" w:hanging="360"/>
       </w:pPr>
+      <w:rPr>
+        <w:rFonts w:ascii="Courier New" w:hAnsi="Courier New" w:cs="Courier New" w:hint="default"/>
+      </w:rPr>
     </w:lvl>
-    <w:lvl w:ilvl="8" w:tplc="0416001B" w:tentative="1">
+    <w:lvl w:ilvl="8" w:tplc="04160005" w:tentative="1">
       <w:start w:val="1"/>
-      <w:numFmt w:val="lowerRoman"/>
-      <w:lvlText w:val="%9."/>
-      <w:lvlJc w:val="right"/>
-      <w:pPr>
-        <w:ind w:left="6480" w:hanging="180"/>
-      </w:pPr>
+      <w:numFmt w:val="bullet"/>
+      <w:lvlText w:val=""/>
+      <w:lvlJc w:val="left"/>
+      <w:pPr>
+        <w:ind w:left="6480" w:hanging="360"/>
+      </w:pPr>
+      <w:rPr>
+        <w:rFonts w:ascii="Wingdings" w:hAnsi="Wingdings" w:hint="default"/>
+      </w:rPr>
+    </w:lvl>
+  </w:abstractNum>
+  <w:abstractNum w:abstractNumId="3" w15:restartNumberingAfterBreak="0">
+    <w:nsid w:val="40DA3704"/>
+    <w:multiLevelType w:val="hybridMultilevel"/>
+    <w:tmpl w:val="1488F398"/>
+    <w:lvl w:ilvl="0" w:tplc="04160001">
+      <w:start w:val="1"/>
+      <w:numFmt w:val="bullet"/>
+      <w:lvlText w:val=""/>
+      <w:lvlJc w:val="left"/>
+      <w:pPr>
+        <w:ind w:left="1872" w:hanging="360"/>
+      </w:pPr>
+      <w:rPr>
+        <w:rFonts w:ascii="Symbol" w:hAnsi="Symbol" w:hint="default"/>
+      </w:rPr>
+    </w:lvl>
+    <w:lvl w:ilvl="1" w:tplc="04160003" w:tentative="1">
+      <w:start w:val="1"/>
+      <w:numFmt w:val="bullet"/>
+      <w:lvlText w:val="o"/>
+      <w:lvlJc w:val="left"/>
+      <w:pPr>
+        <w:ind w:left="2592" w:hanging="360"/>
+      </w:pPr>
+      <w:rPr>
+        <w:rFonts w:ascii="Courier New" w:hAnsi="Courier New" w:cs="Courier New" w:hint="default"/>
+      </w:rPr>
+    </w:lvl>
+    <w:lvl w:ilvl="2" w:tplc="04160005" w:tentative="1">
+      <w:start w:val="1"/>
+      <w:numFmt w:val="bullet"/>
+      <w:lvlText w:val=""/>
+      <w:lvlJc w:val="left"/>
+      <w:pPr>
+        <w:ind w:left="3312" w:hanging="360"/>
+      </w:pPr>
+      <w:rPr>
+        <w:rFonts w:ascii="Wingdings" w:hAnsi="Wingdings" w:hint="default"/>
+      </w:rPr>
+    </w:lvl>
+    <w:lvl w:ilvl="3" w:tplc="04160001" w:tentative="1">
+      <w:start w:val="1"/>
+      <w:numFmt w:val="bullet"/>
+      <w:lvlText w:val=""/>
+      <w:lvlJc w:val="left"/>
+      <w:pPr>
+        <w:ind w:left="4032" w:hanging="360"/>
+      </w:pPr>
+      <w:rPr>
+        <w:rFonts w:ascii="Symbol" w:hAnsi="Symbol" w:hint="default"/>
+      </w:rPr>
+    </w:lvl>
+    <w:lvl w:ilvl="4" w:tplc="04160003" w:tentative="1">
+      <w:start w:val="1"/>
+      <w:numFmt w:val="bullet"/>
+      <w:lvlText w:val="o"/>
+      <w:lvlJc w:val="left"/>
+      <w:pPr>
+        <w:ind w:left="4752" w:hanging="360"/>
+      </w:pPr>
+      <w:rPr>
+        <w:rFonts w:ascii="Courier New" w:hAnsi="Courier New" w:cs="Courier New" w:hint="default"/>
+      </w:rPr>
+    </w:lvl>
+    <w:lvl w:ilvl="5" w:tplc="04160005" w:tentative="1">
+      <w:start w:val="1"/>
+      <w:numFmt w:val="bullet"/>
+      <w:lvlText w:val=""/>
+      <w:lvlJc w:val="left"/>
+      <w:pPr>
+        <w:ind w:left="5472" w:hanging="360"/>
+      </w:pPr>
+      <w:rPr>
+        <w:rFonts w:ascii="Wingdings" w:hAnsi="Wingdings" w:hint="default"/>
+      </w:rPr>
+    </w:lvl>
+    <w:lvl w:ilvl="6" w:tplc="04160001" w:tentative="1">
+      <w:start w:val="1"/>
+      <w:numFmt w:val="bullet"/>
+      <w:lvlText w:val=""/>
+      <w:lvlJc w:val="left"/>
+      <w:pPr>
+        <w:ind w:left="6192" w:hanging="360"/>
+      </w:pPr>
+      <w:rPr>
+        <w:rFonts w:ascii="Symbol" w:hAnsi="Symbol" w:hint="default"/>
+      </w:rPr>
+    </w:lvl>
+    <w:lvl w:ilvl="7" w:tplc="04160003" w:tentative="1">
+      <w:start w:val="1"/>
+      <w:numFmt w:val="bullet"/>
+      <w:lvlText w:val="o"/>
+      <w:lvlJc w:val="left"/>
+      <w:pPr>
+        <w:ind w:left="6912" w:hanging="360"/>
+      </w:pPr>
+      <w:rPr>
+        <w:rFonts w:ascii="Courier New" w:hAnsi="Courier New" w:cs="Courier New" w:hint="default"/>
+      </w:rPr>
+    </w:lvl>
+    <w:lvl w:ilvl="8" w:tplc="04160005" w:tentative="1">
+      <w:start w:val="1"/>
+      <w:numFmt w:val="bullet"/>
+      <w:lvlText w:val=""/>
+      <w:lvlJc w:val="left"/>
+      <w:pPr>
+        <w:ind w:left="7632" w:hanging="360"/>
+      </w:pPr>
+      <w:rPr>
+        <w:rFonts w:ascii="Wingdings" w:hAnsi="Wingdings" w:hint="default"/>
+      </w:rPr>
     </w:lvl>
   </w:abstractNum>
   <w:num w:numId="1">
@@ -3321,6 +9262,12 @@
   </w:num>
   <w:num w:numId="2">
     <w:abstractNumId w:val="0"/>
+  </w:num>
+  <w:num w:numId="3">
+    <w:abstractNumId w:val="2"/>
+  </w:num>
+  <w:num w:numId="4">
+    <w:abstractNumId w:val="3"/>
   </w:num>
 </w:numbering>
 </file>
@@ -3735,6 +9682,7 @@
   <w:style w:type="character" w:default="1" w:styleId="Fontepargpadro">
     <w:name w:val="Default Paragraph Font"/>
     <w:uiPriority w:val="1"/>
+    <w:semiHidden/>
     <w:unhideWhenUsed/>
   </w:style>
   <w:style w:type="table" w:default="1" w:styleId="Tabelanormal">
@@ -3777,6 +9725,74 @@
     <w:rsid w:val="00D76C07"/>
     <w:rPr>
       <w:color w:val="808080"/>
+    </w:rPr>
+  </w:style>
+  <w:style w:type="character" w:styleId="Refdecomentrio">
+    <w:name w:val="annotation reference"/>
+    <w:basedOn w:val="Fontepargpadro"/>
+    <w:uiPriority w:val="99"/>
+    <w:semiHidden/>
+    <w:unhideWhenUsed/>
+    <w:rsid w:val="00A41B0B"/>
+    <w:rPr>
+      <w:sz w:val="16"/>
+      <w:szCs w:val="16"/>
+    </w:rPr>
+  </w:style>
+  <w:style w:type="paragraph" w:styleId="Textodecomentrio">
+    <w:name w:val="annotation text"/>
+    <w:basedOn w:val="Normal"/>
+    <w:link w:val="TextodecomentrioChar"/>
+    <w:uiPriority w:val="99"/>
+    <w:semiHidden/>
+    <w:unhideWhenUsed/>
+    <w:rsid w:val="00A41B0B"/>
+    <w:pPr>
+      <w:spacing w:line="240" w:lineRule="auto"/>
+    </w:pPr>
+    <w:rPr>
+      <w:sz w:val="20"/>
+      <w:szCs w:val="20"/>
+    </w:rPr>
+  </w:style>
+  <w:style w:type="character" w:customStyle="1" w:styleId="TextodecomentrioChar">
+    <w:name w:val="Texto de comentário Char"/>
+    <w:basedOn w:val="Fontepargpadro"/>
+    <w:link w:val="Textodecomentrio"/>
+    <w:uiPriority w:val="99"/>
+    <w:semiHidden/>
+    <w:rsid w:val="00A41B0B"/>
+    <w:rPr>
+      <w:sz w:val="20"/>
+      <w:szCs w:val="20"/>
+    </w:rPr>
+  </w:style>
+  <w:style w:type="paragraph" w:styleId="Assuntodocomentrio">
+    <w:name w:val="annotation subject"/>
+    <w:basedOn w:val="Textodecomentrio"/>
+    <w:next w:val="Textodecomentrio"/>
+    <w:link w:val="AssuntodocomentrioChar"/>
+    <w:uiPriority w:val="99"/>
+    <w:semiHidden/>
+    <w:unhideWhenUsed/>
+    <w:rsid w:val="00A41B0B"/>
+    <w:rPr>
+      <w:b/>
+      <w:bCs/>
+    </w:rPr>
+  </w:style>
+  <w:style w:type="character" w:customStyle="1" w:styleId="AssuntodocomentrioChar">
+    <w:name w:val="Assunto do comentário Char"/>
+    <w:basedOn w:val="TextodecomentrioChar"/>
+    <w:link w:val="Assuntodocomentrio"/>
+    <w:uiPriority w:val="99"/>
+    <w:semiHidden/>
+    <w:rsid w:val="00A41B0B"/>
+    <w:rPr>
+      <w:b/>
+      <w:bCs/>
+      <w:sz w:val="20"/>
+      <w:szCs w:val="20"/>
     </w:rPr>
   </w:style>
 </w:styles>
